--- a/module_03_challenge_working.docx
+++ b/module_03_challenge_working.docx
@@ -7,7 +7,7 @@
         <w:t xml:space="preserve">Module </w:t>
       </w:r>
       <w:r>
-        <w:t>2</w:t>
+        <w:t>3</w:t>
       </w:r>
       <w:r>
         <w:t xml:space="preserve"> Challenge</w:t>
@@ -33,164 +33,193 @@
     </w:p>
     <w:p>
       <w:pPr>
-        <w:spacing w:after="0" w:line="240" w:lineRule="auto"/>
-        <w:outlineLvl w:val="3"/>
-        <w:rPr>
-          <w:rFonts w:ascii="Times New Roman" w:eastAsia="Times New Roman" w:hAnsi="Times New Roman" w:cs="Times New Roman"/>
-          <w:b/>
-          <w:bCs/>
-          <w:kern w:val="0"/>
-          <w14:ligatures w14:val="none"/>
-        </w:rPr>
-      </w:pPr>
-      <w:r>
-        <w:rPr>
-          <w:rFonts w:ascii="Times New Roman" w:eastAsia="Times New Roman" w:hAnsi="Times New Roman" w:cs="Times New Roman"/>
-          <w:b/>
-          <w:bCs/>
-          <w:kern w:val="0"/>
-          <w14:ligatures w14:val="none"/>
-        </w:rPr>
-        <w:t>Retrieval of Data (20 points)</w:t>
-      </w:r>
-    </w:p>
-    <w:p>
-      <w:pPr>
+        <w:pStyle w:val="Heading4"/>
+        <w:spacing w:before="0" w:beforeAutospacing="0" w:after="0" w:afterAutospacing="0"/>
+        <w:rPr>
+          <w:sz w:val="22"/>
+          <w:szCs w:val="22"/>
+        </w:rPr>
+      </w:pPr>
+      <w:r>
+        <w:rPr>
+          <w:sz w:val="22"/>
+          <w:szCs w:val="22"/>
+        </w:rPr>
+        <w:t>Results Printed out to correctly to terminal (40 points)</w:t>
+      </w:r>
+    </w:p>
+    <w:p>
+      <w:pPr>
+        <w:pStyle w:val="NormalWeb"/>
         <w:numPr>
           <w:ilvl w:val="0"/>
-          <w:numId w:val="11"/>
+          <w:numId w:val="19"/>
         </w:numPr>
-        <w:spacing w:after="0" w:line="240" w:lineRule="auto"/>
-        <w:rPr>
-          <w:rFonts w:ascii="Times New Roman" w:eastAsia="Times New Roman" w:hAnsi="Times New Roman" w:cs="Times New Roman"/>
-          <w:color w:val="2B2B2B"/>
-          <w:kern w:val="0"/>
-          <w14:ligatures w14:val="none"/>
-        </w:rPr>
-      </w:pPr>
-      <w:r>
-        <w:rPr>
-          <w:rFonts w:ascii="Times New Roman" w:eastAsia="Times New Roman" w:hAnsi="Times New Roman" w:cs="Times New Roman"/>
-          <w:color w:val="2B2B2B"/>
-          <w:kern w:val="0"/>
-          <w14:ligatures w14:val="none"/>
-        </w:rPr>
-        <w:t>The script loops through one quarter of stock data and reads/ stores all of the following values from each row:</w:t>
-      </w:r>
-    </w:p>
-    <w:p>
-      <w:pPr>
+        <w:spacing w:before="0" w:beforeAutospacing="0" w:after="0" w:afterAutospacing="0"/>
+        <w:rPr>
+          <w:color w:val="2B2B2B"/>
+          <w:sz w:val="22"/>
+          <w:szCs w:val="22"/>
+        </w:rPr>
+      </w:pPr>
+      <w:r>
+        <w:rPr>
+          <w:color w:val="2B2B2B"/>
+          <w:sz w:val="22"/>
+          <w:szCs w:val="22"/>
+        </w:rPr>
+        <w:t xml:space="preserve">Results correctly display for </w:t>
+      </w:r>
+      <w:proofErr w:type="spellStart"/>
+      <w:r>
+        <w:rPr>
+          <w:color w:val="2B2B2B"/>
+          <w:sz w:val="22"/>
+          <w:szCs w:val="22"/>
+        </w:rPr>
+        <w:t>PyBank</w:t>
+      </w:r>
+      <w:proofErr w:type="spellEnd"/>
+      <w:r>
+        <w:rPr>
+          <w:color w:val="2B2B2B"/>
+          <w:sz w:val="22"/>
+          <w:szCs w:val="22"/>
+        </w:rPr>
+        <w:t>:</w:t>
+      </w:r>
+    </w:p>
+    <w:p>
+      <w:pPr>
+        <w:pStyle w:val="NormalWeb"/>
         <w:numPr>
           <w:ilvl w:val="1"/>
-          <w:numId w:val="11"/>
+          <w:numId w:val="19"/>
         </w:numPr>
-        <w:spacing w:after="0" w:line="240" w:lineRule="auto"/>
-        <w:rPr>
-          <w:rFonts w:ascii="Times New Roman" w:eastAsia="Times New Roman" w:hAnsi="Times New Roman" w:cs="Times New Roman"/>
-          <w:color w:val="2B2B2B"/>
-          <w:kern w:val="0"/>
-          <w14:ligatures w14:val="none"/>
-        </w:rPr>
-      </w:pPr>
-      <w:r>
-        <w:rPr>
-          <w:rFonts w:ascii="Times New Roman" w:eastAsia="Times New Roman" w:hAnsi="Times New Roman" w:cs="Times New Roman"/>
-          <w:color w:val="2B2B2B"/>
-          <w:kern w:val="0"/>
-          <w14:ligatures w14:val="none"/>
-        </w:rPr>
-        <w:t>ticker symbol (5 points)</w:t>
-      </w:r>
-    </w:p>
-    <w:p>
-      <w:pPr>
+        <w:spacing w:before="0" w:beforeAutospacing="0" w:after="0" w:afterAutospacing="0"/>
+        <w:rPr>
+          <w:color w:val="2B2B2B"/>
+          <w:sz w:val="22"/>
+          <w:szCs w:val="22"/>
+        </w:rPr>
+      </w:pPr>
+      <w:r>
+        <w:rPr>
+          <w:color w:val="2B2B2B"/>
+          <w:sz w:val="22"/>
+          <w:szCs w:val="22"/>
+        </w:rPr>
+        <w:t>Total Months (5 points)</w:t>
+      </w:r>
+    </w:p>
+    <w:p>
+      <w:pPr>
+        <w:pStyle w:val="NormalWeb"/>
         <w:numPr>
           <w:ilvl w:val="1"/>
-          <w:numId w:val="11"/>
+          <w:numId w:val="19"/>
         </w:numPr>
-        <w:spacing w:after="0" w:line="240" w:lineRule="auto"/>
-        <w:rPr>
-          <w:rFonts w:ascii="Times New Roman" w:eastAsia="Times New Roman" w:hAnsi="Times New Roman" w:cs="Times New Roman"/>
-          <w:color w:val="2B2B2B"/>
-          <w:kern w:val="0"/>
-          <w14:ligatures w14:val="none"/>
-        </w:rPr>
-      </w:pPr>
-      <w:r>
-        <w:rPr>
-          <w:rFonts w:ascii="Times New Roman" w:eastAsia="Times New Roman" w:hAnsi="Times New Roman" w:cs="Times New Roman"/>
-          <w:color w:val="2B2B2B"/>
-          <w:kern w:val="0"/>
-          <w14:ligatures w14:val="none"/>
-        </w:rPr>
-        <w:t>volume of stock (5 points)</w:t>
-      </w:r>
-    </w:p>
-    <w:p>
-      <w:pPr>
+        <w:spacing w:before="0" w:beforeAutospacing="0" w:after="0" w:afterAutospacing="0"/>
+        <w:rPr>
+          <w:color w:val="2B2B2B"/>
+          <w:sz w:val="22"/>
+          <w:szCs w:val="22"/>
+        </w:rPr>
+      </w:pPr>
+      <w:r>
+        <w:rPr>
+          <w:color w:val="2B2B2B"/>
+          <w:sz w:val="22"/>
+          <w:szCs w:val="22"/>
+        </w:rPr>
+        <w:t>Total (5 points)</w:t>
+      </w:r>
+    </w:p>
+    <w:p>
+      <w:pPr>
+        <w:pStyle w:val="NormalWeb"/>
         <w:numPr>
           <w:ilvl w:val="1"/>
-          <w:numId w:val="11"/>
+          <w:numId w:val="19"/>
         </w:numPr>
-        <w:spacing w:after="0" w:line="240" w:lineRule="auto"/>
-        <w:rPr>
-          <w:rFonts w:ascii="Times New Roman" w:eastAsia="Times New Roman" w:hAnsi="Times New Roman" w:cs="Times New Roman"/>
-          <w:color w:val="2B2B2B"/>
-          <w:kern w:val="0"/>
-          <w14:ligatures w14:val="none"/>
-        </w:rPr>
-      </w:pPr>
-      <w:r>
-        <w:rPr>
-          <w:rFonts w:ascii="Times New Roman" w:eastAsia="Times New Roman" w:hAnsi="Times New Roman" w:cs="Times New Roman"/>
-          <w:color w:val="2B2B2B"/>
-          <w:kern w:val="0"/>
-          <w14:ligatures w14:val="none"/>
-        </w:rPr>
-        <w:t>open price (5 points)</w:t>
-      </w:r>
-    </w:p>
-    <w:p>
-      <w:pPr>
+        <w:spacing w:before="0" w:beforeAutospacing="0" w:after="0" w:afterAutospacing="0"/>
+        <w:rPr>
+          <w:color w:val="2B2B2B"/>
+          <w:sz w:val="22"/>
+          <w:szCs w:val="22"/>
+        </w:rPr>
+      </w:pPr>
+      <w:r>
+        <w:rPr>
+          <w:color w:val="2B2B2B"/>
+          <w:sz w:val="22"/>
+          <w:szCs w:val="22"/>
+        </w:rPr>
+        <w:t>Average Change (5 points)</w:t>
+      </w:r>
+    </w:p>
+    <w:p>
+      <w:pPr>
+        <w:pStyle w:val="NormalWeb"/>
         <w:numPr>
           <w:ilvl w:val="1"/>
-          <w:numId w:val="11"/>
+          <w:numId w:val="19"/>
         </w:numPr>
+        <w:spacing w:before="0" w:beforeAutospacing="0" w:after="0" w:afterAutospacing="0"/>
+        <w:rPr>
+          <w:color w:val="2B2B2B"/>
+          <w:sz w:val="22"/>
+          <w:szCs w:val="22"/>
+        </w:rPr>
+      </w:pPr>
+      <w:r>
+        <w:rPr>
+          <w:color w:val="2B2B2B"/>
+          <w:sz w:val="22"/>
+          <w:szCs w:val="22"/>
+        </w:rPr>
+        <w:t>Greatest Increase (5 points)</w:t>
+      </w:r>
+    </w:p>
+    <w:p>
+      <w:pPr>
+        <w:pStyle w:val="NormalWeb"/>
+        <w:numPr>
+          <w:ilvl w:val="1"/>
+          <w:numId w:val="19"/>
+        </w:numPr>
+        <w:spacing w:before="0" w:beforeAutospacing="0" w:after="0" w:afterAutospacing="0"/>
+        <w:rPr>
+          <w:color w:val="2B2B2B"/>
+          <w:sz w:val="22"/>
+          <w:szCs w:val="22"/>
+        </w:rPr>
+      </w:pPr>
+      <w:r>
+        <w:rPr>
+          <w:color w:val="2B2B2B"/>
+          <w:sz w:val="22"/>
+          <w:szCs w:val="22"/>
+        </w:rPr>
+        <w:t>Greatest Decrease (5 points)</w:t>
+      </w:r>
+    </w:p>
+    <w:p>
+      <w:pPr>
+        <w:pStyle w:val="NormalWeb"/>
+        <w:spacing w:before="0" w:beforeAutospacing="0" w:after="0" w:afterAutospacing="0"/>
+        <w:ind w:left="720"/>
+        <w:rPr>
+          <w:color w:val="2B2B2B"/>
+          <w:sz w:val="22"/>
+          <w:szCs w:val="22"/>
+        </w:rPr>
+      </w:pPr>
+    </w:p>
+    <w:p>
+      <w:pPr>
         <w:spacing w:after="0" w:line="240" w:lineRule="auto"/>
         <w:rPr>
-          <w:rFonts w:ascii="Times New Roman" w:eastAsia="Times New Roman" w:hAnsi="Times New Roman" w:cs="Times New Roman"/>
-          <w:color w:val="2B2B2B"/>
-          <w:kern w:val="0"/>
-          <w14:ligatures w14:val="none"/>
-        </w:rPr>
-      </w:pPr>
-      <w:r>
-        <w:rPr>
-          <w:rFonts w:ascii="Times New Roman" w:eastAsia="Times New Roman" w:hAnsi="Times New Roman" w:cs="Times New Roman"/>
-          <w:color w:val="2B2B2B"/>
-          <w:kern w:val="0"/>
-          <w14:ligatures w14:val="none"/>
-        </w:rPr>
-        <w:t>close price (5 points)</w:t>
-      </w:r>
-    </w:p>
-    <w:p>
-      <w:pPr>
-        <w:spacing w:after="0" w:line="240" w:lineRule="auto"/>
-        <w:outlineLvl w:val="3"/>
-        <w:rPr>
-          <w:rFonts w:ascii="Times New Roman" w:eastAsia="Times New Roman" w:hAnsi="Times New Roman" w:cs="Times New Roman"/>
-          <w:b/>
-          <w:bCs/>
-          <w:kern w:val="0"/>
-          <w14:ligatures w14:val="none"/>
-        </w:rPr>
-      </w:pPr>
-    </w:p>
-    <w:p>
-      <w:pPr>
-        <w:spacing w:after="0" w:line="240" w:lineRule="auto"/>
-        <w:rPr>
           <w:rFonts w:eastAsia="Times New Roman" w:cstheme="minorHAnsi"/>
           <w:color w:val="2B2B2B"/>
           <w:kern w:val="0"/>
@@ -213,7 +242,25 @@
           <w:kern w:val="0"/>
           <w14:ligatures w14:val="none"/>
         </w:rPr>
-        <w:t xml:space="preserve">attached files in </w:t>
+        <w:t>attached file</w:t>
+      </w:r>
+      <w:r>
+        <w:rPr>
+          <w:rFonts w:eastAsia="Times New Roman" w:cstheme="minorHAnsi"/>
+          <w:color w:val="2B2B2B"/>
+          <w:kern w:val="0"/>
+          <w14:ligatures w14:val="none"/>
+        </w:rPr>
+        <w:t>s</w:t>
+      </w:r>
+      <w:r>
+        <w:rPr>
+          <w:rFonts w:eastAsia="Times New Roman" w:cstheme="minorHAnsi"/>
+          <w:color w:val="2B2B2B"/>
+          <w:kern w:val="0"/>
+          <w14:ligatures w14:val="none"/>
+        </w:rPr>
+        <w:t xml:space="preserve"> in </w:t>
       </w:r>
       <w:r>
         <w:rPr>
@@ -247,7 +294,27 @@
           <w:kern w:val="0"/>
           <w14:ligatures w14:val="none"/>
         </w:rPr>
-        <w:t>Excel file: Multiple_year_stock_data-wcd</w:t>
+        <w:t xml:space="preserve">Python Script file in </w:t>
+      </w:r>
+      <w:proofErr w:type="spellStart"/>
+      <w:r>
+        <w:rPr>
+          <w:rFonts w:eastAsia="Times New Roman" w:cstheme="minorHAnsi"/>
+          <w:color w:val="2B2B2B"/>
+          <w:kern w:val="0"/>
+          <w14:ligatures w14:val="none"/>
+        </w:rPr>
+        <w:t>PyBank</w:t>
+      </w:r>
+      <w:proofErr w:type="spellEnd"/>
+      <w:r>
+        <w:rPr>
+          <w:rFonts w:eastAsia="Times New Roman" w:cstheme="minorHAnsi"/>
+          <w:color w:val="2B2B2B"/>
+          <w:kern w:val="0"/>
+          <w14:ligatures w14:val="none"/>
+        </w:rPr>
+        <w:t xml:space="preserve"> folder: main.py</w:t>
       </w:r>
     </w:p>
     <w:p>
@@ -272,139 +339,163 @@
           <w:kern w:val="0"/>
           <w14:ligatures w14:val="none"/>
         </w:rPr>
-        <w:t>VBS file: quarter_single.vbs</w:t>
-      </w:r>
-      <w:r>
-        <w:rPr>
-          <w:rFonts w:eastAsia="Times New Roman" w:cstheme="minorHAnsi"/>
-          <w:color w:val="2B2B2B"/>
-          <w:kern w:val="0"/>
-          <w14:ligatures w14:val="none"/>
-        </w:rPr>
-        <w:t xml:space="preserve"> or quarter_all.vbs</w:t>
-      </w:r>
-    </w:p>
-    <w:p>
-      <w:pPr>
+        <w:t xml:space="preserve">Output report in </w:t>
+      </w:r>
+      <w:proofErr w:type="spellStart"/>
+      <w:r>
+        <w:rPr>
+          <w:rFonts w:eastAsia="Times New Roman" w:cstheme="minorHAnsi"/>
+          <w:color w:val="2B2B2B"/>
+          <w:kern w:val="0"/>
+          <w14:ligatures w14:val="none"/>
+        </w:rPr>
+        <w:t>PyBank</w:t>
+      </w:r>
+      <w:proofErr w:type="spellEnd"/>
+      <w:r>
+        <w:rPr>
+          <w:rFonts w:eastAsia="Times New Roman" w:cstheme="minorHAnsi"/>
+          <w:color w:val="2B2B2B"/>
+          <w:kern w:val="0"/>
+          <w14:ligatures w14:val="none"/>
+        </w:rPr>
+        <w:t>: financial_analysis.txt</w:t>
+      </w:r>
+    </w:p>
+    <w:p>
+      <w:pPr>
+        <w:pStyle w:val="NormalWeb"/>
+        <w:spacing w:before="0" w:beforeAutospacing="0" w:after="0" w:afterAutospacing="0"/>
+        <w:ind w:left="720"/>
+        <w:rPr>
+          <w:color w:val="2B2B2B"/>
+          <w:sz w:val="22"/>
+          <w:szCs w:val="22"/>
+        </w:rPr>
+      </w:pPr>
+    </w:p>
+    <w:p>
+      <w:pPr>
+        <w:pStyle w:val="NormalWeb"/>
+        <w:numPr>
+          <w:ilvl w:val="0"/>
+          <w:numId w:val="19"/>
+        </w:numPr>
+        <w:spacing w:before="0" w:beforeAutospacing="0" w:after="0" w:afterAutospacing="0"/>
+        <w:rPr>
+          <w:color w:val="2B2B2B"/>
+          <w:sz w:val="22"/>
+          <w:szCs w:val="22"/>
+        </w:rPr>
+      </w:pPr>
+      <w:r>
+        <w:rPr>
+          <w:color w:val="2B2B2B"/>
+          <w:sz w:val="22"/>
+          <w:szCs w:val="22"/>
+        </w:rPr>
+        <w:t xml:space="preserve">Results correctly display for </w:t>
+      </w:r>
+      <w:proofErr w:type="spellStart"/>
+      <w:r>
+        <w:rPr>
+          <w:color w:val="2B2B2B"/>
+          <w:sz w:val="22"/>
+          <w:szCs w:val="22"/>
+        </w:rPr>
+        <w:t>PyPoll</w:t>
+      </w:r>
+      <w:proofErr w:type="spellEnd"/>
+      <w:r>
+        <w:rPr>
+          <w:color w:val="2B2B2B"/>
+          <w:sz w:val="22"/>
+          <w:szCs w:val="22"/>
+        </w:rPr>
+        <w:t>:</w:t>
+      </w:r>
+    </w:p>
+    <w:p>
+      <w:pPr>
+        <w:pStyle w:val="NormalWeb"/>
         <w:numPr>
           <w:ilvl w:val="1"/>
-          <w:numId w:val="18"/>
+          <w:numId w:val="19"/>
         </w:numPr>
-        <w:spacing w:after="0" w:line="240" w:lineRule="auto"/>
-        <w:rPr>
-          <w:rFonts w:eastAsia="Times New Roman" w:cstheme="minorHAnsi"/>
-          <w:color w:val="2B2B2B"/>
-          <w:kern w:val="0"/>
-          <w14:ligatures w14:val="none"/>
-        </w:rPr>
-      </w:pPr>
-      <w:r>
-        <w:rPr>
-          <w:rFonts w:eastAsia="Times New Roman" w:cstheme="minorHAnsi"/>
-          <w:color w:val="2B2B2B"/>
-          <w:kern w:val="0"/>
-          <w14:ligatures w14:val="none"/>
-        </w:rPr>
-        <w:t>ticker symbol</w:t>
-      </w:r>
-      <w:r>
-        <w:rPr>
-          <w:rFonts w:eastAsia="Times New Roman" w:cstheme="minorHAnsi"/>
-          <w:color w:val="2B2B2B"/>
-          <w:kern w:val="0"/>
-          <w14:ligatures w14:val="none"/>
-        </w:rPr>
-        <w:t xml:space="preserve"> </w:t>
-      </w:r>
-      <w:r>
-        <w:rPr>
-          <w:rFonts w:eastAsia="Times New Roman" w:cstheme="minorHAnsi"/>
-          <w:color w:val="2B2B2B"/>
-          <w:kern w:val="0"/>
-          <w14:ligatures w14:val="none"/>
-        </w:rPr>
-        <w:sym w:font="Wingdings" w:char="F0E0"/>
-      </w:r>
-      <w:r>
-        <w:rPr>
-          <w:rFonts w:eastAsia="Times New Roman" w:cstheme="minorHAnsi"/>
-          <w:color w:val="2B2B2B"/>
-          <w:kern w:val="0"/>
-          <w14:ligatures w14:val="none"/>
-        </w:rPr>
-        <w:t xml:space="preserve"> </w:t>
-      </w:r>
-      <w:r>
-        <w:rPr>
-          <w:rFonts w:ascii="Courier New" w:eastAsia="Times New Roman" w:hAnsi="Courier New" w:cs="Courier New"/>
-          <w:color w:val="2B2B2B"/>
-          <w:kern w:val="0"/>
-          <w:sz w:val="18"/>
-          <w:szCs w:val="18"/>
-          <w14:ligatures w14:val="none"/>
-        </w:rPr>
-        <w:t>Dim Ticker As String</w:t>
-      </w:r>
-    </w:p>
-    <w:p>
-      <w:pPr>
+        <w:spacing w:before="0" w:beforeAutospacing="0" w:after="0" w:afterAutospacing="0"/>
+        <w:rPr>
+          <w:color w:val="2B2B2B"/>
+          <w:sz w:val="22"/>
+          <w:szCs w:val="22"/>
+        </w:rPr>
+      </w:pPr>
+      <w:r>
+        <w:rPr>
+          <w:color w:val="2B2B2B"/>
+          <w:sz w:val="22"/>
+          <w:szCs w:val="22"/>
+        </w:rPr>
+        <w:t>Total Votes (5 points)</w:t>
+      </w:r>
+    </w:p>
+    <w:p>
+      <w:pPr>
+        <w:pStyle w:val="NormalWeb"/>
         <w:numPr>
           <w:ilvl w:val="1"/>
-          <w:numId w:val="18"/>
+          <w:numId w:val="19"/>
         </w:numPr>
-        <w:spacing w:after="0" w:line="240" w:lineRule="auto"/>
-        <w:rPr>
-          <w:rFonts w:eastAsia="Times New Roman" w:cstheme="minorHAnsi"/>
-          <w:color w:val="2B2B2B"/>
-          <w:kern w:val="0"/>
-          <w14:ligatures w14:val="none"/>
-        </w:rPr>
-      </w:pPr>
-      <w:r>
-        <w:rPr>
-          <w:rFonts w:eastAsia="Times New Roman" w:cstheme="minorHAnsi"/>
-          <w:color w:val="2B2B2B"/>
-          <w:kern w:val="0"/>
-          <w14:ligatures w14:val="none"/>
-        </w:rPr>
-        <w:t xml:space="preserve">volume of stock </w:t>
-      </w:r>
-      <w:r>
-        <w:rPr>
-          <w:rFonts w:eastAsia="Times New Roman" w:cstheme="minorHAnsi"/>
-          <w:color w:val="2B2B2B"/>
-          <w:kern w:val="0"/>
-          <w14:ligatures w14:val="none"/>
-        </w:rPr>
-        <w:sym w:font="Wingdings" w:char="F0E0"/>
-      </w:r>
-      <w:r>
-        <w:rPr>
-          <w:rFonts w:eastAsia="Times New Roman" w:cstheme="minorHAnsi"/>
-          <w:color w:val="2B2B2B"/>
-          <w:kern w:val="0"/>
-          <w14:ligatures w14:val="none"/>
-        </w:rPr>
-        <w:t xml:space="preserve"> </w:t>
-      </w:r>
-      <w:r>
-        <w:rPr>
-          <w:rFonts w:ascii="Courier New" w:eastAsia="Times New Roman" w:hAnsi="Courier New" w:cs="Courier New"/>
-          <w:color w:val="2B2B2B"/>
-          <w:kern w:val="0"/>
-          <w:sz w:val="18"/>
-          <w:szCs w:val="18"/>
-          <w14:ligatures w14:val="none"/>
-        </w:rPr>
-        <w:t>Dim Vol as Double</w:t>
-      </w:r>
-    </w:p>
-    <w:p>
-      <w:pPr>
+        <w:spacing w:before="0" w:beforeAutospacing="0" w:after="0" w:afterAutospacing="0"/>
+        <w:rPr>
+          <w:color w:val="2B2B2B"/>
+          <w:sz w:val="22"/>
+          <w:szCs w:val="22"/>
+        </w:rPr>
+      </w:pPr>
+      <w:r>
+        <w:rPr>
+          <w:color w:val="2B2B2B"/>
+          <w:sz w:val="22"/>
+          <w:szCs w:val="22"/>
+        </w:rPr>
+        <w:t>Each candidate’s total votes and percent of votes (5 points)</w:t>
+      </w:r>
+    </w:p>
+    <w:p>
+      <w:pPr>
+        <w:pStyle w:val="NormalWeb"/>
         <w:numPr>
           <w:ilvl w:val="1"/>
-          <w:numId w:val="18"/>
+          <w:numId w:val="19"/>
         </w:numPr>
+        <w:spacing w:before="0" w:beforeAutospacing="0" w:after="0" w:afterAutospacing="0"/>
+        <w:rPr>
+          <w:color w:val="2B2B2B"/>
+          <w:sz w:val="22"/>
+          <w:szCs w:val="22"/>
+        </w:rPr>
+      </w:pPr>
+      <w:r>
+        <w:rPr>
+          <w:color w:val="2B2B2B"/>
+          <w:sz w:val="22"/>
+          <w:szCs w:val="22"/>
+        </w:rPr>
+        <w:t>Winner (5 points)</w:t>
+      </w:r>
+    </w:p>
+    <w:p>
+      <w:pPr>
+        <w:pStyle w:val="Heading4"/>
+        <w:spacing w:before="0" w:beforeAutospacing="0" w:after="0" w:afterAutospacing="0"/>
+        <w:rPr>
+          <w:sz w:val="22"/>
+          <w:szCs w:val="22"/>
+        </w:rPr>
+      </w:pPr>
+    </w:p>
+    <w:p>
+      <w:pPr>
         <w:spacing w:after="0" w:line="240" w:lineRule="auto"/>
         <w:rPr>
           <w:rFonts w:eastAsia="Times New Roman" w:cstheme="minorHAnsi"/>
@@ -420,90 +511,43 @@
           <w:kern w:val="0"/>
           <w14:ligatures w14:val="none"/>
         </w:rPr>
-        <w:t xml:space="preserve">open price </w:t>
-      </w:r>
-      <w:r>
-        <w:rPr>
-          <w:rFonts w:eastAsia="Times New Roman" w:cstheme="minorHAnsi"/>
-          <w:color w:val="2B2B2B"/>
-          <w:kern w:val="0"/>
-          <w14:ligatures w14:val="none"/>
-        </w:rPr>
-        <w:sym w:font="Wingdings" w:char="F0E0"/>
-      </w:r>
-      <w:r>
-        <w:rPr>
-          <w:rFonts w:eastAsia="Times New Roman" w:cstheme="minorHAnsi"/>
-          <w:color w:val="2B2B2B"/>
-          <w:kern w:val="0"/>
-          <w14:ligatures w14:val="none"/>
-        </w:rPr>
-        <w:t xml:space="preserve"> </w:t>
-      </w:r>
-      <w:r>
-        <w:rPr>
-          <w:rFonts w:ascii="Courier New" w:eastAsia="Times New Roman" w:hAnsi="Courier New" w:cs="Courier New"/>
-          <w:color w:val="2B2B2B"/>
-          <w:kern w:val="0"/>
-          <w:sz w:val="18"/>
-          <w:szCs w:val="18"/>
-          <w14:ligatures w14:val="none"/>
-        </w:rPr>
-        <w:t>Dim OpenValue as Double</w:t>
-      </w:r>
-    </w:p>
-    <w:p>
-      <w:pPr>
-        <w:pStyle w:val="ListParagraph"/>
-        <w:numPr>
-          <w:ilvl w:val="1"/>
-          <w:numId w:val="18"/>
-        </w:numPr>
-        <w:spacing w:after="0" w:line="240" w:lineRule="auto"/>
-        <w:rPr>
-          <w:rFonts w:eastAsia="Times New Roman" w:cstheme="minorHAnsi"/>
-          <w:color w:val="2B2B2B"/>
-          <w:kern w:val="0"/>
-          <w14:ligatures w14:val="none"/>
-        </w:rPr>
-      </w:pPr>
-      <w:r>
-        <w:rPr>
-          <w:rFonts w:eastAsia="Times New Roman" w:cstheme="minorHAnsi"/>
-          <w:color w:val="2B2B2B"/>
-          <w:kern w:val="0"/>
-          <w14:ligatures w14:val="none"/>
-        </w:rPr>
-        <w:t xml:space="preserve">close price </w:t>
-      </w:r>
-      <w:r>
-        <w:rPr>
-          <w:rFonts w:eastAsia="Times New Roman" w:cstheme="minorHAnsi"/>
-          <w:color w:val="2B2B2B"/>
-          <w:kern w:val="0"/>
-          <w14:ligatures w14:val="none"/>
-        </w:rPr>
-        <w:sym w:font="Wingdings" w:char="F0E0"/>
-      </w:r>
-      <w:r>
-        <w:rPr>
-          <w:rFonts w:eastAsia="Times New Roman" w:cstheme="minorHAnsi"/>
-          <w:color w:val="2B2B2B"/>
-          <w:kern w:val="0"/>
-          <w14:ligatures w14:val="none"/>
-        </w:rPr>
-        <w:t xml:space="preserve"> </w:t>
-      </w:r>
-      <w:r>
-        <w:rPr>
-          <w:rFonts w:ascii="Courier New" w:eastAsia="Times New Roman" w:hAnsi="Courier New" w:cs="Courier New"/>
-          <w:color w:val="2B2B2B"/>
-          <w:kern w:val="0"/>
-          <w:sz w:val="18"/>
-          <w:szCs w:val="18"/>
-          <w14:ligatures w14:val="none"/>
-        </w:rPr>
-        <w:t>Dim CloseValue as Double</w:t>
+        <w:t xml:space="preserve">See </w:t>
+      </w:r>
+      <w:r>
+        <w:rPr>
+          <w:rFonts w:eastAsia="Times New Roman" w:cstheme="minorHAnsi"/>
+          <w:color w:val="2B2B2B"/>
+          <w:kern w:val="0"/>
+          <w14:ligatures w14:val="none"/>
+        </w:rPr>
+        <w:t>attached file</w:t>
+      </w:r>
+      <w:r>
+        <w:rPr>
+          <w:rFonts w:eastAsia="Times New Roman" w:cstheme="minorHAnsi"/>
+          <w:color w:val="2B2B2B"/>
+          <w:kern w:val="0"/>
+          <w14:ligatures w14:val="none"/>
+        </w:rPr>
+        <w:t>s</w:t>
+      </w:r>
+      <w:r>
+        <w:rPr>
+          <w:rFonts w:eastAsia="Times New Roman" w:cstheme="minorHAnsi"/>
+          <w:color w:val="2B2B2B"/>
+          <w:kern w:val="0"/>
+          <w14:ligatures w14:val="none"/>
+        </w:rPr>
+        <w:t xml:space="preserve"> in </w:t>
+      </w:r>
+      <w:r>
+        <w:rPr>
+          <w:rFonts w:eastAsia="Times New Roman" w:cstheme="minorHAnsi"/>
+          <w:color w:val="2B2B2B"/>
+          <w:kern w:val="0"/>
+          <w14:ligatures w14:val="none"/>
+        </w:rPr>
+        <w:t>submittal.</w:t>
       </w:r>
     </w:p>
     <w:p>
@@ -528,214 +572,27 @@
           <w:kern w:val="0"/>
           <w14:ligatures w14:val="none"/>
         </w:rPr>
-        <w:t>Screencaps: Q1_screenshot, Q2_screenshot, Q3_screenshot, Q4_screenshot</w:t>
-      </w:r>
-    </w:p>
-    <w:p>
-      <w:pPr>
-        <w:spacing w:after="0" w:line="240" w:lineRule="auto"/>
-        <w:outlineLvl w:val="3"/>
-        <w:rPr>
-          <w:rFonts w:ascii="Times New Roman" w:eastAsia="Times New Roman" w:hAnsi="Times New Roman" w:cs="Times New Roman"/>
-          <w:b/>
-          <w:bCs/>
-          <w:kern w:val="0"/>
-          <w14:ligatures w14:val="none"/>
-        </w:rPr>
-      </w:pPr>
-    </w:p>
-    <w:p>
-      <w:pPr>
-        <w:spacing w:after="0" w:line="240" w:lineRule="auto"/>
-        <w:outlineLvl w:val="3"/>
-        <w:rPr>
-          <w:rFonts w:ascii="Times New Roman" w:eastAsia="Times New Roman" w:hAnsi="Times New Roman" w:cs="Times New Roman"/>
-          <w:b/>
-          <w:bCs/>
-          <w:kern w:val="0"/>
-          <w14:ligatures w14:val="none"/>
-        </w:rPr>
-      </w:pPr>
-      <w:r>
-        <w:rPr>
-          <w:rFonts w:ascii="Times New Roman" w:eastAsia="Times New Roman" w:hAnsi="Times New Roman" w:cs="Times New Roman"/>
-          <w:b/>
-          <w:bCs/>
-          <w:kern w:val="0"/>
-          <w14:ligatures w14:val="none"/>
-        </w:rPr>
-        <w:t>Column Creation (10 points)</w:t>
-      </w:r>
-    </w:p>
-    <w:p>
-      <w:pPr>
-        <w:numPr>
-          <w:ilvl w:val="0"/>
-          <w:numId w:val="12"/>
-        </w:numPr>
-        <w:spacing w:after="0" w:line="240" w:lineRule="auto"/>
-        <w:rPr>
-          <w:rFonts w:ascii="Times New Roman" w:eastAsia="Times New Roman" w:hAnsi="Times New Roman" w:cs="Times New Roman"/>
-          <w:color w:val="2B2B2B"/>
-          <w:kern w:val="0"/>
-          <w14:ligatures w14:val="none"/>
-        </w:rPr>
-      </w:pPr>
-      <w:r>
-        <w:rPr>
-          <w:rFonts w:ascii="Times New Roman" w:eastAsia="Times New Roman" w:hAnsi="Times New Roman" w:cs="Times New Roman"/>
-          <w:color w:val="2B2B2B"/>
-          <w:kern w:val="0"/>
-          <w14:ligatures w14:val="none"/>
-        </w:rPr>
-        <w:t>On the same worksheet as the raw data, or on a new worksheet all columns were correctly created for:</w:t>
-      </w:r>
-    </w:p>
-    <w:p>
-      <w:pPr>
-        <w:numPr>
-          <w:ilvl w:val="1"/>
-          <w:numId w:val="12"/>
-        </w:numPr>
-        <w:spacing w:after="0" w:line="240" w:lineRule="auto"/>
-        <w:rPr>
-          <w:rFonts w:ascii="Times New Roman" w:eastAsia="Times New Roman" w:hAnsi="Times New Roman" w:cs="Times New Roman"/>
-          <w:color w:val="2B2B2B"/>
-          <w:kern w:val="0"/>
-          <w14:ligatures w14:val="none"/>
-        </w:rPr>
-      </w:pPr>
-      <w:r>
-        <w:rPr>
-          <w:rFonts w:ascii="Times New Roman" w:eastAsia="Times New Roman" w:hAnsi="Times New Roman" w:cs="Times New Roman"/>
-          <w:color w:val="2B2B2B"/>
-          <w:kern w:val="0"/>
-          <w14:ligatures w14:val="none"/>
-        </w:rPr>
-        <w:t>ticker symbol (2.5 points)</w:t>
-      </w:r>
-    </w:p>
-    <w:p>
-      <w:pPr>
-        <w:numPr>
-          <w:ilvl w:val="1"/>
-          <w:numId w:val="12"/>
-        </w:numPr>
-        <w:spacing w:after="0" w:line="240" w:lineRule="auto"/>
-        <w:rPr>
-          <w:rFonts w:ascii="Times New Roman" w:eastAsia="Times New Roman" w:hAnsi="Times New Roman" w:cs="Times New Roman"/>
-          <w:color w:val="2B2B2B"/>
-          <w:kern w:val="0"/>
-          <w14:ligatures w14:val="none"/>
-        </w:rPr>
-      </w:pPr>
-      <w:r>
-        <w:rPr>
-          <w:rFonts w:ascii="Times New Roman" w:eastAsia="Times New Roman" w:hAnsi="Times New Roman" w:cs="Times New Roman"/>
-          <w:color w:val="2B2B2B"/>
-          <w:kern w:val="0"/>
-          <w14:ligatures w14:val="none"/>
-        </w:rPr>
-        <w:t>total stock volume (2.5 points)</w:t>
-      </w:r>
-    </w:p>
-    <w:p>
-      <w:pPr>
-        <w:numPr>
-          <w:ilvl w:val="1"/>
-          <w:numId w:val="12"/>
-        </w:numPr>
-        <w:spacing w:after="0" w:line="240" w:lineRule="auto"/>
-        <w:rPr>
-          <w:rFonts w:ascii="Times New Roman" w:eastAsia="Times New Roman" w:hAnsi="Times New Roman" w:cs="Times New Roman"/>
-          <w:color w:val="2B2B2B"/>
-          <w:kern w:val="0"/>
-          <w14:ligatures w14:val="none"/>
-        </w:rPr>
-      </w:pPr>
-      <w:r>
-        <w:rPr>
-          <w:rFonts w:ascii="Times New Roman" w:eastAsia="Times New Roman" w:hAnsi="Times New Roman" w:cs="Times New Roman"/>
-          <w:color w:val="2B2B2B"/>
-          <w:kern w:val="0"/>
-          <w14:ligatures w14:val="none"/>
-        </w:rPr>
-        <w:t>quarterly change ($) (2.5 points)</w:t>
-      </w:r>
-    </w:p>
-    <w:p>
-      <w:pPr>
-        <w:numPr>
-          <w:ilvl w:val="1"/>
-          <w:numId w:val="12"/>
-        </w:numPr>
-        <w:spacing w:after="0" w:line="240" w:lineRule="auto"/>
-        <w:rPr>
-          <w:rFonts w:ascii="Times New Roman" w:eastAsia="Times New Roman" w:hAnsi="Times New Roman" w:cs="Times New Roman"/>
-          <w:color w:val="2B2B2B"/>
-          <w:kern w:val="0"/>
-          <w14:ligatures w14:val="none"/>
-        </w:rPr>
-      </w:pPr>
-      <w:r>
-        <w:rPr>
-          <w:rFonts w:ascii="Times New Roman" w:eastAsia="Times New Roman" w:hAnsi="Times New Roman" w:cs="Times New Roman"/>
-          <w:color w:val="2B2B2B"/>
-          <w:kern w:val="0"/>
-          <w14:ligatures w14:val="none"/>
-        </w:rPr>
-        <w:t>percent change (2.5 points)</w:t>
-      </w:r>
-    </w:p>
-    <w:p>
-      <w:pPr>
-        <w:spacing w:after="0" w:line="240" w:lineRule="auto"/>
-        <w:outlineLvl w:val="3"/>
-        <w:rPr>
-          <w:rFonts w:ascii="Times New Roman" w:eastAsia="Times New Roman" w:hAnsi="Times New Roman" w:cs="Times New Roman"/>
-          <w:b/>
-          <w:bCs/>
-          <w:kern w:val="0"/>
-          <w14:ligatures w14:val="none"/>
-        </w:rPr>
-      </w:pPr>
-    </w:p>
-    <w:p>
-      <w:pPr>
-        <w:spacing w:after="0" w:line="240" w:lineRule="auto"/>
-        <w:rPr>
-          <w:rFonts w:eastAsia="Times New Roman" w:cstheme="minorHAnsi"/>
-          <w:color w:val="2B2B2B"/>
-          <w:kern w:val="0"/>
-          <w14:ligatures w14:val="none"/>
-        </w:rPr>
-      </w:pPr>
-      <w:r>
-        <w:rPr>
-          <w:rFonts w:eastAsia="Times New Roman" w:cstheme="minorHAnsi"/>
-          <w:color w:val="2B2B2B"/>
-          <w:kern w:val="0"/>
-          <w14:ligatures w14:val="none"/>
-        </w:rPr>
-        <w:t xml:space="preserve">See </w:t>
-      </w:r>
-      <w:r>
-        <w:rPr>
-          <w:rFonts w:eastAsia="Times New Roman" w:cstheme="minorHAnsi"/>
-          <w:color w:val="2B2B2B"/>
-          <w:kern w:val="0"/>
-          <w14:ligatures w14:val="none"/>
-        </w:rPr>
-        <w:t xml:space="preserve">attached files in </w:t>
-      </w:r>
-      <w:r>
-        <w:rPr>
-          <w:rFonts w:eastAsia="Times New Roman" w:cstheme="minorHAnsi"/>
-          <w:color w:val="2B2B2B"/>
-          <w:kern w:val="0"/>
-          <w14:ligatures w14:val="none"/>
-        </w:rPr>
-        <w:t>submittal.</w:t>
+        <w:t xml:space="preserve">Python Script file in </w:t>
+      </w:r>
+      <w:proofErr w:type="spellStart"/>
+      <w:r>
+        <w:rPr>
+          <w:rFonts w:eastAsia="Times New Roman" w:cstheme="minorHAnsi"/>
+          <w:color w:val="2B2B2B"/>
+          <w:kern w:val="0"/>
+          <w14:ligatures w14:val="none"/>
+        </w:rPr>
+        <w:t>PyPoll</w:t>
+      </w:r>
+      <w:proofErr w:type="spellEnd"/>
+      <w:r>
+        <w:rPr>
+          <w:rFonts w:eastAsia="Times New Roman" w:cstheme="minorHAnsi"/>
+          <w:color w:val="2B2B2B"/>
+          <w:kern w:val="0"/>
+          <w14:ligatures w14:val="none"/>
+        </w:rPr>
+        <w:t xml:space="preserve"> folder: main.py</w:t>
       </w:r>
     </w:p>
     <w:p>
@@ -760,7 +617,158 @@
           <w:kern w:val="0"/>
           <w14:ligatures w14:val="none"/>
         </w:rPr>
-        <w:t>Excel file: Multiple_year_stock_data-wcd</w:t>
+        <w:t xml:space="preserve">Output report in </w:t>
+      </w:r>
+      <w:proofErr w:type="spellStart"/>
+      <w:r>
+        <w:rPr>
+          <w:rFonts w:eastAsia="Times New Roman" w:cstheme="minorHAnsi"/>
+          <w:color w:val="2B2B2B"/>
+          <w:kern w:val="0"/>
+          <w14:ligatures w14:val="none"/>
+        </w:rPr>
+        <w:t>PyPoll</w:t>
+      </w:r>
+      <w:proofErr w:type="spellEnd"/>
+      <w:r>
+        <w:rPr>
+          <w:rFonts w:eastAsia="Times New Roman" w:cstheme="minorHAnsi"/>
+          <w:color w:val="2B2B2B"/>
+          <w:kern w:val="0"/>
+          <w14:ligatures w14:val="none"/>
+        </w:rPr>
+        <w:t>: elections_results.txt</w:t>
+      </w:r>
+    </w:p>
+    <w:p>
+      <w:pPr>
+        <w:pStyle w:val="Heading4"/>
+        <w:spacing w:before="0" w:beforeAutospacing="0" w:after="0" w:afterAutospacing="0"/>
+        <w:rPr>
+          <w:sz w:val="22"/>
+          <w:szCs w:val="22"/>
+        </w:rPr>
+      </w:pPr>
+    </w:p>
+    <w:p>
+      <w:pPr>
+        <w:pStyle w:val="Heading4"/>
+        <w:spacing w:before="0" w:beforeAutospacing="0" w:after="0" w:afterAutospacing="0"/>
+        <w:rPr>
+          <w:sz w:val="22"/>
+          <w:szCs w:val="22"/>
+        </w:rPr>
+      </w:pPr>
+    </w:p>
+    <w:p>
+      <w:pPr>
+        <w:pStyle w:val="Heading4"/>
+        <w:spacing w:before="0" w:beforeAutospacing="0" w:after="0" w:afterAutospacing="0"/>
+        <w:rPr>
+          <w:sz w:val="22"/>
+          <w:szCs w:val="22"/>
+        </w:rPr>
+      </w:pPr>
+      <w:r>
+        <w:rPr>
+          <w:sz w:val="22"/>
+          <w:szCs w:val="22"/>
+        </w:rPr>
+        <w:t>Code Runs Error Free (10 points)</w:t>
+      </w:r>
+    </w:p>
+    <w:p>
+      <w:pPr>
+        <w:pStyle w:val="NormalWeb"/>
+        <w:numPr>
+          <w:ilvl w:val="0"/>
+          <w:numId w:val="20"/>
+        </w:numPr>
+        <w:spacing w:before="0" w:beforeAutospacing="0" w:after="0" w:afterAutospacing="0"/>
+        <w:rPr>
+          <w:color w:val="2B2B2B"/>
+          <w:sz w:val="22"/>
+          <w:szCs w:val="22"/>
+        </w:rPr>
+      </w:pPr>
+      <w:r>
+        <w:rPr>
+          <w:color w:val="2B2B2B"/>
+          <w:sz w:val="22"/>
+          <w:szCs w:val="22"/>
+        </w:rPr>
+        <w:t>Error Free (5 points)</w:t>
+      </w:r>
+    </w:p>
+    <w:p>
+      <w:pPr>
+        <w:pStyle w:val="NormalWeb"/>
+        <w:numPr>
+          <w:ilvl w:val="0"/>
+          <w:numId w:val="20"/>
+        </w:numPr>
+        <w:spacing w:before="0" w:beforeAutospacing="0" w:after="0" w:afterAutospacing="0"/>
+        <w:rPr>
+          <w:color w:val="2B2B2B"/>
+          <w:sz w:val="22"/>
+          <w:szCs w:val="22"/>
+        </w:rPr>
+      </w:pPr>
+      <w:r>
+        <w:rPr>
+          <w:color w:val="2B2B2B"/>
+          <w:sz w:val="22"/>
+          <w:szCs w:val="22"/>
+        </w:rPr>
+        <w:t>Producing consistent results (5 points)</w:t>
+      </w:r>
+    </w:p>
+    <w:p>
+      <w:pPr>
+        <w:pStyle w:val="Heading4"/>
+        <w:spacing w:before="0" w:beforeAutospacing="0" w:after="0" w:afterAutospacing="0"/>
+        <w:rPr>
+          <w:sz w:val="22"/>
+          <w:szCs w:val="22"/>
+        </w:rPr>
+      </w:pPr>
+    </w:p>
+    <w:p>
+      <w:pPr>
+        <w:spacing w:after="0" w:line="240" w:lineRule="auto"/>
+        <w:rPr>
+          <w:rFonts w:eastAsia="Times New Roman" w:cstheme="minorHAnsi"/>
+          <w:color w:val="2B2B2B"/>
+          <w:kern w:val="0"/>
+          <w14:ligatures w14:val="none"/>
+        </w:rPr>
+      </w:pPr>
+      <w:r>
+        <w:rPr>
+          <w:rFonts w:eastAsia="Times New Roman" w:cstheme="minorHAnsi"/>
+          <w:color w:val="2B2B2B"/>
+          <w:kern w:val="0"/>
+          <w14:ligatures w14:val="none"/>
+        </w:rPr>
+        <w:t xml:space="preserve">See </w:t>
+      </w:r>
+      <w:r>
+        <w:rPr>
+          <w:rFonts w:eastAsia="Times New Roman" w:cstheme="minorHAnsi"/>
+          <w:color w:val="2B2B2B"/>
+          <w:kern w:val="0"/>
+          <w14:ligatures w14:val="none"/>
+        </w:rPr>
+        <w:t xml:space="preserve">attached files in </w:t>
+      </w:r>
+      <w:r>
+        <w:rPr>
+          <w:rFonts w:eastAsia="Times New Roman" w:cstheme="minorHAnsi"/>
+          <w:color w:val="2B2B2B"/>
+          <w:kern w:val="0"/>
+          <w14:ligatures w14:val="none"/>
+        </w:rPr>
+        <w:t>submittal.</w:t>
       </w:r>
     </w:p>
     <w:p>
@@ -785,261 +793,27 @@
           <w:kern w:val="0"/>
           <w14:ligatures w14:val="none"/>
         </w:rPr>
-        <w:t>VBS file: quarter_single.vbs</w:t>
-      </w:r>
-      <w:r>
-        <w:rPr>
-          <w:rFonts w:eastAsia="Times New Roman" w:cstheme="minorHAnsi"/>
-          <w:color w:val="2B2B2B"/>
-          <w:kern w:val="0"/>
-          <w14:ligatures w14:val="none"/>
-        </w:rPr>
-        <w:t xml:space="preserve"> or quarter_all.vbs</w:t>
-      </w:r>
-    </w:p>
-    <w:p>
-      <w:pPr>
-        <w:numPr>
-          <w:ilvl w:val="1"/>
-          <w:numId w:val="18"/>
-        </w:numPr>
-        <w:spacing w:after="0" w:line="240" w:lineRule="auto"/>
-        <w:rPr>
-          <w:rFonts w:ascii="Courier New" w:eastAsia="Times New Roman" w:hAnsi="Courier New" w:cs="Courier New"/>
-          <w:color w:val="2B2B2B"/>
-          <w:kern w:val="0"/>
-          <w:sz w:val="18"/>
-          <w:szCs w:val="18"/>
-          <w14:ligatures w14:val="none"/>
-        </w:rPr>
-      </w:pPr>
-      <w:r>
-        <w:rPr>
-          <w:rFonts w:eastAsia="Times New Roman" w:cstheme="minorHAnsi"/>
-          <w:color w:val="2B2B2B"/>
-          <w:kern w:val="0"/>
-          <w:sz w:val="18"/>
-          <w:szCs w:val="18"/>
-          <w14:ligatures w14:val="none"/>
-        </w:rPr>
-        <w:t xml:space="preserve">ticker symbol </w:t>
-      </w:r>
-      <w:r>
-        <w:rPr>
-          <w:rFonts w:eastAsia="Times New Roman" w:cstheme="minorHAnsi"/>
-          <w:color w:val="2B2B2B"/>
-          <w:kern w:val="0"/>
-          <w:sz w:val="18"/>
-          <w:szCs w:val="18"/>
-          <w14:ligatures w14:val="none"/>
-        </w:rPr>
-        <w:sym w:font="Wingdings" w:char="F0E0"/>
-      </w:r>
-      <w:r>
-        <w:rPr>
-          <w:rFonts w:eastAsia="Times New Roman" w:cstheme="minorHAnsi"/>
-          <w:color w:val="2B2B2B"/>
-          <w:kern w:val="0"/>
-          <w:sz w:val="18"/>
-          <w:szCs w:val="18"/>
-          <w14:ligatures w14:val="none"/>
-        </w:rPr>
-        <w:t xml:space="preserve"> </w:t>
-      </w:r>
-      <w:r>
-        <w:rPr>
-          <w:rFonts w:ascii="Courier New" w:eastAsia="Times New Roman" w:hAnsi="Courier New" w:cs="Courier New"/>
-          <w:color w:val="2B2B2B"/>
-          <w:kern w:val="0"/>
-          <w:sz w:val="18"/>
-          <w:szCs w:val="18"/>
-          <w14:ligatures w14:val="none"/>
-        </w:rPr>
-        <w:t>ws.Range("I" &amp; SummaryRow).Value = "Ticker”</w:t>
-      </w:r>
-    </w:p>
-    <w:p>
-      <w:pPr>
-        <w:numPr>
-          <w:ilvl w:val="1"/>
-          <w:numId w:val="18"/>
-        </w:numPr>
-        <w:spacing w:after="0" w:line="240" w:lineRule="auto"/>
-        <w:rPr>
-          <w:rFonts w:ascii="Courier New" w:eastAsia="Times New Roman" w:hAnsi="Courier New" w:cs="Courier New"/>
-          <w:color w:val="2B2B2B"/>
-          <w:kern w:val="0"/>
-          <w:sz w:val="18"/>
-          <w:szCs w:val="18"/>
-          <w14:ligatures w14:val="none"/>
-        </w:rPr>
-      </w:pPr>
-      <w:r>
-        <w:rPr>
-          <w:rFonts w:eastAsia="Times New Roman" w:cstheme="minorHAnsi"/>
-          <w:color w:val="2B2B2B"/>
-          <w:kern w:val="0"/>
-          <w:sz w:val="18"/>
-          <w:szCs w:val="18"/>
-          <w14:ligatures w14:val="none"/>
-        </w:rPr>
-        <w:t xml:space="preserve">total stock volume </w:t>
-      </w:r>
-      <w:r>
-        <w:rPr>
-          <w:rFonts w:eastAsia="Times New Roman" w:cstheme="minorHAnsi"/>
-          <w:color w:val="2B2B2B"/>
-          <w:kern w:val="0"/>
-          <w:sz w:val="18"/>
-          <w:szCs w:val="18"/>
-          <w14:ligatures w14:val="none"/>
-        </w:rPr>
-        <w:sym w:font="Wingdings" w:char="F0E0"/>
-      </w:r>
-      <w:r>
-        <w:rPr>
-          <w:rFonts w:eastAsia="Times New Roman" w:cstheme="minorHAnsi"/>
-          <w:color w:val="2B2B2B"/>
-          <w:kern w:val="0"/>
-          <w:sz w:val="18"/>
-          <w:szCs w:val="18"/>
-          <w14:ligatures w14:val="none"/>
-        </w:rPr>
-        <w:t xml:space="preserve"> </w:t>
-      </w:r>
-      <w:r>
-        <w:rPr>
-          <w:rFonts w:ascii="Courier New" w:eastAsia="Times New Roman" w:hAnsi="Courier New" w:cs="Courier New"/>
-          <w:color w:val="2B2B2B"/>
-          <w:kern w:val="0"/>
-          <w:sz w:val="18"/>
-          <w:szCs w:val="18"/>
-          <w14:ligatures w14:val="none"/>
-        </w:rPr>
-        <w:t>ws.Range("J" &amp; SummaryRow).Value = "Quarterly Change"</w:t>
-      </w:r>
-    </w:p>
-    <w:p>
-      <w:pPr>
-        <w:numPr>
-          <w:ilvl w:val="1"/>
-          <w:numId w:val="18"/>
-        </w:numPr>
-        <w:spacing w:after="0" w:line="240" w:lineRule="auto"/>
-        <w:rPr>
-          <w:rFonts w:ascii="Courier New" w:eastAsia="Times New Roman" w:hAnsi="Courier New" w:cs="Courier New"/>
-          <w:color w:val="2B2B2B"/>
-          <w:kern w:val="0"/>
-          <w:sz w:val="18"/>
-          <w:szCs w:val="18"/>
-          <w14:ligatures w14:val="none"/>
-        </w:rPr>
-      </w:pPr>
-      <w:r>
-        <w:rPr>
-          <w:rFonts w:eastAsia="Times New Roman" w:cstheme="minorHAnsi"/>
-          <w:color w:val="2B2B2B"/>
-          <w:kern w:val="0"/>
-          <w:sz w:val="18"/>
-          <w:szCs w:val="18"/>
-          <w14:ligatures w14:val="none"/>
-        </w:rPr>
-        <w:t xml:space="preserve">quarterly change </w:t>
-      </w:r>
-      <w:r>
-        <w:rPr>
-          <w:rFonts w:eastAsia="Times New Roman" w:cstheme="minorHAnsi"/>
-          <w:color w:val="2B2B2B"/>
-          <w:kern w:val="0"/>
-          <w:sz w:val="18"/>
-          <w:szCs w:val="18"/>
-          <w14:ligatures w14:val="none"/>
-        </w:rPr>
-        <w:sym w:font="Wingdings" w:char="F0E0"/>
-      </w:r>
-      <w:r>
-        <w:rPr>
-          <w:rFonts w:eastAsia="Times New Roman" w:cstheme="minorHAnsi"/>
-          <w:color w:val="2B2B2B"/>
-          <w:kern w:val="0"/>
-          <w:sz w:val="18"/>
-          <w:szCs w:val="18"/>
-          <w14:ligatures w14:val="none"/>
-        </w:rPr>
-        <w:t xml:space="preserve"> </w:t>
-      </w:r>
-      <w:r>
-        <w:rPr>
-          <w:rFonts w:ascii="Courier New" w:eastAsia="Times New Roman" w:hAnsi="Courier New" w:cs="Courier New"/>
-          <w:color w:val="2B2B2B"/>
-          <w:kern w:val="0"/>
-          <w:sz w:val="18"/>
-          <w:szCs w:val="18"/>
-          <w14:ligatures w14:val="none"/>
-        </w:rPr>
-        <w:t>ws.Range("J" &amp; SummaryRow).Value = "Quarterly Change"</w:t>
-      </w:r>
-    </w:p>
-    <w:p>
-      <w:pPr>
-        <w:pStyle w:val="ListParagraph"/>
-        <w:numPr>
-          <w:ilvl w:val="1"/>
-          <w:numId w:val="18"/>
-        </w:numPr>
-        <w:spacing w:after="0" w:line="240" w:lineRule="auto"/>
-        <w:rPr>
-          <w:rFonts w:ascii="Courier New" w:eastAsia="Times New Roman" w:hAnsi="Courier New" w:cs="Courier New"/>
-          <w:color w:val="2B2B2B"/>
-          <w:kern w:val="0"/>
-          <w:sz w:val="18"/>
-          <w:szCs w:val="18"/>
-          <w14:ligatures w14:val="none"/>
-        </w:rPr>
-      </w:pPr>
-      <w:r>
-        <w:rPr>
-          <w:rFonts w:eastAsia="Times New Roman" w:cstheme="minorHAnsi"/>
-          <w:color w:val="2B2B2B"/>
-          <w:kern w:val="0"/>
-          <w:sz w:val="18"/>
-          <w:szCs w:val="18"/>
-          <w14:ligatures w14:val="none"/>
-        </w:rPr>
-        <w:t xml:space="preserve">percent change </w:t>
-      </w:r>
-      <w:r>
-        <w:rPr>
-          <w:rFonts w:eastAsia="Times New Roman" w:cstheme="minorHAnsi"/>
-          <w:color w:val="2B2B2B"/>
-          <w:kern w:val="0"/>
-          <w:sz w:val="18"/>
-          <w:szCs w:val="18"/>
-          <w14:ligatures w14:val="none"/>
-        </w:rPr>
-        <w:sym w:font="Wingdings" w:char="F0E0"/>
-      </w:r>
-      <w:r>
-        <w:rPr>
-          <w:rFonts w:eastAsia="Times New Roman" w:cstheme="minorHAnsi"/>
-          <w:color w:val="2B2B2B"/>
-          <w:kern w:val="0"/>
-          <w:sz w:val="18"/>
-          <w:szCs w:val="18"/>
-          <w14:ligatures w14:val="none"/>
-        </w:rPr>
-        <w:t xml:space="preserve"> </w:t>
-      </w:r>
-      <w:r>
-        <w:rPr>
-          <w:rFonts w:ascii="Courier New" w:eastAsia="Times New Roman" w:hAnsi="Courier New" w:cs="Courier New"/>
-          <w:color w:val="2B2B2B"/>
-          <w:kern w:val="0"/>
-          <w:sz w:val="18"/>
-          <w:szCs w:val="18"/>
-          <w14:ligatures w14:val="none"/>
-        </w:rPr>
-        <w:t>ws.Range("K" &amp; SummaryRow).Value = "Percent Change"</w:t>
+        <w:t xml:space="preserve">Python Script file in </w:t>
+      </w:r>
+      <w:proofErr w:type="spellStart"/>
+      <w:r>
+        <w:rPr>
+          <w:rFonts w:eastAsia="Times New Roman" w:cstheme="minorHAnsi"/>
+          <w:color w:val="2B2B2B"/>
+          <w:kern w:val="0"/>
+          <w14:ligatures w14:val="none"/>
+        </w:rPr>
+        <w:t>PyBank</w:t>
+      </w:r>
+      <w:proofErr w:type="spellEnd"/>
+      <w:r>
+        <w:rPr>
+          <w:rFonts w:eastAsia="Times New Roman" w:cstheme="minorHAnsi"/>
+          <w:color w:val="2B2B2B"/>
+          <w:kern w:val="0"/>
+          <w14:ligatures w14:val="none"/>
+        </w:rPr>
+        <w:t xml:space="preserve"> folder: main.py</w:t>
       </w:r>
     </w:p>
     <w:p>
@@ -1064,137 +838,260 @@
           <w:kern w:val="0"/>
           <w14:ligatures w14:val="none"/>
         </w:rPr>
-        <w:t>Screencaps: Q1_screenshot, Q2_screenshot, Q3_screenshot, Q4_screenshot</w:t>
-      </w:r>
-    </w:p>
-    <w:p>
-      <w:pPr>
-        <w:spacing w:after="0" w:line="240" w:lineRule="auto"/>
-        <w:outlineLvl w:val="3"/>
-        <w:rPr>
-          <w:rFonts w:ascii="Times New Roman" w:eastAsia="Times New Roman" w:hAnsi="Times New Roman" w:cs="Times New Roman"/>
-          <w:b/>
-          <w:bCs/>
-          <w:kern w:val="0"/>
-          <w14:ligatures w14:val="none"/>
-        </w:rPr>
-      </w:pPr>
-    </w:p>
-    <w:p>
-      <w:pPr>
-        <w:spacing w:after="0" w:line="240" w:lineRule="auto"/>
-        <w:outlineLvl w:val="3"/>
-        <w:rPr>
-          <w:rFonts w:ascii="Times New Roman" w:eastAsia="Times New Roman" w:hAnsi="Times New Roman" w:cs="Times New Roman"/>
-          <w:b/>
-          <w:bCs/>
-          <w:kern w:val="0"/>
-          <w14:ligatures w14:val="none"/>
-        </w:rPr>
-      </w:pPr>
-    </w:p>
-    <w:p>
-      <w:pPr>
-        <w:spacing w:after="0" w:line="240" w:lineRule="auto"/>
-        <w:outlineLvl w:val="3"/>
-        <w:rPr>
-          <w:rFonts w:ascii="Times New Roman" w:eastAsia="Times New Roman" w:hAnsi="Times New Roman" w:cs="Times New Roman"/>
-          <w:b/>
-          <w:bCs/>
-          <w:kern w:val="0"/>
-          <w14:ligatures w14:val="none"/>
-        </w:rPr>
-      </w:pPr>
-      <w:r>
-        <w:rPr>
-          <w:rFonts w:ascii="Times New Roman" w:eastAsia="Times New Roman" w:hAnsi="Times New Roman" w:cs="Times New Roman"/>
-          <w:b/>
-          <w:bCs/>
-          <w:kern w:val="0"/>
-          <w14:ligatures w14:val="none"/>
-        </w:rPr>
-        <w:t>Conditional Formatting (20 points)</w:t>
-      </w:r>
-    </w:p>
-    <w:p>
-      <w:pPr>
+        <w:t xml:space="preserve">Python Script file in </w:t>
+      </w:r>
+      <w:proofErr w:type="spellStart"/>
+      <w:r>
+        <w:rPr>
+          <w:rFonts w:eastAsia="Times New Roman" w:cstheme="minorHAnsi"/>
+          <w:color w:val="2B2B2B"/>
+          <w:kern w:val="0"/>
+          <w14:ligatures w14:val="none"/>
+        </w:rPr>
+        <w:t>PyPoll</w:t>
+      </w:r>
+      <w:proofErr w:type="spellEnd"/>
+      <w:r>
+        <w:rPr>
+          <w:rFonts w:eastAsia="Times New Roman" w:cstheme="minorHAnsi"/>
+          <w:color w:val="2B2B2B"/>
+          <w:kern w:val="0"/>
+          <w14:ligatures w14:val="none"/>
+        </w:rPr>
+        <w:t xml:space="preserve"> folder: main.py</w:t>
+      </w:r>
+    </w:p>
+    <w:p>
+      <w:pPr>
+        <w:pStyle w:val="Heading4"/>
+        <w:spacing w:before="0" w:beforeAutospacing="0" w:after="0" w:afterAutospacing="0"/>
+        <w:rPr>
+          <w:sz w:val="22"/>
+          <w:szCs w:val="22"/>
+        </w:rPr>
+      </w:pPr>
+    </w:p>
+    <w:p>
+      <w:pPr>
+        <w:pStyle w:val="Heading4"/>
+        <w:spacing w:before="0" w:beforeAutospacing="0" w:after="0" w:afterAutospacing="0"/>
+        <w:rPr>
+          <w:sz w:val="22"/>
+          <w:szCs w:val="22"/>
+        </w:rPr>
+      </w:pPr>
+      <w:r>
+        <w:rPr>
+          <w:sz w:val="22"/>
+          <w:szCs w:val="22"/>
+        </w:rPr>
+        <w:t>Exports results to text file (30 points)</w:t>
+      </w:r>
+    </w:p>
+    <w:p>
+      <w:pPr>
+        <w:pStyle w:val="NormalWeb"/>
         <w:numPr>
           <w:ilvl w:val="0"/>
-          <w:numId w:val="13"/>
+          <w:numId w:val="21"/>
         </w:numPr>
+        <w:spacing w:before="0" w:beforeAutospacing="0" w:after="0" w:afterAutospacing="0"/>
+        <w:rPr>
+          <w:color w:val="2B2B2B"/>
+          <w:sz w:val="22"/>
+          <w:szCs w:val="22"/>
+        </w:rPr>
+      </w:pPr>
+      <w:r>
+        <w:rPr>
+          <w:color w:val="2B2B2B"/>
+          <w:sz w:val="22"/>
+          <w:szCs w:val="22"/>
+        </w:rPr>
+        <w:t xml:space="preserve">The text file contains for </w:t>
+      </w:r>
+      <w:proofErr w:type="spellStart"/>
+      <w:r>
+        <w:rPr>
+          <w:color w:val="2B2B2B"/>
+          <w:sz w:val="22"/>
+          <w:szCs w:val="22"/>
+        </w:rPr>
+        <w:t>PyBank</w:t>
+      </w:r>
+      <w:proofErr w:type="spellEnd"/>
+      <w:r>
+        <w:rPr>
+          <w:color w:val="2B2B2B"/>
+          <w:sz w:val="22"/>
+          <w:szCs w:val="22"/>
+        </w:rPr>
+        <w:t>:</w:t>
+      </w:r>
+    </w:p>
+    <w:p>
+      <w:pPr>
+        <w:pStyle w:val="NormalWeb"/>
+        <w:numPr>
+          <w:ilvl w:val="1"/>
+          <w:numId w:val="21"/>
+        </w:numPr>
+        <w:spacing w:before="0" w:beforeAutospacing="0" w:after="0" w:afterAutospacing="0"/>
+        <w:rPr>
+          <w:color w:val="2B2B2B"/>
+          <w:sz w:val="22"/>
+          <w:szCs w:val="22"/>
+        </w:rPr>
+      </w:pPr>
+      <w:r>
+        <w:rPr>
+          <w:color w:val="2B2B2B"/>
+          <w:sz w:val="22"/>
+          <w:szCs w:val="22"/>
+        </w:rPr>
+        <w:t>Total Months (2.5 points)</w:t>
+      </w:r>
+    </w:p>
+    <w:p>
+      <w:pPr>
+        <w:pStyle w:val="NormalWeb"/>
+        <w:numPr>
+          <w:ilvl w:val="1"/>
+          <w:numId w:val="21"/>
+        </w:numPr>
+        <w:spacing w:before="0" w:beforeAutospacing="0" w:after="0" w:afterAutospacing="0"/>
+        <w:rPr>
+          <w:color w:val="2B2B2B"/>
+          <w:sz w:val="22"/>
+          <w:szCs w:val="22"/>
+        </w:rPr>
+      </w:pPr>
+      <w:r>
+        <w:rPr>
+          <w:color w:val="2B2B2B"/>
+          <w:sz w:val="22"/>
+          <w:szCs w:val="22"/>
+        </w:rPr>
+        <w:t>Total (2.5 points)</w:t>
+      </w:r>
+    </w:p>
+    <w:p>
+      <w:pPr>
+        <w:pStyle w:val="NormalWeb"/>
+        <w:numPr>
+          <w:ilvl w:val="1"/>
+          <w:numId w:val="21"/>
+        </w:numPr>
+        <w:spacing w:before="0" w:beforeAutospacing="0" w:after="0" w:afterAutospacing="0"/>
+        <w:rPr>
+          <w:color w:val="2B2B2B"/>
+          <w:sz w:val="22"/>
+          <w:szCs w:val="22"/>
+        </w:rPr>
+      </w:pPr>
+      <w:r>
+        <w:rPr>
+          <w:color w:val="2B2B2B"/>
+          <w:sz w:val="22"/>
+          <w:szCs w:val="22"/>
+        </w:rPr>
+        <w:t>Average Change (5 points)</w:t>
+      </w:r>
+    </w:p>
+    <w:p>
+      <w:pPr>
+        <w:pStyle w:val="NormalWeb"/>
+        <w:numPr>
+          <w:ilvl w:val="1"/>
+          <w:numId w:val="21"/>
+        </w:numPr>
+        <w:spacing w:before="0" w:beforeAutospacing="0" w:after="0" w:afterAutospacing="0"/>
+        <w:rPr>
+          <w:color w:val="2B2B2B"/>
+          <w:sz w:val="22"/>
+          <w:szCs w:val="22"/>
+        </w:rPr>
+      </w:pPr>
+      <w:r>
+        <w:rPr>
+          <w:color w:val="2B2B2B"/>
+          <w:sz w:val="22"/>
+          <w:szCs w:val="22"/>
+        </w:rPr>
+        <w:t>Greatest Increase (5 points)</w:t>
+      </w:r>
+    </w:p>
+    <w:p>
+      <w:pPr>
+        <w:pStyle w:val="NormalWeb"/>
+        <w:numPr>
+          <w:ilvl w:val="1"/>
+          <w:numId w:val="21"/>
+        </w:numPr>
+        <w:spacing w:before="0" w:beforeAutospacing="0" w:after="0" w:afterAutospacing="0"/>
+        <w:rPr>
+          <w:color w:val="2B2B2B"/>
+          <w:sz w:val="22"/>
+          <w:szCs w:val="22"/>
+        </w:rPr>
+      </w:pPr>
+      <w:r>
+        <w:rPr>
+          <w:color w:val="2B2B2B"/>
+          <w:sz w:val="22"/>
+          <w:szCs w:val="22"/>
+        </w:rPr>
+        <w:t>Greatest Decrease (5 points)</w:t>
+      </w:r>
+    </w:p>
+    <w:p>
+      <w:pPr>
+        <w:pStyle w:val="NormalWeb"/>
+        <w:spacing w:before="0" w:beforeAutospacing="0" w:after="0" w:afterAutospacing="0"/>
+        <w:ind w:left="720"/>
+        <w:rPr>
+          <w:color w:val="2B2B2B"/>
+          <w:sz w:val="22"/>
+          <w:szCs w:val="22"/>
+        </w:rPr>
+      </w:pPr>
+    </w:p>
+    <w:p>
+      <w:pPr>
         <w:spacing w:after="0" w:line="240" w:lineRule="auto"/>
         <w:rPr>
-          <w:rFonts w:ascii="Times New Roman" w:eastAsia="Times New Roman" w:hAnsi="Times New Roman" w:cs="Times New Roman"/>
-          <w:color w:val="2B2B2B"/>
-          <w:kern w:val="0"/>
-          <w14:ligatures w14:val="none"/>
-        </w:rPr>
-      </w:pPr>
-      <w:r>
-        <w:rPr>
-          <w:rFonts w:ascii="Times New Roman" w:eastAsia="Times New Roman" w:hAnsi="Times New Roman" w:cs="Times New Roman"/>
-          <w:color w:val="2B2B2B"/>
-          <w:kern w:val="0"/>
-          <w14:ligatures w14:val="none"/>
-        </w:rPr>
-        <w:t>Conditional formatting is applied correctly and appropriately to the quarterly change column (10 points)</w:t>
-      </w:r>
-    </w:p>
-    <w:p>
-      <w:pPr>
-        <w:numPr>
-          <w:ilvl w:val="0"/>
-          <w:numId w:val="13"/>
-        </w:numPr>
-        <w:spacing w:after="0" w:line="240" w:lineRule="auto"/>
-        <w:rPr>
-          <w:rFonts w:ascii="Times New Roman" w:eastAsia="Times New Roman" w:hAnsi="Times New Roman" w:cs="Times New Roman"/>
-          <w:color w:val="2B2B2B"/>
-          <w:kern w:val="0"/>
-          <w14:ligatures w14:val="none"/>
-        </w:rPr>
-      </w:pPr>
-      <w:r>
-        <w:rPr>
-          <w:rFonts w:ascii="Times New Roman" w:eastAsia="Times New Roman" w:hAnsi="Times New Roman" w:cs="Times New Roman"/>
-          <w:color w:val="2B2B2B"/>
-          <w:kern w:val="0"/>
-          <w14:ligatures w14:val="none"/>
-        </w:rPr>
-        <w:t>Conditional formatting is applied correctly and appropriately to the percent change column (10 points)</w:t>
-      </w:r>
-    </w:p>
-    <w:p>
-      <w:pPr>
-        <w:spacing w:after="0" w:line="240" w:lineRule="auto"/>
-        <w:outlineLvl w:val="3"/>
-        <w:rPr>
-          <w:rFonts w:ascii="Times New Roman" w:eastAsia="Times New Roman" w:hAnsi="Times New Roman" w:cs="Times New Roman"/>
-          <w:b/>
-          <w:bCs/>
-          <w:kern w:val="0"/>
-          <w14:ligatures w14:val="none"/>
-        </w:rPr>
-      </w:pPr>
-    </w:p>
-    <w:p>
-      <w:pPr>
-        <w:spacing w:after="0" w:line="240" w:lineRule="auto"/>
-        <w:rPr>
-          <w:rFonts w:eastAsia="Times New Roman" w:cstheme="minorHAnsi"/>
-          <w:color w:val="2B2B2B"/>
-          <w:kern w:val="0"/>
-          <w14:ligatures w14:val="none"/>
-        </w:rPr>
-      </w:pPr>
-      <w:r>
-        <w:rPr>
-          <w:rFonts w:eastAsia="Times New Roman" w:cstheme="minorHAnsi"/>
-          <w:color w:val="2B2B2B"/>
-          <w:kern w:val="0"/>
-          <w14:ligatures w14:val="none"/>
-        </w:rPr>
-        <w:t>See attached files in submittal.</w:t>
+          <w:rFonts w:eastAsia="Times New Roman" w:cstheme="minorHAnsi"/>
+          <w:color w:val="2B2B2B"/>
+          <w:kern w:val="0"/>
+          <w14:ligatures w14:val="none"/>
+        </w:rPr>
+      </w:pPr>
+      <w:r>
+        <w:rPr>
+          <w:rFonts w:eastAsia="Times New Roman" w:cstheme="minorHAnsi"/>
+          <w:color w:val="2B2B2B"/>
+          <w:kern w:val="0"/>
+          <w14:ligatures w14:val="none"/>
+        </w:rPr>
+        <w:t xml:space="preserve">See </w:t>
+      </w:r>
+      <w:r>
+        <w:rPr>
+          <w:rFonts w:eastAsia="Times New Roman" w:cstheme="minorHAnsi"/>
+          <w:color w:val="2B2B2B"/>
+          <w:kern w:val="0"/>
+          <w14:ligatures w14:val="none"/>
+        </w:rPr>
+        <w:t xml:space="preserve">attached files in </w:t>
+      </w:r>
+      <w:r>
+        <w:rPr>
+          <w:rFonts w:eastAsia="Times New Roman" w:cstheme="minorHAnsi"/>
+          <w:color w:val="2B2B2B"/>
+          <w:kern w:val="0"/>
+          <w14:ligatures w14:val="none"/>
+        </w:rPr>
+        <w:t>submittal.</w:t>
       </w:r>
     </w:p>
     <w:p>
@@ -1219,7 +1116,216 @@
           <w:kern w:val="0"/>
           <w14:ligatures w14:val="none"/>
         </w:rPr>
-        <w:t>Excel file: Multiple_year_stock_data-wcd</w:t>
+        <w:t>Output report</w:t>
+      </w:r>
+      <w:r>
+        <w:rPr>
+          <w:rFonts w:eastAsia="Times New Roman" w:cstheme="minorHAnsi"/>
+          <w:color w:val="2B2B2B"/>
+          <w:kern w:val="0"/>
+          <w14:ligatures w14:val="none"/>
+        </w:rPr>
+        <w:t xml:space="preserve"> in </w:t>
+      </w:r>
+      <w:proofErr w:type="spellStart"/>
+      <w:r>
+        <w:rPr>
+          <w:rFonts w:eastAsia="Times New Roman" w:cstheme="minorHAnsi"/>
+          <w:color w:val="2B2B2B"/>
+          <w:kern w:val="0"/>
+          <w14:ligatures w14:val="none"/>
+        </w:rPr>
+        <w:t>PyBank</w:t>
+      </w:r>
+      <w:proofErr w:type="spellEnd"/>
+      <w:r>
+        <w:rPr>
+          <w:rFonts w:eastAsia="Times New Roman" w:cstheme="minorHAnsi"/>
+          <w:color w:val="2B2B2B"/>
+          <w:kern w:val="0"/>
+          <w14:ligatures w14:val="none"/>
+        </w:rPr>
+        <w:t xml:space="preserve"> folder</w:t>
+      </w:r>
+      <w:r>
+        <w:rPr>
+          <w:rFonts w:eastAsia="Times New Roman" w:cstheme="minorHAnsi"/>
+          <w:color w:val="2B2B2B"/>
+          <w:kern w:val="0"/>
+          <w14:ligatures w14:val="none"/>
+        </w:rPr>
+        <w:t>: financial_analysis.txt</w:t>
+      </w:r>
+    </w:p>
+    <w:p>
+      <w:pPr>
+        <w:pStyle w:val="NormalWeb"/>
+        <w:spacing w:before="0" w:beforeAutospacing="0" w:after="0" w:afterAutospacing="0"/>
+        <w:ind w:left="720"/>
+        <w:rPr>
+          <w:color w:val="2B2B2B"/>
+          <w:sz w:val="22"/>
+          <w:szCs w:val="22"/>
+        </w:rPr>
+      </w:pPr>
+    </w:p>
+    <w:p>
+      <w:pPr>
+        <w:pStyle w:val="NormalWeb"/>
+        <w:numPr>
+          <w:ilvl w:val="0"/>
+          <w:numId w:val="21"/>
+        </w:numPr>
+        <w:spacing w:before="0" w:beforeAutospacing="0" w:after="0" w:afterAutospacing="0"/>
+        <w:rPr>
+          <w:color w:val="2B2B2B"/>
+          <w:sz w:val="22"/>
+          <w:szCs w:val="22"/>
+        </w:rPr>
+      </w:pPr>
+      <w:r>
+        <w:rPr>
+          <w:color w:val="2B2B2B"/>
+          <w:sz w:val="22"/>
+          <w:szCs w:val="22"/>
+        </w:rPr>
+        <w:t xml:space="preserve">The text file contains for </w:t>
+      </w:r>
+      <w:proofErr w:type="spellStart"/>
+      <w:r>
+        <w:rPr>
+          <w:color w:val="2B2B2B"/>
+          <w:sz w:val="22"/>
+          <w:szCs w:val="22"/>
+        </w:rPr>
+        <w:t>Pypoll</w:t>
+      </w:r>
+      <w:proofErr w:type="spellEnd"/>
+      <w:r>
+        <w:rPr>
+          <w:color w:val="2B2B2B"/>
+          <w:sz w:val="22"/>
+          <w:szCs w:val="22"/>
+        </w:rPr>
+        <w:t>:</w:t>
+      </w:r>
+    </w:p>
+    <w:p>
+      <w:pPr>
+        <w:pStyle w:val="NormalWeb"/>
+        <w:numPr>
+          <w:ilvl w:val="1"/>
+          <w:numId w:val="21"/>
+        </w:numPr>
+        <w:spacing w:before="0" w:beforeAutospacing="0" w:after="0" w:afterAutospacing="0"/>
+        <w:rPr>
+          <w:color w:val="2B2B2B"/>
+          <w:sz w:val="22"/>
+          <w:szCs w:val="22"/>
+        </w:rPr>
+      </w:pPr>
+      <w:r>
+        <w:rPr>
+          <w:color w:val="2B2B2B"/>
+          <w:sz w:val="22"/>
+          <w:szCs w:val="22"/>
+        </w:rPr>
+        <w:t>Total Votes (2.5 points)</w:t>
+      </w:r>
+    </w:p>
+    <w:p>
+      <w:pPr>
+        <w:pStyle w:val="NormalWeb"/>
+        <w:numPr>
+          <w:ilvl w:val="1"/>
+          <w:numId w:val="21"/>
+        </w:numPr>
+        <w:spacing w:before="0" w:beforeAutospacing="0" w:after="0" w:afterAutospacing="0"/>
+        <w:rPr>
+          <w:color w:val="2B2B2B"/>
+          <w:sz w:val="22"/>
+          <w:szCs w:val="22"/>
+        </w:rPr>
+      </w:pPr>
+      <w:r>
+        <w:rPr>
+          <w:color w:val="2B2B2B"/>
+          <w:sz w:val="22"/>
+          <w:szCs w:val="22"/>
+        </w:rPr>
+        <w:t>Each candidate’s total votes and percent of votes (2.5 points)</w:t>
+      </w:r>
+    </w:p>
+    <w:p>
+      <w:pPr>
+        <w:pStyle w:val="NormalWeb"/>
+        <w:numPr>
+          <w:ilvl w:val="1"/>
+          <w:numId w:val="21"/>
+        </w:numPr>
+        <w:spacing w:before="0" w:beforeAutospacing="0" w:after="0" w:afterAutospacing="0"/>
+        <w:rPr>
+          <w:color w:val="2B2B2B"/>
+          <w:sz w:val="22"/>
+          <w:szCs w:val="22"/>
+        </w:rPr>
+      </w:pPr>
+      <w:r>
+        <w:rPr>
+          <w:color w:val="2B2B2B"/>
+          <w:sz w:val="22"/>
+          <w:szCs w:val="22"/>
+        </w:rPr>
+        <w:lastRenderedPageBreak/>
+        <w:t>Winner (5 points)</w:t>
+      </w:r>
+    </w:p>
+    <w:p>
+      <w:pPr>
+        <w:pStyle w:val="Heading4"/>
+        <w:spacing w:before="0" w:beforeAutospacing="0" w:after="0" w:afterAutospacing="0"/>
+        <w:rPr>
+          <w:sz w:val="22"/>
+          <w:szCs w:val="22"/>
+        </w:rPr>
+      </w:pPr>
+    </w:p>
+    <w:p>
+      <w:pPr>
+        <w:spacing w:after="0" w:line="240" w:lineRule="auto"/>
+        <w:rPr>
+          <w:rFonts w:eastAsia="Times New Roman" w:cstheme="minorHAnsi"/>
+          <w:color w:val="2B2B2B"/>
+          <w:kern w:val="0"/>
+          <w14:ligatures w14:val="none"/>
+        </w:rPr>
+      </w:pPr>
+      <w:r>
+        <w:rPr>
+          <w:rFonts w:eastAsia="Times New Roman" w:cstheme="minorHAnsi"/>
+          <w:color w:val="2B2B2B"/>
+          <w:kern w:val="0"/>
+          <w14:ligatures w14:val="none"/>
+        </w:rPr>
+        <w:t xml:space="preserve">See </w:t>
+      </w:r>
+      <w:r>
+        <w:rPr>
+          <w:rFonts w:eastAsia="Times New Roman" w:cstheme="minorHAnsi"/>
+          <w:color w:val="2B2B2B"/>
+          <w:kern w:val="0"/>
+          <w14:ligatures w14:val="none"/>
+        </w:rPr>
+        <w:t xml:space="preserve">attached files in </w:t>
+      </w:r>
+      <w:r>
+        <w:rPr>
+          <w:rFonts w:eastAsia="Times New Roman" w:cstheme="minorHAnsi"/>
+          <w:color w:val="2B2B2B"/>
+          <w:kern w:val="0"/>
+          <w14:ligatures w14:val="none"/>
+        </w:rPr>
+        <w:t>submittal.</w:t>
       </w:r>
     </w:p>
     <w:p>
@@ -1244,67 +1350,135 @@
           <w:kern w:val="0"/>
           <w14:ligatures w14:val="none"/>
         </w:rPr>
-        <w:t>VBS file: quarter_single.vbs or quarter_all.vbs</w:t>
-      </w:r>
-    </w:p>
-    <w:p>
-      <w:pPr>
+        <w:t>Output report</w:t>
+      </w:r>
+      <w:r>
+        <w:rPr>
+          <w:rFonts w:eastAsia="Times New Roman" w:cstheme="minorHAnsi"/>
+          <w:color w:val="2B2B2B"/>
+          <w:kern w:val="0"/>
+          <w14:ligatures w14:val="none"/>
+        </w:rPr>
+        <w:t xml:space="preserve"> in </w:t>
+      </w:r>
+      <w:proofErr w:type="spellStart"/>
+      <w:r>
+        <w:rPr>
+          <w:rFonts w:eastAsia="Times New Roman" w:cstheme="minorHAnsi"/>
+          <w:color w:val="2B2B2B"/>
+          <w:kern w:val="0"/>
+          <w14:ligatures w14:val="none"/>
+        </w:rPr>
+        <w:t>PyPoll</w:t>
+      </w:r>
+      <w:proofErr w:type="spellEnd"/>
+      <w:r>
+        <w:rPr>
+          <w:rFonts w:eastAsia="Times New Roman" w:cstheme="minorHAnsi"/>
+          <w:color w:val="2B2B2B"/>
+          <w:kern w:val="0"/>
+          <w14:ligatures w14:val="none"/>
+        </w:rPr>
+        <w:t xml:space="preserve"> folder</w:t>
+      </w:r>
+      <w:r>
+        <w:rPr>
+          <w:rFonts w:eastAsia="Times New Roman" w:cstheme="minorHAnsi"/>
+          <w:color w:val="2B2B2B"/>
+          <w:kern w:val="0"/>
+          <w14:ligatures w14:val="none"/>
+        </w:rPr>
+        <w:t>: elections_results.txt</w:t>
+      </w:r>
+    </w:p>
+    <w:p>
+      <w:pPr>
+        <w:pStyle w:val="Heading4"/>
+        <w:spacing w:before="0" w:beforeAutospacing="0" w:after="0" w:afterAutospacing="0"/>
+        <w:rPr>
+          <w:sz w:val="22"/>
+          <w:szCs w:val="22"/>
+        </w:rPr>
+      </w:pPr>
+    </w:p>
+    <w:p>
+      <w:pPr>
+        <w:pStyle w:val="Heading4"/>
+        <w:spacing w:before="0" w:beforeAutospacing="0" w:after="0" w:afterAutospacing="0"/>
+        <w:rPr>
+          <w:sz w:val="22"/>
+          <w:szCs w:val="22"/>
+        </w:rPr>
+      </w:pPr>
+      <w:r>
+        <w:rPr>
+          <w:sz w:val="22"/>
+          <w:szCs w:val="22"/>
+        </w:rPr>
+        <w:t>Code is cleaned and commented (10 points)</w:t>
+      </w:r>
+    </w:p>
+    <w:p>
+      <w:pPr>
+        <w:pStyle w:val="NormalWeb"/>
         <w:numPr>
-          <w:ilvl w:val="1"/>
-          <w:numId w:val="18"/>
+          <w:ilvl w:val="0"/>
+          <w:numId w:val="22"/>
         </w:numPr>
+        <w:spacing w:before="0" w:beforeAutospacing="0" w:after="0" w:afterAutospacing="0"/>
+        <w:rPr>
+          <w:color w:val="2B2B2B"/>
+          <w:sz w:val="22"/>
+          <w:szCs w:val="22"/>
+        </w:rPr>
+      </w:pPr>
+      <w:r>
+        <w:rPr>
+          <w:color w:val="2B2B2B"/>
+          <w:sz w:val="22"/>
+          <w:szCs w:val="22"/>
+        </w:rPr>
+        <w:t>Has additional tests and debugging removed (5 points)</w:t>
+      </w:r>
+    </w:p>
+    <w:p>
+      <w:pPr>
+        <w:pStyle w:val="NormalWeb"/>
+        <w:numPr>
+          <w:ilvl w:val="0"/>
+          <w:numId w:val="22"/>
+        </w:numPr>
+        <w:spacing w:before="0" w:beforeAutospacing="0" w:after="0" w:afterAutospacing="0"/>
+        <w:rPr>
+          <w:color w:val="2B2B2B"/>
+          <w:sz w:val="22"/>
+          <w:szCs w:val="22"/>
+        </w:rPr>
+      </w:pPr>
+      <w:r>
+        <w:rPr>
+          <w:color w:val="2B2B2B"/>
+          <w:sz w:val="22"/>
+          <w:szCs w:val="22"/>
+        </w:rPr>
+        <w:t>Commented (5 points)</w:t>
+      </w:r>
+    </w:p>
+    <w:p>
+      <w:pPr>
         <w:spacing w:after="0" w:line="240" w:lineRule="auto"/>
-        <w:rPr>
-          <w:rFonts w:eastAsia="Times New Roman" w:cstheme="minorHAnsi"/>
-          <w:color w:val="2B2B2B"/>
-          <w:kern w:val="0"/>
-          <w14:ligatures w14:val="none"/>
-        </w:rPr>
-      </w:pPr>
-      <w:r>
-        <w:rPr>
-          <w:rFonts w:eastAsia="Times New Roman" w:cstheme="minorHAnsi"/>
-          <w:color w:val="2B2B2B"/>
-          <w:kern w:val="0"/>
-          <w14:ligatures w14:val="none"/>
-        </w:rPr>
-        <w:lastRenderedPageBreak/>
-        <w:t xml:space="preserve">quarterly change column </w:t>
-      </w:r>
-      <w:r>
-        <w:rPr>
-          <w:rFonts w:eastAsia="Times New Roman" w:cstheme="minorHAnsi"/>
-          <w:color w:val="2B2B2B"/>
-          <w:kern w:val="0"/>
-          <w14:ligatures w14:val="none"/>
-        </w:rPr>
-        <w:sym w:font="Wingdings" w:char="F0E0"/>
-      </w:r>
-      <w:r>
-        <w:rPr>
-          <w:rFonts w:eastAsia="Times New Roman" w:cstheme="minorHAnsi"/>
-          <w:color w:val="2B2B2B"/>
-          <w:kern w:val="0"/>
-          <w14:ligatures w14:val="none"/>
-        </w:rPr>
-        <w:t xml:space="preserve"> </w:t>
-      </w:r>
-      <w:r>
-        <w:rPr>
-          <w:rFonts w:eastAsia="Times New Roman" w:cstheme="minorHAnsi"/>
-          <w:color w:val="2B2B2B"/>
-          <w:kern w:val="0"/>
-          <w14:ligatures w14:val="none"/>
-        </w:rPr>
-        <w:t>see code below</w:t>
-      </w:r>
-    </w:p>
-    <w:p>
-      <w:pPr>
-        <w:numPr>
-          <w:ilvl w:val="2"/>
-          <w:numId w:val="18"/>
-        </w:numPr>
+        <w:outlineLvl w:val="3"/>
+        <w:rPr>
+          <w:rFonts w:ascii="Times New Roman" w:eastAsia="Times New Roman" w:hAnsi="Times New Roman" w:cs="Times New Roman"/>
+          <w:b/>
+          <w:bCs/>
+          <w:kern w:val="0"/>
+          <w14:ligatures w14:val="none"/>
+        </w:rPr>
+      </w:pPr>
+    </w:p>
+    <w:p>
+      <w:pPr>
         <w:spacing w:after="0" w:line="240" w:lineRule="auto"/>
         <w:rPr>
           <w:rFonts w:eastAsia="Times New Roman" w:cstheme="minorHAnsi"/>
@@ -1320,317 +1494,25 @@
           <w:kern w:val="0"/>
           <w14:ligatures w14:val="none"/>
         </w:rPr>
-        <w:t>Formatting</w:t>
-      </w:r>
-    </w:p>
-    <w:p>
-      <w:pPr>
-        <w:spacing w:after="0" w:line="240" w:lineRule="auto"/>
-        <w:ind w:left="2880"/>
-        <w:rPr>
-          <w:rFonts w:ascii="Courier New" w:eastAsia="Times New Roman" w:hAnsi="Courier New" w:cs="Courier New"/>
-          <w:color w:val="2B2B2B"/>
-          <w:kern w:val="0"/>
-          <w:sz w:val="18"/>
-          <w:szCs w:val="18"/>
-          <w14:ligatures w14:val="none"/>
-        </w:rPr>
-      </w:pPr>
-      <w:r>
-        <w:rPr>
-          <w:rFonts w:ascii="Courier New" w:eastAsia="Times New Roman" w:hAnsi="Courier New" w:cs="Courier New"/>
-          <w:color w:val="2B2B2B"/>
-          <w:kern w:val="0"/>
-          <w:sz w:val="18"/>
-          <w:szCs w:val="18"/>
-          <w14:ligatures w14:val="none"/>
-        </w:rPr>
-        <w:t>ws.Range("J" &amp; SummaryRow).NumberFormat = "0.00"</w:t>
-      </w:r>
-    </w:p>
-    <w:p>
-      <w:pPr>
-        <w:numPr>
-          <w:ilvl w:val="2"/>
-          <w:numId w:val="18"/>
-        </w:numPr>
-        <w:spacing w:after="0" w:line="240" w:lineRule="auto"/>
-        <w:rPr>
-          <w:rFonts w:eastAsia="Times New Roman" w:cstheme="minorHAnsi"/>
-          <w:color w:val="2B2B2B"/>
-          <w:kern w:val="0"/>
-          <w14:ligatures w14:val="none"/>
-        </w:rPr>
-      </w:pPr>
-      <w:r>
-        <w:rPr>
-          <w:rFonts w:eastAsia="Times New Roman" w:cstheme="minorHAnsi"/>
-          <w:color w:val="2B2B2B"/>
-          <w:kern w:val="0"/>
-          <w14:ligatures w14:val="none"/>
-        </w:rPr>
-        <w:t>Conditional coloring</w:t>
-      </w:r>
-    </w:p>
-    <w:p>
-      <w:pPr>
-        <w:spacing w:after="0" w:line="240" w:lineRule="auto"/>
-        <w:ind w:left="2880"/>
-        <w:rPr>
-          <w:rFonts w:ascii="Courier New" w:eastAsia="Times New Roman" w:hAnsi="Courier New" w:cs="Courier New"/>
-          <w:color w:val="2B2B2B"/>
-          <w:kern w:val="0"/>
-          <w:sz w:val="18"/>
-          <w:szCs w:val="18"/>
-          <w14:ligatures w14:val="none"/>
-        </w:rPr>
-      </w:pPr>
-      <w:r>
-        <w:rPr>
-          <w:rFonts w:ascii="Courier New" w:eastAsia="Times New Roman" w:hAnsi="Courier New" w:cs="Courier New"/>
-          <w:color w:val="2B2B2B"/>
-          <w:kern w:val="0"/>
-          <w:sz w:val="18"/>
-          <w:szCs w:val="18"/>
-          <w14:ligatures w14:val="none"/>
-        </w:rPr>
-        <w:t>If QtrChangeNum &gt; 0 Then</w:t>
-      </w:r>
-    </w:p>
-    <w:p>
-      <w:pPr>
-        <w:spacing w:after="0" w:line="240" w:lineRule="auto"/>
-        <w:ind w:left="2880"/>
-        <w:rPr>
-          <w:rFonts w:ascii="Courier New" w:eastAsia="Times New Roman" w:hAnsi="Courier New" w:cs="Courier New"/>
-          <w:color w:val="2B2B2B"/>
-          <w:kern w:val="0"/>
-          <w:sz w:val="18"/>
-          <w:szCs w:val="18"/>
-          <w14:ligatures w14:val="none"/>
-        </w:rPr>
-      </w:pPr>
-      <w:r>
-        <w:rPr>
-          <w:rFonts w:ascii="Courier New" w:eastAsia="Times New Roman" w:hAnsi="Courier New" w:cs="Courier New"/>
-          <w:color w:val="2B2B2B"/>
-          <w:kern w:val="0"/>
-          <w:sz w:val="18"/>
-          <w:szCs w:val="18"/>
-          <w14:ligatures w14:val="none"/>
-        </w:rPr>
-        <w:t xml:space="preserve">   ws.Range("J" &amp; SummaryRow).Interior.ColorIndex = 4</w:t>
-      </w:r>
-    </w:p>
-    <w:p>
-      <w:pPr>
-        <w:spacing w:after="0" w:line="240" w:lineRule="auto"/>
-        <w:ind w:left="2880"/>
-        <w:rPr>
-          <w:rFonts w:ascii="Courier New" w:eastAsia="Times New Roman" w:hAnsi="Courier New" w:cs="Courier New"/>
-          <w:color w:val="2B2B2B"/>
-          <w:kern w:val="0"/>
-          <w:sz w:val="18"/>
-          <w:szCs w:val="18"/>
-          <w14:ligatures w14:val="none"/>
-        </w:rPr>
-      </w:pPr>
-      <w:r>
-        <w:rPr>
-          <w:rFonts w:ascii="Courier New" w:eastAsia="Times New Roman" w:hAnsi="Courier New" w:cs="Courier New"/>
-          <w:color w:val="2B2B2B"/>
-          <w:kern w:val="0"/>
-          <w:sz w:val="18"/>
-          <w:szCs w:val="18"/>
-          <w14:ligatures w14:val="none"/>
-        </w:rPr>
-        <w:t>ElseIf QtrChangeNum &lt; 0 Then</w:t>
-      </w:r>
-    </w:p>
-    <w:p>
-      <w:pPr>
-        <w:spacing w:after="0" w:line="240" w:lineRule="auto"/>
-        <w:ind w:left="2880"/>
-        <w:rPr>
-          <w:rFonts w:ascii="Courier New" w:eastAsia="Times New Roman" w:hAnsi="Courier New" w:cs="Courier New"/>
-          <w:color w:val="2B2B2B"/>
-          <w:kern w:val="0"/>
-          <w:sz w:val="18"/>
-          <w:szCs w:val="18"/>
-          <w14:ligatures w14:val="none"/>
-        </w:rPr>
-      </w:pPr>
-      <w:r>
-        <w:rPr>
-          <w:rFonts w:ascii="Courier New" w:eastAsia="Times New Roman" w:hAnsi="Courier New" w:cs="Courier New"/>
-          <w:color w:val="2B2B2B"/>
-          <w:kern w:val="0"/>
-          <w:sz w:val="18"/>
-          <w:szCs w:val="18"/>
-          <w14:ligatures w14:val="none"/>
-        </w:rPr>
-        <w:t xml:space="preserve">   ws.Range("J" &amp; SummaryRow).Interior.ColorIndex = 3</w:t>
-      </w:r>
-    </w:p>
-    <w:p>
-      <w:pPr>
-        <w:spacing w:after="0" w:line="240" w:lineRule="auto"/>
-        <w:ind w:left="2880"/>
-        <w:rPr>
-          <w:rFonts w:ascii="Courier New" w:eastAsia="Times New Roman" w:hAnsi="Courier New" w:cs="Courier New"/>
-          <w:color w:val="2B2B2B"/>
-          <w:kern w:val="0"/>
-          <w:sz w:val="18"/>
-          <w:szCs w:val="18"/>
-          <w14:ligatures w14:val="none"/>
-        </w:rPr>
-      </w:pPr>
-      <w:r>
-        <w:rPr>
-          <w:rFonts w:ascii="Courier New" w:eastAsia="Times New Roman" w:hAnsi="Courier New" w:cs="Courier New"/>
-          <w:color w:val="2B2B2B"/>
-          <w:kern w:val="0"/>
-          <w:sz w:val="18"/>
-          <w:szCs w:val="18"/>
-          <w14:ligatures w14:val="none"/>
-        </w:rPr>
-        <w:t>Else</w:t>
-      </w:r>
-    </w:p>
-    <w:p>
-      <w:pPr>
-        <w:spacing w:after="0" w:line="240" w:lineRule="auto"/>
-        <w:ind w:left="2880"/>
-        <w:rPr>
-          <w:rFonts w:ascii="Courier New" w:eastAsia="Times New Roman" w:hAnsi="Courier New" w:cs="Courier New"/>
-          <w:color w:val="2B2B2B"/>
-          <w:kern w:val="0"/>
-          <w:sz w:val="18"/>
-          <w:szCs w:val="18"/>
-          <w14:ligatures w14:val="none"/>
-        </w:rPr>
-      </w:pPr>
-      <w:r>
-        <w:rPr>
-          <w:rFonts w:ascii="Courier New" w:eastAsia="Times New Roman" w:hAnsi="Courier New" w:cs="Courier New"/>
-          <w:color w:val="2B2B2B"/>
-          <w:kern w:val="0"/>
-          <w:sz w:val="18"/>
-          <w:szCs w:val="18"/>
-          <w14:ligatures w14:val="none"/>
-        </w:rPr>
-        <w:t xml:space="preserve">   ws.Range("J" &amp; SummaryRow).Interior.ColorIndex = xlNone</w:t>
-      </w:r>
-    </w:p>
-    <w:p>
-      <w:pPr>
-        <w:spacing w:after="0" w:line="240" w:lineRule="auto"/>
-        <w:ind w:left="2880"/>
-        <w:rPr>
-          <w:rFonts w:ascii="Courier New" w:eastAsia="Times New Roman" w:hAnsi="Courier New" w:cs="Courier New"/>
-          <w:color w:val="2B2B2B"/>
-          <w:kern w:val="0"/>
-          <w:sz w:val="18"/>
-          <w:szCs w:val="18"/>
-          <w14:ligatures w14:val="none"/>
-        </w:rPr>
-      </w:pPr>
-      <w:r>
-        <w:rPr>
-          <w:rFonts w:ascii="Courier New" w:eastAsia="Times New Roman" w:hAnsi="Courier New" w:cs="Courier New"/>
-          <w:color w:val="2B2B2B"/>
-          <w:kern w:val="0"/>
-          <w:sz w:val="18"/>
-          <w:szCs w:val="18"/>
-          <w14:ligatures w14:val="none"/>
-        </w:rPr>
-        <w:t>End If</w:t>
-      </w:r>
-    </w:p>
-    <w:p>
-      <w:pPr>
-        <w:pStyle w:val="ListParagraph"/>
-        <w:numPr>
-          <w:ilvl w:val="1"/>
-          <w:numId w:val="18"/>
-        </w:numPr>
-        <w:spacing w:after="0" w:line="240" w:lineRule="auto"/>
-        <w:rPr>
-          <w:rFonts w:eastAsia="Times New Roman" w:cstheme="minorHAnsi"/>
-          <w:color w:val="2B2B2B"/>
-          <w:kern w:val="0"/>
-          <w14:ligatures w14:val="none"/>
-        </w:rPr>
-      </w:pPr>
-      <w:r>
-        <w:rPr>
-          <w:rFonts w:eastAsia="Times New Roman" w:cstheme="minorHAnsi"/>
-          <w:color w:val="2B2B2B"/>
-          <w:kern w:val="0"/>
-          <w14:ligatures w14:val="none"/>
-        </w:rPr>
-        <w:t>percent change column</w:t>
-      </w:r>
-    </w:p>
-    <w:p>
-      <w:pPr>
-        <w:pStyle w:val="ListParagraph"/>
-        <w:numPr>
-          <w:ilvl w:val="2"/>
-          <w:numId w:val="18"/>
-        </w:numPr>
-        <w:spacing w:after="0" w:line="240" w:lineRule="auto"/>
-        <w:rPr>
-          <w:rFonts w:eastAsia="Times New Roman" w:cstheme="minorHAnsi"/>
-          <w:color w:val="2B2B2B"/>
-          <w:kern w:val="0"/>
-          <w14:ligatures w14:val="none"/>
-        </w:rPr>
-      </w:pPr>
-      <w:r>
-        <w:rPr>
-          <w:rFonts w:eastAsia="Times New Roman" w:cstheme="minorHAnsi"/>
-          <w:color w:val="2B2B2B"/>
-          <w:kern w:val="0"/>
-          <w14:ligatures w14:val="none"/>
-        </w:rPr>
-        <w:t>Formatting</w:t>
-      </w:r>
-    </w:p>
-    <w:p>
-      <w:pPr>
-        <w:spacing w:after="0" w:line="240" w:lineRule="auto"/>
-        <w:ind w:left="2880"/>
-        <w:rPr>
-          <w:rFonts w:ascii="Courier New" w:eastAsia="Times New Roman" w:hAnsi="Courier New" w:cs="Courier New"/>
-          <w:color w:val="2B2B2B"/>
-          <w:kern w:val="0"/>
-          <w:sz w:val="18"/>
-          <w:szCs w:val="18"/>
-          <w14:ligatures w14:val="none"/>
-        </w:rPr>
-      </w:pPr>
-      <w:r>
-        <w:rPr>
-          <w:rFonts w:ascii="Courier New" w:eastAsia="Times New Roman" w:hAnsi="Courier New" w:cs="Courier New"/>
-          <w:color w:val="2B2B2B"/>
-          <w:kern w:val="0"/>
-          <w:sz w:val="18"/>
-          <w:szCs w:val="18"/>
-          <w14:ligatures w14:val="none"/>
-        </w:rPr>
-        <w:t>ws.Range("J" &amp; SummaryRow).NumberFormat = "0.00"</w:t>
-      </w:r>
-      <w:r>
-        <w:rPr>
-          <w:rFonts w:ascii="Courier New" w:eastAsia="Times New Roman" w:hAnsi="Courier New" w:cs="Courier New"/>
-          <w:color w:val="2B2B2B"/>
-          <w:kern w:val="0"/>
-          <w:sz w:val="18"/>
-          <w:szCs w:val="18"/>
-          <w14:ligatures w14:val="none"/>
-        </w:rPr>
-        <w:tab/>
+        <w:t xml:space="preserve">See </w:t>
+      </w:r>
+      <w:r>
+        <w:rPr>
+          <w:rFonts w:eastAsia="Times New Roman" w:cstheme="minorHAnsi"/>
+          <w:color w:val="2B2B2B"/>
+          <w:kern w:val="0"/>
+          <w14:ligatures w14:val="none"/>
+        </w:rPr>
+        <w:t xml:space="preserve">attached files in </w:t>
+      </w:r>
+      <w:r>
+        <w:rPr>
+          <w:rFonts w:eastAsia="Times New Roman" w:cstheme="minorHAnsi"/>
+          <w:color w:val="2B2B2B"/>
+          <w:kern w:val="0"/>
+          <w14:ligatures w14:val="none"/>
+        </w:rPr>
+        <w:t>submittal.</w:t>
       </w:r>
     </w:p>
     <w:p>
@@ -1655,189 +1537,27 @@
           <w:kern w:val="0"/>
           <w14:ligatures w14:val="none"/>
         </w:rPr>
-        <w:t>Screencaps: Q1_screenshot, Q2_screenshot, Q3_screenshot, Q4_screenshot</w:t>
-      </w:r>
-    </w:p>
-    <w:p>
-      <w:pPr>
-        <w:spacing w:after="0" w:line="240" w:lineRule="auto"/>
-        <w:outlineLvl w:val="3"/>
-        <w:rPr>
-          <w:rFonts w:eastAsia="Times New Roman" w:cstheme="minorHAnsi"/>
-          <w:color w:val="2B2B2B"/>
-          <w:kern w:val="0"/>
-          <w14:ligatures w14:val="none"/>
-        </w:rPr>
-      </w:pPr>
-    </w:p>
-    <w:p>
-      <w:pPr>
-        <w:spacing w:after="0" w:line="240" w:lineRule="auto"/>
-        <w:outlineLvl w:val="3"/>
-        <w:rPr>
-          <w:rFonts w:ascii="Times New Roman" w:eastAsia="Times New Roman" w:hAnsi="Times New Roman" w:cs="Times New Roman"/>
-          <w:b/>
-          <w:bCs/>
-          <w:kern w:val="0"/>
-          <w14:ligatures w14:val="none"/>
-        </w:rPr>
-      </w:pPr>
-      <w:r>
-        <w:rPr>
-          <w:rFonts w:ascii="Times New Roman" w:eastAsia="Times New Roman" w:hAnsi="Times New Roman" w:cs="Times New Roman"/>
-          <w:b/>
-          <w:bCs/>
-          <w:kern w:val="0"/>
-          <w14:ligatures w14:val="none"/>
-        </w:rPr>
-        <w:t>Calculated Values (15 points)</w:t>
-      </w:r>
-    </w:p>
-    <w:p>
-      <w:pPr>
-        <w:numPr>
-          <w:ilvl w:val="0"/>
-          <w:numId w:val="14"/>
-        </w:numPr>
-        <w:spacing w:after="0" w:line="240" w:lineRule="auto"/>
-        <w:rPr>
-          <w:rFonts w:ascii="Times New Roman" w:eastAsia="Times New Roman" w:hAnsi="Times New Roman" w:cs="Times New Roman"/>
-          <w:color w:val="2B2B2B"/>
-          <w:kern w:val="0"/>
-          <w14:ligatures w14:val="none"/>
-        </w:rPr>
-      </w:pPr>
-      <w:r>
-        <w:rPr>
-          <w:rFonts w:ascii="Times New Roman" w:eastAsia="Times New Roman" w:hAnsi="Times New Roman" w:cs="Times New Roman"/>
-          <w:color w:val="2B2B2B"/>
-          <w:kern w:val="0"/>
-          <w14:ligatures w14:val="none"/>
-        </w:rPr>
-        <w:t>All three of the following values are calculated correctly and displayed in the output:</w:t>
-      </w:r>
-    </w:p>
-    <w:p>
-      <w:pPr>
-        <w:numPr>
-          <w:ilvl w:val="1"/>
-          <w:numId w:val="14"/>
-        </w:numPr>
-        <w:spacing w:after="0" w:line="240" w:lineRule="auto"/>
-        <w:rPr>
-          <w:rFonts w:ascii="Times New Roman" w:eastAsia="Times New Roman" w:hAnsi="Times New Roman" w:cs="Times New Roman"/>
-          <w:color w:val="2B2B2B"/>
-          <w:kern w:val="0"/>
-          <w14:ligatures w14:val="none"/>
-        </w:rPr>
-      </w:pPr>
-      <w:r>
-        <w:rPr>
-          <w:rFonts w:ascii="Times New Roman" w:eastAsia="Times New Roman" w:hAnsi="Times New Roman" w:cs="Times New Roman"/>
-          <w:color w:val="2B2B2B"/>
-          <w:kern w:val="0"/>
-          <w14:ligatures w14:val="none"/>
-        </w:rPr>
-        <w:t>Greatest % Increase (5 points)</w:t>
-      </w:r>
-    </w:p>
-    <w:p>
-      <w:pPr>
-        <w:numPr>
-          <w:ilvl w:val="1"/>
-          <w:numId w:val="14"/>
-        </w:numPr>
-        <w:spacing w:after="0" w:line="240" w:lineRule="auto"/>
-        <w:rPr>
-          <w:rFonts w:ascii="Times New Roman" w:eastAsia="Times New Roman" w:hAnsi="Times New Roman" w:cs="Times New Roman"/>
-          <w:color w:val="2B2B2B"/>
-          <w:kern w:val="0"/>
-          <w14:ligatures w14:val="none"/>
-        </w:rPr>
-      </w:pPr>
-      <w:r>
-        <w:rPr>
-          <w:rFonts w:ascii="Times New Roman" w:eastAsia="Times New Roman" w:hAnsi="Times New Roman" w:cs="Times New Roman"/>
-          <w:color w:val="2B2B2B"/>
-          <w:kern w:val="0"/>
-          <w14:ligatures w14:val="none"/>
-        </w:rPr>
-        <w:t>Greatest % Decrease (5 points)</w:t>
-      </w:r>
-    </w:p>
-    <w:p>
-      <w:pPr>
-        <w:numPr>
-          <w:ilvl w:val="1"/>
-          <w:numId w:val="14"/>
-        </w:numPr>
-        <w:spacing w:after="0" w:line="240" w:lineRule="auto"/>
-        <w:rPr>
-          <w:rFonts w:ascii="Times New Roman" w:eastAsia="Times New Roman" w:hAnsi="Times New Roman" w:cs="Times New Roman"/>
-          <w:color w:val="2B2B2B"/>
-          <w:kern w:val="0"/>
-          <w14:ligatures w14:val="none"/>
-        </w:rPr>
-      </w:pPr>
-      <w:r>
-        <w:rPr>
-          <w:rFonts w:ascii="Times New Roman" w:eastAsia="Times New Roman" w:hAnsi="Times New Roman" w:cs="Times New Roman"/>
-          <w:color w:val="2B2B2B"/>
-          <w:kern w:val="0"/>
-          <w14:ligatures w14:val="none"/>
-        </w:rPr>
-        <w:t>Greatest Total Volume (5 points)</w:t>
-      </w:r>
-    </w:p>
-    <w:p>
-      <w:pPr>
-        <w:spacing w:after="0" w:line="240" w:lineRule="auto"/>
-        <w:outlineLvl w:val="3"/>
-        <w:rPr>
-          <w:rFonts w:ascii="Times New Roman" w:eastAsia="Times New Roman" w:hAnsi="Times New Roman" w:cs="Times New Roman"/>
-          <w:b/>
-          <w:bCs/>
-          <w:kern w:val="0"/>
-          <w14:ligatures w14:val="none"/>
-        </w:rPr>
-      </w:pPr>
-    </w:p>
-    <w:p>
-      <w:pPr>
-        <w:spacing w:after="0" w:line="240" w:lineRule="auto"/>
-        <w:rPr>
-          <w:rFonts w:eastAsia="Times New Roman" w:cstheme="minorHAnsi"/>
-          <w:color w:val="2B2B2B"/>
-          <w:kern w:val="0"/>
-          <w14:ligatures w14:val="none"/>
-        </w:rPr>
-      </w:pPr>
-      <w:r>
-        <w:rPr>
-          <w:rFonts w:eastAsia="Times New Roman" w:cstheme="minorHAnsi"/>
-          <w:color w:val="2B2B2B"/>
-          <w:kern w:val="0"/>
-          <w14:ligatures w14:val="none"/>
-        </w:rPr>
-        <w:t xml:space="preserve">See </w:t>
-      </w:r>
-      <w:r>
-        <w:rPr>
-          <w:rFonts w:eastAsia="Times New Roman" w:cstheme="minorHAnsi"/>
-          <w:color w:val="2B2B2B"/>
-          <w:kern w:val="0"/>
-          <w14:ligatures w14:val="none"/>
-        </w:rPr>
-        <w:t xml:space="preserve">attached files in </w:t>
-      </w:r>
-      <w:r>
-        <w:rPr>
-          <w:rFonts w:eastAsia="Times New Roman" w:cstheme="minorHAnsi"/>
-          <w:color w:val="2B2B2B"/>
-          <w:kern w:val="0"/>
-          <w14:ligatures w14:val="none"/>
-        </w:rPr>
-        <w:t>submittal.</w:t>
+        <w:t xml:space="preserve">Python Script file in </w:t>
+      </w:r>
+      <w:proofErr w:type="spellStart"/>
+      <w:r>
+        <w:rPr>
+          <w:rFonts w:eastAsia="Times New Roman" w:cstheme="minorHAnsi"/>
+          <w:color w:val="2B2B2B"/>
+          <w:kern w:val="0"/>
+          <w14:ligatures w14:val="none"/>
+        </w:rPr>
+        <w:t>PyBank</w:t>
+      </w:r>
+      <w:proofErr w:type="spellEnd"/>
+      <w:r>
+        <w:rPr>
+          <w:rFonts w:eastAsia="Times New Roman" w:cstheme="minorHAnsi"/>
+          <w:color w:val="2B2B2B"/>
+          <w:kern w:val="0"/>
+          <w14:ligatures w14:val="none"/>
+        </w:rPr>
+        <w:t xml:space="preserve"> folder: main.py</w:t>
       </w:r>
     </w:p>
     <w:p>
@@ -1862,1262 +1582,27 @@
           <w:kern w:val="0"/>
           <w14:ligatures w14:val="none"/>
         </w:rPr>
-        <w:t>Excel file: Multiple_year_stock_data-wcd</w:t>
-      </w:r>
-    </w:p>
-    <w:p>
-      <w:pPr>
-        <w:pStyle w:val="ListParagraph"/>
-        <w:numPr>
-          <w:ilvl w:val="0"/>
-          <w:numId w:val="18"/>
-        </w:numPr>
-        <w:spacing w:after="0" w:line="240" w:lineRule="auto"/>
-        <w:rPr>
-          <w:rFonts w:eastAsia="Times New Roman" w:cstheme="minorHAnsi"/>
-          <w:color w:val="2B2B2B"/>
-          <w:kern w:val="0"/>
-          <w14:ligatures w14:val="none"/>
-        </w:rPr>
-      </w:pPr>
-      <w:r>
-        <w:rPr>
-          <w:rFonts w:eastAsia="Times New Roman" w:cstheme="minorHAnsi"/>
-          <w:color w:val="2B2B2B"/>
-          <w:kern w:val="0"/>
-          <w14:ligatures w14:val="none"/>
-        </w:rPr>
-        <w:t>VBS file: quarter_single.vbs</w:t>
-      </w:r>
-      <w:r>
-        <w:rPr>
-          <w:rFonts w:eastAsia="Times New Roman" w:cstheme="minorHAnsi"/>
-          <w:color w:val="2B2B2B"/>
-          <w:kern w:val="0"/>
-          <w14:ligatures w14:val="none"/>
-        </w:rPr>
-        <w:t xml:space="preserve"> or quarter_all.vbs</w:t>
-      </w:r>
-    </w:p>
-    <w:p>
-      <w:pPr>
-        <w:pStyle w:val="ListParagraph"/>
-        <w:numPr>
-          <w:ilvl w:val="1"/>
-          <w:numId w:val="18"/>
-        </w:numPr>
-        <w:spacing w:after="0" w:line="240" w:lineRule="auto"/>
-        <w:rPr>
-          <w:rFonts w:eastAsia="Times New Roman" w:cstheme="minorHAnsi"/>
-          <w:color w:val="2B2B2B"/>
-          <w:kern w:val="0"/>
-          <w14:ligatures w14:val="none"/>
-        </w:rPr>
-      </w:pPr>
-      <w:r>
-        <w:rPr>
-          <w:rFonts w:eastAsia="Times New Roman" w:cstheme="minorHAnsi"/>
-          <w:color w:val="2B2B2B"/>
-          <w:kern w:val="0"/>
-          <w14:ligatures w14:val="none"/>
-        </w:rPr>
-        <w:t>Greatest % Increase (5 points)</w:t>
-      </w:r>
-      <w:r>
-        <w:rPr>
-          <w:rFonts w:eastAsia="Times New Roman" w:cstheme="minorHAnsi"/>
-          <w:color w:val="2B2B2B"/>
-          <w:kern w:val="0"/>
-          <w14:ligatures w14:val="none"/>
-        </w:rPr>
-        <w:t xml:space="preserve"> </w:t>
-      </w:r>
-      <w:r>
-        <w:rPr>
-          <w:rFonts w:eastAsia="Times New Roman" w:cstheme="minorHAnsi"/>
-          <w:color w:val="2B2B2B"/>
-          <w:kern w:val="0"/>
-          <w14:ligatures w14:val="none"/>
-        </w:rPr>
-        <w:sym w:font="Wingdings" w:char="F0E0"/>
-      </w:r>
-      <w:r>
-        <w:rPr>
-          <w:rFonts w:eastAsia="Times New Roman" w:cstheme="minorHAnsi"/>
-          <w:color w:val="2B2B2B"/>
-          <w:kern w:val="0"/>
-          <w14:ligatures w14:val="none"/>
-        </w:rPr>
-        <w:t xml:space="preserve"> see code below</w:t>
-      </w:r>
-    </w:p>
-    <w:p>
-      <w:pPr>
-        <w:pStyle w:val="ListParagraph"/>
-        <w:numPr>
-          <w:ilvl w:val="1"/>
-          <w:numId w:val="18"/>
-        </w:numPr>
-        <w:spacing w:after="0" w:line="240" w:lineRule="auto"/>
-        <w:rPr>
-          <w:rFonts w:eastAsia="Times New Roman" w:cstheme="minorHAnsi"/>
-          <w:color w:val="2B2B2B"/>
-          <w:kern w:val="0"/>
-          <w14:ligatures w14:val="none"/>
-        </w:rPr>
-      </w:pPr>
-      <w:r>
-        <w:rPr>
-          <w:rFonts w:eastAsia="Times New Roman" w:cstheme="minorHAnsi"/>
-          <w:color w:val="2B2B2B"/>
-          <w:kern w:val="0"/>
-          <w14:ligatures w14:val="none"/>
-        </w:rPr>
-        <w:t xml:space="preserve">Greatest % Decrease (5 points) </w:t>
-      </w:r>
-      <w:r>
-        <w:rPr>
-          <w:rFonts w:eastAsia="Times New Roman" w:cstheme="minorHAnsi"/>
-          <w:color w:val="2B2B2B"/>
-          <w:kern w:val="0"/>
-          <w14:ligatures w14:val="none"/>
-        </w:rPr>
-        <w:t xml:space="preserve"> </w:t>
-      </w:r>
-      <w:r>
-        <w:rPr>
-          <w:rFonts w:eastAsia="Times New Roman" w:cstheme="minorHAnsi"/>
-          <w:color w:val="2B2B2B"/>
-          <w:kern w:val="0"/>
-          <w14:ligatures w14:val="none"/>
-        </w:rPr>
-        <w:sym w:font="Wingdings" w:char="F0E0"/>
-      </w:r>
-      <w:r>
-        <w:rPr>
-          <w:rFonts w:eastAsia="Times New Roman" w:cstheme="minorHAnsi"/>
-          <w:color w:val="2B2B2B"/>
-          <w:kern w:val="0"/>
-          <w14:ligatures w14:val="none"/>
-        </w:rPr>
-        <w:t xml:space="preserve"> see code below</w:t>
-      </w:r>
-    </w:p>
-    <w:p>
-      <w:pPr>
-        <w:pStyle w:val="ListParagraph"/>
-        <w:numPr>
-          <w:ilvl w:val="1"/>
-          <w:numId w:val="18"/>
-        </w:numPr>
-        <w:spacing w:after="0" w:line="240" w:lineRule="auto"/>
-        <w:rPr>
-          <w:rFonts w:eastAsia="Times New Roman" w:cstheme="minorHAnsi"/>
-          <w:color w:val="2B2B2B"/>
-          <w:kern w:val="0"/>
-          <w14:ligatures w14:val="none"/>
-        </w:rPr>
-      </w:pPr>
-      <w:r>
-        <w:rPr>
-          <w:rFonts w:eastAsia="Times New Roman" w:cstheme="minorHAnsi"/>
-          <w:color w:val="2B2B2B"/>
-          <w:kern w:val="0"/>
-          <w14:ligatures w14:val="none"/>
-        </w:rPr>
-        <w:t>Greatest Total Volume (5 points)</w:t>
-      </w:r>
-      <w:r>
-        <w:rPr>
-          <w:rFonts w:eastAsia="Times New Roman" w:cstheme="minorHAnsi"/>
-          <w:color w:val="2B2B2B"/>
-          <w:kern w:val="0"/>
-          <w14:ligatures w14:val="none"/>
-        </w:rPr>
-        <w:t xml:space="preserve"> </w:t>
-      </w:r>
-      <w:r>
-        <w:rPr>
-          <w:rFonts w:eastAsia="Times New Roman" w:cstheme="minorHAnsi"/>
-          <w:color w:val="2B2B2B"/>
-          <w:kern w:val="0"/>
-          <w14:ligatures w14:val="none"/>
-        </w:rPr>
-        <w:sym w:font="Wingdings" w:char="F0E0"/>
-      </w:r>
-      <w:r>
-        <w:rPr>
-          <w:rFonts w:eastAsia="Times New Roman" w:cstheme="minorHAnsi"/>
-          <w:color w:val="2B2B2B"/>
-          <w:kern w:val="0"/>
-          <w14:ligatures w14:val="none"/>
-        </w:rPr>
-        <w:t xml:space="preserve"> see code below</w:t>
-      </w:r>
-    </w:p>
-    <w:p>
-      <w:pPr>
-        <w:spacing w:after="0" w:line="240" w:lineRule="auto"/>
-        <w:ind w:left="2880"/>
-        <w:rPr>
-          <w:rFonts w:ascii="Courier New" w:eastAsia="Times New Roman" w:hAnsi="Courier New" w:cs="Courier New"/>
-          <w:color w:val="2B2B2B"/>
-          <w:kern w:val="0"/>
-          <w:sz w:val="18"/>
-          <w:szCs w:val="18"/>
-          <w14:ligatures w14:val="none"/>
-        </w:rPr>
-      </w:pPr>
-      <w:r>
-        <w:rPr>
-          <w:rFonts w:ascii="Times New Roman" w:eastAsia="Times New Roman" w:hAnsi="Times New Roman" w:cs="Times New Roman"/>
-          <w:color w:val="2B2B2B"/>
-          <w:kern w:val="0"/>
-          <w14:ligatures w14:val="none"/>
-        </w:rPr>
-        <w:br/>
-      </w:r>
-      <w:r>
-        <w:rPr>
-          <w:rFonts w:ascii="Courier New" w:eastAsia="Times New Roman" w:hAnsi="Courier New" w:cs="Courier New"/>
-          <w:color w:val="2B2B2B"/>
-          <w:kern w:val="0"/>
-          <w:sz w:val="18"/>
-          <w:szCs w:val="18"/>
-          <w14:ligatures w14:val="none"/>
-        </w:rPr>
-        <w:t>SumHigh = ws.Cells(2, 11)</w:t>
-      </w:r>
-    </w:p>
-    <w:p>
-      <w:pPr>
-        <w:spacing w:after="0" w:line="240" w:lineRule="auto"/>
-        <w:ind w:left="2880"/>
-        <w:rPr>
-          <w:rFonts w:ascii="Courier New" w:eastAsia="Times New Roman" w:hAnsi="Courier New" w:cs="Courier New"/>
-          <w:color w:val="2B2B2B"/>
-          <w:kern w:val="0"/>
-          <w:sz w:val="18"/>
-          <w:szCs w:val="18"/>
-          <w14:ligatures w14:val="none"/>
-        </w:rPr>
-      </w:pPr>
-      <w:r>
-        <w:rPr>
-          <w:rFonts w:ascii="Courier New" w:eastAsia="Times New Roman" w:hAnsi="Courier New" w:cs="Courier New"/>
-          <w:color w:val="2B2B2B"/>
-          <w:kern w:val="0"/>
-          <w:sz w:val="18"/>
-          <w:szCs w:val="18"/>
-          <w14:ligatures w14:val="none"/>
-        </w:rPr>
-        <w:t>S</w:t>
-      </w:r>
-      <w:r>
-        <w:rPr>
-          <w:rFonts w:ascii="Courier New" w:eastAsia="Times New Roman" w:hAnsi="Courier New" w:cs="Courier New"/>
-          <w:color w:val="2B2B2B"/>
-          <w:kern w:val="0"/>
-          <w:sz w:val="18"/>
-          <w:szCs w:val="18"/>
-          <w14:ligatures w14:val="none"/>
-        </w:rPr>
-        <w:t>umLow = ws.Cells(2, 11)</w:t>
-      </w:r>
-    </w:p>
-    <w:p>
-      <w:pPr>
-        <w:spacing w:after="0" w:line="240" w:lineRule="auto"/>
-        <w:ind w:left="2880"/>
-        <w:rPr>
-          <w:rFonts w:ascii="Courier New" w:eastAsia="Times New Roman" w:hAnsi="Courier New" w:cs="Courier New"/>
-          <w:color w:val="2B2B2B"/>
-          <w:kern w:val="0"/>
-          <w:sz w:val="18"/>
-          <w:szCs w:val="18"/>
-          <w14:ligatures w14:val="none"/>
-        </w:rPr>
-      </w:pPr>
-      <w:r>
-        <w:rPr>
-          <w:rFonts w:ascii="Courier New" w:eastAsia="Times New Roman" w:hAnsi="Courier New" w:cs="Courier New"/>
-          <w:color w:val="2B2B2B"/>
-          <w:kern w:val="0"/>
-          <w:sz w:val="18"/>
-          <w:szCs w:val="18"/>
-          <w14:ligatures w14:val="none"/>
-        </w:rPr>
-        <w:t>S</w:t>
-      </w:r>
-      <w:r>
-        <w:rPr>
-          <w:rFonts w:ascii="Courier New" w:eastAsia="Times New Roman" w:hAnsi="Courier New" w:cs="Courier New"/>
-          <w:color w:val="2B2B2B"/>
-          <w:kern w:val="0"/>
-          <w:sz w:val="18"/>
-          <w:szCs w:val="18"/>
-          <w14:ligatures w14:val="none"/>
-        </w:rPr>
-        <w:t>umVol = ws.Cells(2, 12)</w:t>
-      </w:r>
-    </w:p>
-    <w:p>
-      <w:pPr>
-        <w:spacing w:after="0" w:line="240" w:lineRule="auto"/>
-        <w:ind w:left="2880"/>
-        <w:rPr>
-          <w:rFonts w:ascii="Courier New" w:eastAsia="Times New Roman" w:hAnsi="Courier New" w:cs="Courier New"/>
-          <w:color w:val="2B2B2B"/>
-          <w:kern w:val="0"/>
-          <w:sz w:val="18"/>
-          <w:szCs w:val="18"/>
-          <w14:ligatures w14:val="none"/>
-        </w:rPr>
-      </w:pPr>
-      <w:r>
-        <w:rPr>
-          <w:rFonts w:ascii="Courier New" w:eastAsia="Times New Roman" w:hAnsi="Courier New" w:cs="Courier New"/>
-          <w:color w:val="2B2B2B"/>
-          <w:kern w:val="0"/>
-          <w:sz w:val="18"/>
-          <w:szCs w:val="18"/>
-          <w14:ligatures w14:val="none"/>
-        </w:rPr>
-        <w:t xml:space="preserve">    </w:t>
-      </w:r>
-    </w:p>
-    <w:p>
-      <w:pPr>
-        <w:spacing w:after="0" w:line="240" w:lineRule="auto"/>
-        <w:ind w:left="2880"/>
-        <w:rPr>
-          <w:rFonts w:ascii="Courier New" w:eastAsia="Times New Roman" w:hAnsi="Courier New" w:cs="Courier New"/>
-          <w:color w:val="2B2B2B"/>
-          <w:kern w:val="0"/>
-          <w:sz w:val="18"/>
-          <w:szCs w:val="18"/>
-          <w14:ligatures w14:val="none"/>
-        </w:rPr>
-      </w:pPr>
-      <w:r>
-        <w:rPr>
-          <w:rFonts w:ascii="Courier New" w:eastAsia="Times New Roman" w:hAnsi="Courier New" w:cs="Courier New"/>
-          <w:color w:val="2B2B2B"/>
-          <w:kern w:val="0"/>
-          <w:sz w:val="18"/>
-          <w:szCs w:val="18"/>
-          <w14:ligatures w14:val="none"/>
-        </w:rPr>
-        <w:t xml:space="preserve">    For j = jStart To (jEnd - 1)</w:t>
-      </w:r>
-    </w:p>
-    <w:p>
-      <w:pPr>
-        <w:spacing w:after="0" w:line="240" w:lineRule="auto"/>
-        <w:ind w:left="2880"/>
-        <w:rPr>
-          <w:rFonts w:ascii="Courier New" w:eastAsia="Times New Roman" w:hAnsi="Courier New" w:cs="Courier New"/>
-          <w:color w:val="2B2B2B"/>
-          <w:kern w:val="0"/>
-          <w:sz w:val="18"/>
-          <w:szCs w:val="18"/>
-          <w14:ligatures w14:val="none"/>
-        </w:rPr>
-      </w:pPr>
-      <w:r>
-        <w:rPr>
-          <w:rFonts w:ascii="Courier New" w:eastAsia="Times New Roman" w:hAnsi="Courier New" w:cs="Courier New"/>
-          <w:color w:val="2B2B2B"/>
-          <w:kern w:val="0"/>
-          <w:sz w:val="18"/>
-          <w:szCs w:val="18"/>
-          <w14:ligatures w14:val="none"/>
-        </w:rPr>
-        <w:t xml:space="preserve">        If ws.Cells(j + 1, 11) &gt; SumHigh Then</w:t>
-      </w:r>
-    </w:p>
-    <w:p>
-      <w:pPr>
-        <w:spacing w:after="0" w:line="240" w:lineRule="auto"/>
-        <w:ind w:left="2880"/>
-        <w:rPr>
-          <w:rFonts w:ascii="Courier New" w:eastAsia="Times New Roman" w:hAnsi="Courier New" w:cs="Courier New"/>
-          <w:color w:val="2B2B2B"/>
-          <w:kern w:val="0"/>
-          <w:sz w:val="18"/>
-          <w:szCs w:val="18"/>
-          <w14:ligatures w14:val="none"/>
-        </w:rPr>
-      </w:pPr>
-      <w:r>
-        <w:rPr>
-          <w:rFonts w:ascii="Courier New" w:eastAsia="Times New Roman" w:hAnsi="Courier New" w:cs="Courier New"/>
-          <w:color w:val="2B2B2B"/>
-          <w:kern w:val="0"/>
-          <w:sz w:val="18"/>
-          <w:szCs w:val="18"/>
-          <w14:ligatures w14:val="none"/>
-        </w:rPr>
-        <w:t xml:space="preserve">            SumHigh = ws.Cells(j + 1, 11)</w:t>
-      </w:r>
-    </w:p>
-    <w:p>
-      <w:pPr>
-        <w:spacing w:after="0" w:line="240" w:lineRule="auto"/>
-        <w:ind w:left="2880"/>
-        <w:rPr>
-          <w:rFonts w:ascii="Courier New" w:eastAsia="Times New Roman" w:hAnsi="Courier New" w:cs="Courier New"/>
-          <w:color w:val="2B2B2B"/>
-          <w:kern w:val="0"/>
-          <w:sz w:val="18"/>
-          <w:szCs w:val="18"/>
-          <w14:ligatures w14:val="none"/>
-        </w:rPr>
-      </w:pPr>
-      <w:r>
-        <w:rPr>
-          <w:rFonts w:ascii="Courier New" w:eastAsia="Times New Roman" w:hAnsi="Courier New" w:cs="Courier New"/>
-          <w:color w:val="2B2B2B"/>
-          <w:kern w:val="0"/>
-          <w:sz w:val="18"/>
-          <w:szCs w:val="18"/>
-          <w14:ligatures w14:val="none"/>
-        </w:rPr>
-        <w:t xml:space="preserve">            SumTickerHigh = ws.Cells(j + 1, 9)</w:t>
-      </w:r>
-    </w:p>
-    <w:p>
-      <w:pPr>
-        <w:spacing w:after="0" w:line="240" w:lineRule="auto"/>
-        <w:ind w:left="2880"/>
-        <w:rPr>
-          <w:rFonts w:ascii="Courier New" w:eastAsia="Times New Roman" w:hAnsi="Courier New" w:cs="Courier New"/>
-          <w:color w:val="2B2B2B"/>
-          <w:kern w:val="0"/>
-          <w:sz w:val="18"/>
-          <w:szCs w:val="18"/>
-          <w14:ligatures w14:val="none"/>
-        </w:rPr>
-      </w:pPr>
-      <w:r>
-        <w:rPr>
-          <w:rFonts w:ascii="Courier New" w:eastAsia="Times New Roman" w:hAnsi="Courier New" w:cs="Courier New"/>
-          <w:color w:val="2B2B2B"/>
-          <w:kern w:val="0"/>
-          <w:sz w:val="18"/>
-          <w:szCs w:val="18"/>
-          <w14:ligatures w14:val="none"/>
-        </w:rPr>
-        <w:t xml:space="preserve">        ElseIf ws.Cells(j + 1, 11) &lt; SumLow Then</w:t>
-      </w:r>
-    </w:p>
-    <w:p>
-      <w:pPr>
-        <w:spacing w:after="0" w:line="240" w:lineRule="auto"/>
-        <w:ind w:left="2880"/>
-        <w:rPr>
-          <w:rFonts w:ascii="Courier New" w:eastAsia="Times New Roman" w:hAnsi="Courier New" w:cs="Courier New"/>
-          <w:color w:val="2B2B2B"/>
-          <w:kern w:val="0"/>
-          <w:sz w:val="18"/>
-          <w:szCs w:val="18"/>
-          <w14:ligatures w14:val="none"/>
-        </w:rPr>
-      </w:pPr>
-      <w:r>
-        <w:rPr>
-          <w:rFonts w:ascii="Courier New" w:eastAsia="Times New Roman" w:hAnsi="Courier New" w:cs="Courier New"/>
-          <w:color w:val="2B2B2B"/>
-          <w:kern w:val="0"/>
-          <w:sz w:val="18"/>
-          <w:szCs w:val="18"/>
-          <w14:ligatures w14:val="none"/>
-        </w:rPr>
-        <w:t xml:space="preserve">            SumLow = ws.Cells(j + 1, 11)</w:t>
-      </w:r>
-    </w:p>
-    <w:p>
-      <w:pPr>
-        <w:spacing w:after="0" w:line="240" w:lineRule="auto"/>
-        <w:ind w:left="2880"/>
-        <w:rPr>
-          <w:rFonts w:ascii="Courier New" w:eastAsia="Times New Roman" w:hAnsi="Courier New" w:cs="Courier New"/>
-          <w:color w:val="2B2B2B"/>
-          <w:kern w:val="0"/>
-          <w:sz w:val="18"/>
-          <w:szCs w:val="18"/>
-          <w14:ligatures w14:val="none"/>
-        </w:rPr>
-      </w:pPr>
-      <w:r>
-        <w:rPr>
-          <w:rFonts w:ascii="Courier New" w:eastAsia="Times New Roman" w:hAnsi="Courier New" w:cs="Courier New"/>
-          <w:color w:val="2B2B2B"/>
-          <w:kern w:val="0"/>
-          <w:sz w:val="18"/>
-          <w:szCs w:val="18"/>
-          <w14:ligatures w14:val="none"/>
-        </w:rPr>
-        <w:t xml:space="preserve">            SumTickerLow = ws.Cells(j + 1, 9)</w:t>
-      </w:r>
-    </w:p>
-    <w:p>
-      <w:pPr>
-        <w:spacing w:after="0" w:line="240" w:lineRule="auto"/>
-        <w:ind w:left="2880"/>
-        <w:rPr>
-          <w:rFonts w:ascii="Courier New" w:eastAsia="Times New Roman" w:hAnsi="Courier New" w:cs="Courier New"/>
-          <w:color w:val="2B2B2B"/>
-          <w:kern w:val="0"/>
-          <w:sz w:val="18"/>
-          <w:szCs w:val="18"/>
-          <w14:ligatures w14:val="none"/>
-        </w:rPr>
-      </w:pPr>
-      <w:r>
-        <w:rPr>
-          <w:rFonts w:ascii="Courier New" w:eastAsia="Times New Roman" w:hAnsi="Courier New" w:cs="Courier New"/>
-          <w:color w:val="2B2B2B"/>
-          <w:kern w:val="0"/>
-          <w:sz w:val="18"/>
-          <w:szCs w:val="18"/>
-          <w14:ligatures w14:val="none"/>
-        </w:rPr>
-        <w:t xml:space="preserve">        ElseIf ws.Cells(j + 1, 12) &gt; SumVol Then</w:t>
-      </w:r>
-    </w:p>
-    <w:p>
-      <w:pPr>
-        <w:spacing w:after="0" w:line="240" w:lineRule="auto"/>
-        <w:ind w:left="2880"/>
-        <w:rPr>
-          <w:rFonts w:ascii="Courier New" w:eastAsia="Times New Roman" w:hAnsi="Courier New" w:cs="Courier New"/>
-          <w:color w:val="2B2B2B"/>
-          <w:kern w:val="0"/>
-          <w:sz w:val="18"/>
-          <w:szCs w:val="18"/>
-          <w14:ligatures w14:val="none"/>
-        </w:rPr>
-      </w:pPr>
-      <w:r>
-        <w:rPr>
-          <w:rFonts w:ascii="Courier New" w:eastAsia="Times New Roman" w:hAnsi="Courier New" w:cs="Courier New"/>
-          <w:color w:val="2B2B2B"/>
-          <w:kern w:val="0"/>
-          <w:sz w:val="18"/>
-          <w:szCs w:val="18"/>
-          <w14:ligatures w14:val="none"/>
-        </w:rPr>
-        <w:t xml:space="preserve">            SumVol = ws.Cells(j + 1, 12)</w:t>
-      </w:r>
-    </w:p>
-    <w:p>
-      <w:pPr>
-        <w:spacing w:after="0" w:line="240" w:lineRule="auto"/>
-        <w:ind w:left="2880"/>
-        <w:rPr>
-          <w:rFonts w:ascii="Courier New" w:eastAsia="Times New Roman" w:hAnsi="Courier New" w:cs="Courier New"/>
-          <w:color w:val="2B2B2B"/>
-          <w:kern w:val="0"/>
-          <w:sz w:val="18"/>
-          <w:szCs w:val="18"/>
-          <w14:ligatures w14:val="none"/>
-        </w:rPr>
-      </w:pPr>
-      <w:r>
-        <w:rPr>
-          <w:rFonts w:ascii="Courier New" w:eastAsia="Times New Roman" w:hAnsi="Courier New" w:cs="Courier New"/>
-          <w:color w:val="2B2B2B"/>
-          <w:kern w:val="0"/>
-          <w:sz w:val="18"/>
-          <w:szCs w:val="18"/>
-          <w14:ligatures w14:val="none"/>
-        </w:rPr>
-        <w:t xml:space="preserve">            SumTickerVol = ws.Cells(j + 1, 9)</w:t>
-      </w:r>
-    </w:p>
-    <w:p>
-      <w:pPr>
-        <w:spacing w:after="0" w:line="240" w:lineRule="auto"/>
-        <w:ind w:left="2880"/>
-        <w:rPr>
-          <w:rFonts w:ascii="Courier New" w:eastAsia="Times New Roman" w:hAnsi="Courier New" w:cs="Courier New"/>
-          <w:color w:val="2B2B2B"/>
-          <w:kern w:val="0"/>
-          <w:sz w:val="18"/>
-          <w:szCs w:val="18"/>
-          <w14:ligatures w14:val="none"/>
-        </w:rPr>
-      </w:pPr>
-      <w:r>
-        <w:rPr>
-          <w:rFonts w:ascii="Courier New" w:eastAsia="Times New Roman" w:hAnsi="Courier New" w:cs="Courier New"/>
-          <w:color w:val="2B2B2B"/>
-          <w:kern w:val="0"/>
-          <w:sz w:val="18"/>
-          <w:szCs w:val="18"/>
-          <w14:ligatures w14:val="none"/>
-        </w:rPr>
-        <w:t xml:space="preserve">        End If</w:t>
-      </w:r>
-    </w:p>
-    <w:p>
-      <w:pPr>
-        <w:spacing w:after="0" w:line="240" w:lineRule="auto"/>
-        <w:ind w:left="2880"/>
-        <w:rPr>
-          <w:rFonts w:ascii="Courier New" w:eastAsia="Times New Roman" w:hAnsi="Courier New" w:cs="Courier New"/>
-          <w:color w:val="2B2B2B"/>
-          <w:kern w:val="0"/>
-          <w:sz w:val="18"/>
-          <w:szCs w:val="18"/>
-          <w14:ligatures w14:val="none"/>
-        </w:rPr>
-      </w:pPr>
-      <w:r>
-        <w:rPr>
-          <w:rFonts w:ascii="Courier New" w:eastAsia="Times New Roman" w:hAnsi="Courier New" w:cs="Courier New"/>
-          <w:color w:val="2B2B2B"/>
-          <w:kern w:val="0"/>
-          <w:sz w:val="18"/>
-          <w:szCs w:val="18"/>
-          <w14:ligatures w14:val="none"/>
-        </w:rPr>
-        <w:t xml:space="preserve">        </w:t>
-      </w:r>
-    </w:p>
-    <w:p>
-      <w:pPr>
-        <w:spacing w:after="0" w:line="240" w:lineRule="auto"/>
-        <w:ind w:left="2880"/>
-        <w:rPr>
-          <w:rFonts w:ascii="Courier New" w:eastAsia="Times New Roman" w:hAnsi="Courier New" w:cs="Courier New"/>
-          <w:color w:val="2B2B2B"/>
-          <w:kern w:val="0"/>
-          <w:sz w:val="18"/>
-          <w:szCs w:val="18"/>
-          <w14:ligatures w14:val="none"/>
-        </w:rPr>
-      </w:pPr>
-      <w:r>
-        <w:rPr>
-          <w:rFonts w:ascii="Courier New" w:eastAsia="Times New Roman" w:hAnsi="Courier New" w:cs="Courier New"/>
-          <w:color w:val="2B2B2B"/>
-          <w:kern w:val="0"/>
-          <w:sz w:val="18"/>
-          <w:szCs w:val="18"/>
-          <w14:ligatures w14:val="none"/>
-        </w:rPr>
-        <w:t xml:space="preserve">    Next j</w:t>
-      </w:r>
-    </w:p>
-    <w:p>
-      <w:pPr>
-        <w:spacing w:after="0" w:line="240" w:lineRule="auto"/>
-        <w:rPr>
-          <w:rFonts w:ascii="Times New Roman" w:eastAsia="Times New Roman" w:hAnsi="Times New Roman" w:cs="Times New Roman"/>
-          <w:color w:val="2B2B2B"/>
-          <w:kern w:val="0"/>
-          <w14:ligatures w14:val="none"/>
-        </w:rPr>
-      </w:pPr>
-    </w:p>
-    <w:p>
-      <w:pPr>
-        <w:pStyle w:val="ListParagraph"/>
-        <w:numPr>
-          <w:ilvl w:val="0"/>
-          <w:numId w:val="18"/>
-        </w:numPr>
-        <w:spacing w:after="0" w:line="240" w:lineRule="auto"/>
-        <w:rPr>
-          <w:rFonts w:eastAsia="Times New Roman" w:cstheme="minorHAnsi"/>
-          <w:color w:val="2B2B2B"/>
-          <w:kern w:val="0"/>
-          <w14:ligatures w14:val="none"/>
-        </w:rPr>
-      </w:pPr>
-      <w:r>
-        <w:rPr>
-          <w:rFonts w:eastAsia="Times New Roman" w:cstheme="minorHAnsi"/>
-          <w:color w:val="2B2B2B"/>
-          <w:kern w:val="0"/>
-          <w14:ligatures w14:val="none"/>
-        </w:rPr>
-        <w:t>Screencaps: Q1_screenshot, Q2_screenshot, Q3_screenshot, Q4_screenshot</w:t>
-      </w:r>
-    </w:p>
-    <w:p>
-      <w:pPr>
-        <w:spacing w:after="0" w:line="240" w:lineRule="auto"/>
-        <w:outlineLvl w:val="3"/>
-        <w:rPr>
-          <w:rFonts w:ascii="Times New Roman" w:eastAsia="Times New Roman" w:hAnsi="Times New Roman" w:cs="Times New Roman"/>
-          <w:b/>
-          <w:bCs/>
-          <w:kern w:val="0"/>
-          <w14:ligatures w14:val="none"/>
-        </w:rPr>
-      </w:pPr>
-    </w:p>
-    <w:p>
-      <w:pPr>
-        <w:spacing w:after="0" w:line="240" w:lineRule="auto"/>
-        <w:outlineLvl w:val="3"/>
-        <w:rPr>
-          <w:rFonts w:ascii="Times New Roman" w:eastAsia="Times New Roman" w:hAnsi="Times New Roman" w:cs="Times New Roman"/>
-          <w:b/>
-          <w:bCs/>
-          <w:kern w:val="0"/>
-          <w14:ligatures w14:val="none"/>
-        </w:rPr>
-      </w:pPr>
-      <w:r>
-        <w:rPr>
-          <w:rFonts w:ascii="Times New Roman" w:eastAsia="Times New Roman" w:hAnsi="Times New Roman" w:cs="Times New Roman"/>
-          <w:b/>
-          <w:bCs/>
-          <w:kern w:val="0"/>
-          <w14:ligatures w14:val="none"/>
-        </w:rPr>
-        <w:t>Looping Across Worksheet (20 points)</w:t>
-      </w:r>
-    </w:p>
-    <w:p>
-      <w:pPr>
-        <w:numPr>
-          <w:ilvl w:val="0"/>
-          <w:numId w:val="15"/>
-        </w:numPr>
-        <w:spacing w:after="0" w:line="240" w:lineRule="auto"/>
-        <w:rPr>
-          <w:rFonts w:ascii="Times New Roman" w:eastAsia="Times New Roman" w:hAnsi="Times New Roman" w:cs="Times New Roman"/>
-          <w:color w:val="2B2B2B"/>
-          <w:kern w:val="0"/>
-          <w14:ligatures w14:val="none"/>
-        </w:rPr>
-      </w:pPr>
-      <w:r>
-        <w:rPr>
-          <w:rFonts w:ascii="Times New Roman" w:eastAsia="Times New Roman" w:hAnsi="Times New Roman" w:cs="Times New Roman"/>
-          <w:color w:val="2B2B2B"/>
-          <w:kern w:val="0"/>
-          <w14:ligatures w14:val="none"/>
-        </w:rPr>
-        <w:t>The VBA script can run on all sheets successfully.</w:t>
-      </w:r>
-    </w:p>
-    <w:p>
-      <w:pPr>
-        <w:spacing w:after="0" w:line="240" w:lineRule="auto"/>
-        <w:outlineLvl w:val="3"/>
-        <w:rPr>
-          <w:rFonts w:ascii="Times New Roman" w:eastAsia="Times New Roman" w:hAnsi="Times New Roman" w:cs="Times New Roman"/>
-          <w:b/>
-          <w:bCs/>
-          <w:kern w:val="0"/>
-          <w14:ligatures w14:val="none"/>
-        </w:rPr>
-      </w:pPr>
-    </w:p>
-    <w:p>
-      <w:pPr>
-        <w:spacing w:after="0" w:line="240" w:lineRule="auto"/>
-        <w:rPr>
-          <w:rFonts w:eastAsia="Times New Roman" w:cstheme="minorHAnsi"/>
-          <w:color w:val="2B2B2B"/>
-          <w:kern w:val="0"/>
-          <w14:ligatures w14:val="none"/>
-        </w:rPr>
-      </w:pPr>
-      <w:r>
-        <w:rPr>
-          <w:rFonts w:eastAsia="Times New Roman" w:cstheme="minorHAnsi"/>
-          <w:color w:val="2B2B2B"/>
-          <w:kern w:val="0"/>
-          <w14:ligatures w14:val="none"/>
-        </w:rPr>
-        <w:t xml:space="preserve">See </w:t>
-      </w:r>
-      <w:r>
-        <w:rPr>
-          <w:rFonts w:eastAsia="Times New Roman" w:cstheme="minorHAnsi"/>
-          <w:color w:val="2B2B2B"/>
-          <w:kern w:val="0"/>
-          <w14:ligatures w14:val="none"/>
-        </w:rPr>
-        <w:t xml:space="preserve">attached files in </w:t>
-      </w:r>
-      <w:r>
-        <w:rPr>
-          <w:rFonts w:eastAsia="Times New Roman" w:cstheme="minorHAnsi"/>
-          <w:color w:val="2B2B2B"/>
-          <w:kern w:val="0"/>
-          <w14:ligatures w14:val="none"/>
-        </w:rPr>
-        <w:t>submittal.</w:t>
-      </w:r>
-    </w:p>
-    <w:p>
-      <w:pPr>
-        <w:pStyle w:val="ListParagraph"/>
-        <w:numPr>
-          <w:ilvl w:val="0"/>
-          <w:numId w:val="18"/>
-        </w:numPr>
-        <w:spacing w:after="0" w:line="240" w:lineRule="auto"/>
-        <w:rPr>
-          <w:rFonts w:eastAsia="Times New Roman" w:cstheme="minorHAnsi"/>
-          <w:color w:val="2B2B2B"/>
-          <w:kern w:val="0"/>
-          <w14:ligatures w14:val="none"/>
-        </w:rPr>
-      </w:pPr>
-      <w:r>
-        <w:rPr>
-          <w:rFonts w:eastAsia="Times New Roman" w:cstheme="minorHAnsi"/>
-          <w:color w:val="2B2B2B"/>
-          <w:kern w:val="0"/>
-          <w14:ligatures w14:val="none"/>
-        </w:rPr>
-        <w:t>Excel file: Multiple_year_stock_data-wcd</w:t>
-      </w:r>
-    </w:p>
-    <w:p>
-      <w:pPr>
-        <w:pStyle w:val="ListParagraph"/>
-        <w:numPr>
-          <w:ilvl w:val="0"/>
-          <w:numId w:val="18"/>
-        </w:numPr>
-        <w:spacing w:after="0" w:line="240" w:lineRule="auto"/>
-        <w:rPr>
-          <w:rFonts w:eastAsia="Times New Roman" w:cstheme="minorHAnsi"/>
-          <w:color w:val="2B2B2B"/>
-          <w:kern w:val="0"/>
-          <w14:ligatures w14:val="none"/>
-        </w:rPr>
-      </w:pPr>
-      <w:r>
-        <w:rPr>
-          <w:rFonts w:eastAsia="Times New Roman" w:cstheme="minorHAnsi"/>
-          <w:color w:val="2B2B2B"/>
-          <w:kern w:val="0"/>
-          <w14:ligatures w14:val="none"/>
-        </w:rPr>
-        <w:lastRenderedPageBreak/>
-        <w:t xml:space="preserve">VBS file: </w:t>
-      </w:r>
-      <w:r>
-        <w:rPr>
-          <w:rFonts w:eastAsia="Times New Roman" w:cstheme="minorHAnsi"/>
-          <w:color w:val="2B2B2B"/>
-          <w:kern w:val="0"/>
-          <w14:ligatures w14:val="none"/>
-        </w:rPr>
-        <w:t>quarter_all.vbs</w:t>
-      </w:r>
-    </w:p>
-    <w:p>
-      <w:pPr>
-        <w:spacing w:after="0" w:line="240" w:lineRule="auto"/>
-        <w:outlineLvl w:val="3"/>
-        <w:rPr>
-          <w:rFonts w:ascii="Times New Roman" w:eastAsia="Times New Roman" w:hAnsi="Times New Roman" w:cs="Times New Roman"/>
-          <w:b/>
-          <w:bCs/>
-          <w:kern w:val="0"/>
-          <w14:ligatures w14:val="none"/>
-        </w:rPr>
-      </w:pPr>
-    </w:p>
-    <w:p>
-      <w:pPr>
-        <w:spacing w:after="0" w:line="240" w:lineRule="auto"/>
-        <w:outlineLvl w:val="3"/>
-        <w:rPr>
-          <w:rFonts w:ascii="Times New Roman" w:eastAsia="Times New Roman" w:hAnsi="Times New Roman" w:cs="Times New Roman"/>
-          <w:b/>
-          <w:bCs/>
-          <w:kern w:val="0"/>
-          <w14:ligatures w14:val="none"/>
-        </w:rPr>
-      </w:pPr>
-    </w:p>
-    <w:p>
-      <w:pPr>
-        <w:spacing w:after="0" w:line="240" w:lineRule="auto"/>
-        <w:outlineLvl w:val="3"/>
-        <w:rPr>
-          <w:rFonts w:ascii="Times New Roman" w:eastAsia="Times New Roman" w:hAnsi="Times New Roman" w:cs="Times New Roman"/>
-          <w:b/>
-          <w:bCs/>
-          <w:kern w:val="0"/>
-          <w14:ligatures w14:val="none"/>
-        </w:rPr>
-      </w:pPr>
-      <w:r>
-        <w:rPr>
-          <w:rFonts w:ascii="Times New Roman" w:eastAsia="Times New Roman" w:hAnsi="Times New Roman" w:cs="Times New Roman"/>
-          <w:b/>
-          <w:bCs/>
-          <w:kern w:val="0"/>
-          <w14:ligatures w14:val="none"/>
-        </w:rPr>
-        <w:t>GitHub/GitLab Submission (15 points)</w:t>
-      </w:r>
-    </w:p>
-    <w:p>
-      <w:pPr>
-        <w:numPr>
-          <w:ilvl w:val="0"/>
-          <w:numId w:val="16"/>
-        </w:numPr>
-        <w:spacing w:after="0" w:line="240" w:lineRule="auto"/>
-        <w:rPr>
-          <w:rFonts w:ascii="Times New Roman" w:eastAsia="Times New Roman" w:hAnsi="Times New Roman" w:cs="Times New Roman"/>
-          <w:color w:val="2B2B2B"/>
-          <w:kern w:val="0"/>
-          <w14:ligatures w14:val="none"/>
-        </w:rPr>
-      </w:pPr>
-      <w:r>
-        <w:rPr>
-          <w:rFonts w:ascii="Times New Roman" w:eastAsia="Times New Roman" w:hAnsi="Times New Roman" w:cs="Times New Roman"/>
-          <w:color w:val="2B2B2B"/>
-          <w:kern w:val="0"/>
-          <w14:ligatures w14:val="none"/>
-        </w:rPr>
-        <w:t>All three of the following are uploaded to GitHub/GitLab:</w:t>
-      </w:r>
-    </w:p>
-    <w:p>
-      <w:pPr>
-        <w:numPr>
-          <w:ilvl w:val="1"/>
-          <w:numId w:val="16"/>
-        </w:numPr>
-        <w:spacing w:after="0" w:line="240" w:lineRule="auto"/>
-        <w:rPr>
-          <w:rFonts w:ascii="Times New Roman" w:eastAsia="Times New Roman" w:hAnsi="Times New Roman" w:cs="Times New Roman"/>
-          <w:color w:val="2B2B2B"/>
-          <w:kern w:val="0"/>
-          <w14:ligatures w14:val="none"/>
-        </w:rPr>
-      </w:pPr>
-      <w:r>
-        <w:rPr>
-          <w:rFonts w:ascii="Times New Roman" w:eastAsia="Times New Roman" w:hAnsi="Times New Roman" w:cs="Times New Roman"/>
-          <w:color w:val="2B2B2B"/>
-          <w:kern w:val="0"/>
-          <w14:ligatures w14:val="none"/>
-        </w:rPr>
-        <w:t>Screenshots of the results (5 points)</w:t>
-      </w:r>
-    </w:p>
-    <w:p>
-      <w:pPr>
-        <w:spacing w:after="0" w:line="240" w:lineRule="auto"/>
-        <w:rPr>
-          <w:rFonts w:ascii="Times New Roman" w:eastAsia="Times New Roman" w:hAnsi="Times New Roman" w:cs="Times New Roman"/>
-          <w:color w:val="2B2B2B"/>
-          <w:kern w:val="0"/>
-          <w14:ligatures w14:val="none"/>
-        </w:rPr>
-      </w:pPr>
-    </w:p>
-    <w:p>
-      <w:pPr>
-        <w:spacing w:after="0" w:line="240" w:lineRule="auto"/>
-        <w:rPr>
-          <w:rFonts w:eastAsia="Times New Roman" w:cstheme="minorHAnsi"/>
-          <w:color w:val="2B2B2B"/>
-          <w:kern w:val="0"/>
-          <w14:ligatures w14:val="none"/>
-        </w:rPr>
-      </w:pPr>
-      <w:r>
-        <w:rPr>
-          <w:rFonts w:eastAsia="Times New Roman" w:cstheme="minorHAnsi"/>
-          <w:color w:val="2B2B2B"/>
-          <w:kern w:val="0"/>
-          <w14:ligatures w14:val="none"/>
-        </w:rPr>
-        <w:t xml:space="preserve">See </w:t>
-      </w:r>
-      <w:r>
-        <w:rPr>
-          <w:rFonts w:eastAsia="Times New Roman" w:cstheme="minorHAnsi"/>
-          <w:color w:val="2B2B2B"/>
-          <w:kern w:val="0"/>
-          <w14:ligatures w14:val="none"/>
-        </w:rPr>
-        <w:t xml:space="preserve">attached files in </w:t>
-      </w:r>
-      <w:r>
-        <w:rPr>
-          <w:rFonts w:eastAsia="Times New Roman" w:cstheme="minorHAnsi"/>
-          <w:color w:val="2B2B2B"/>
-          <w:kern w:val="0"/>
-          <w14:ligatures w14:val="none"/>
-        </w:rPr>
-        <w:t>submittal.</w:t>
-      </w:r>
-    </w:p>
-    <w:p>
-      <w:pPr>
-        <w:pStyle w:val="ListParagraph"/>
-        <w:numPr>
-          <w:ilvl w:val="0"/>
-          <w:numId w:val="18"/>
-        </w:numPr>
-        <w:spacing w:after="0" w:line="240" w:lineRule="auto"/>
-        <w:rPr>
-          <w:rFonts w:eastAsia="Times New Roman" w:cstheme="minorHAnsi"/>
-          <w:color w:val="2B2B2B"/>
-          <w:kern w:val="0"/>
-          <w14:ligatures w14:val="none"/>
-        </w:rPr>
-      </w:pPr>
-      <w:r>
-        <w:rPr>
-          <w:rFonts w:eastAsia="Times New Roman" w:cstheme="minorHAnsi"/>
-          <w:color w:val="2B2B2B"/>
-          <w:kern w:val="0"/>
-          <w14:ligatures w14:val="none"/>
-        </w:rPr>
-        <w:t>Screencaps: Q1_screenshot, Q2_screenshot, Q3_screenshot, Q4_screenshot</w:t>
-      </w:r>
-    </w:p>
-    <w:p>
-      <w:pPr>
-        <w:spacing w:after="0" w:line="240" w:lineRule="auto"/>
-        <w:rPr>
-          <w:rFonts w:ascii="Times New Roman" w:eastAsia="Times New Roman" w:hAnsi="Times New Roman" w:cs="Times New Roman"/>
-          <w:color w:val="2B2B2B"/>
-          <w:kern w:val="0"/>
-          <w14:ligatures w14:val="none"/>
-        </w:rPr>
-      </w:pPr>
-    </w:p>
-    <w:p>
-      <w:pPr>
-        <w:numPr>
-          <w:ilvl w:val="1"/>
-          <w:numId w:val="16"/>
-        </w:numPr>
-        <w:spacing w:after="0" w:line="240" w:lineRule="auto"/>
-        <w:rPr>
-          <w:rFonts w:ascii="Times New Roman" w:eastAsia="Times New Roman" w:hAnsi="Times New Roman" w:cs="Times New Roman"/>
-          <w:color w:val="2B2B2B"/>
-          <w:kern w:val="0"/>
-          <w14:ligatures w14:val="none"/>
-        </w:rPr>
-      </w:pPr>
-      <w:r>
-        <w:rPr>
-          <w:rFonts w:ascii="Times New Roman" w:eastAsia="Times New Roman" w:hAnsi="Times New Roman" w:cs="Times New Roman"/>
-          <w:color w:val="2B2B2B"/>
-          <w:kern w:val="0"/>
-          <w14:ligatures w14:val="none"/>
-        </w:rPr>
-        <w:t>Separate VBA script files (5 points)</w:t>
-      </w:r>
-    </w:p>
-    <w:p>
-      <w:pPr>
-        <w:spacing w:after="0" w:line="240" w:lineRule="auto"/>
-        <w:rPr>
-          <w:rFonts w:ascii="Times New Roman" w:eastAsia="Times New Roman" w:hAnsi="Times New Roman" w:cs="Times New Roman"/>
-          <w:color w:val="2B2B2B"/>
-          <w:kern w:val="0"/>
-          <w14:ligatures w14:val="none"/>
-        </w:rPr>
-      </w:pPr>
-    </w:p>
-    <w:p>
-      <w:pPr>
-        <w:spacing w:after="0" w:line="240" w:lineRule="auto"/>
-        <w:rPr>
-          <w:rFonts w:eastAsia="Times New Roman" w:cstheme="minorHAnsi"/>
-          <w:color w:val="2B2B2B"/>
-          <w:kern w:val="0"/>
-          <w14:ligatures w14:val="none"/>
-        </w:rPr>
-      </w:pPr>
-      <w:r>
-        <w:rPr>
-          <w:rFonts w:eastAsia="Times New Roman" w:cstheme="minorHAnsi"/>
-          <w:color w:val="2B2B2B"/>
-          <w:kern w:val="0"/>
-          <w14:ligatures w14:val="none"/>
-        </w:rPr>
-        <w:t xml:space="preserve">See </w:t>
-      </w:r>
-      <w:r>
-        <w:rPr>
-          <w:rFonts w:eastAsia="Times New Roman" w:cstheme="minorHAnsi"/>
-          <w:color w:val="2B2B2B"/>
-          <w:kern w:val="0"/>
-          <w14:ligatures w14:val="none"/>
-        </w:rPr>
-        <w:t xml:space="preserve">attached files in </w:t>
-      </w:r>
-      <w:r>
-        <w:rPr>
-          <w:rFonts w:eastAsia="Times New Roman" w:cstheme="minorHAnsi"/>
-          <w:color w:val="2B2B2B"/>
-          <w:kern w:val="0"/>
-          <w14:ligatures w14:val="none"/>
-        </w:rPr>
-        <w:t>submittal.</w:t>
-      </w:r>
-    </w:p>
-    <w:p>
-      <w:pPr>
-        <w:pStyle w:val="ListParagraph"/>
-        <w:numPr>
-          <w:ilvl w:val="0"/>
-          <w:numId w:val="18"/>
-        </w:numPr>
-        <w:spacing w:after="0" w:line="240" w:lineRule="auto"/>
-        <w:rPr>
-          <w:rFonts w:eastAsia="Times New Roman" w:cstheme="minorHAnsi"/>
-          <w:color w:val="2B2B2B"/>
-          <w:kern w:val="0"/>
-          <w14:ligatures w14:val="none"/>
-        </w:rPr>
-      </w:pPr>
-      <w:r>
-        <w:rPr>
-          <w:rFonts w:eastAsia="Times New Roman" w:cstheme="minorHAnsi"/>
-          <w:color w:val="2B2B2B"/>
-          <w:kern w:val="0"/>
-          <w14:ligatures w14:val="none"/>
-        </w:rPr>
-        <w:t>VBS file</w:t>
-      </w:r>
-      <w:r>
-        <w:rPr>
-          <w:rFonts w:eastAsia="Times New Roman" w:cstheme="minorHAnsi"/>
-          <w:color w:val="2B2B2B"/>
-          <w:kern w:val="0"/>
-          <w14:ligatures w14:val="none"/>
-        </w:rPr>
-        <w:t>s</w:t>
-      </w:r>
-      <w:r>
-        <w:rPr>
-          <w:rFonts w:eastAsia="Times New Roman" w:cstheme="minorHAnsi"/>
-          <w:color w:val="2B2B2B"/>
-          <w:kern w:val="0"/>
-          <w14:ligatures w14:val="none"/>
-        </w:rPr>
-        <w:t>: quarter_single.vbs</w:t>
-      </w:r>
-      <w:r>
-        <w:rPr>
-          <w:rFonts w:eastAsia="Times New Roman" w:cstheme="minorHAnsi"/>
-          <w:color w:val="2B2B2B"/>
-          <w:kern w:val="0"/>
-          <w14:ligatures w14:val="none"/>
-        </w:rPr>
-        <w:t xml:space="preserve"> or quarter_all.vbs</w:t>
-      </w:r>
-    </w:p>
-    <w:p>
-      <w:pPr>
-        <w:spacing w:after="0" w:line="240" w:lineRule="auto"/>
-        <w:rPr>
-          <w:rFonts w:ascii="Times New Roman" w:eastAsia="Times New Roman" w:hAnsi="Times New Roman" w:cs="Times New Roman"/>
-          <w:color w:val="2B2B2B"/>
-          <w:kern w:val="0"/>
-          <w14:ligatures w14:val="none"/>
-        </w:rPr>
-      </w:pPr>
-    </w:p>
-    <w:p>
-      <w:pPr>
-        <w:spacing w:after="0" w:line="240" w:lineRule="auto"/>
-        <w:rPr>
-          <w:rFonts w:ascii="Times New Roman" w:eastAsia="Times New Roman" w:hAnsi="Times New Roman" w:cs="Times New Roman"/>
-          <w:color w:val="2B2B2B"/>
-          <w:kern w:val="0"/>
-          <w14:ligatures w14:val="none"/>
-        </w:rPr>
-      </w:pPr>
-    </w:p>
-    <w:p>
-      <w:pPr>
-        <w:numPr>
-          <w:ilvl w:val="1"/>
-          <w:numId w:val="16"/>
-        </w:numPr>
-        <w:spacing w:after="0" w:line="240" w:lineRule="auto"/>
-        <w:rPr>
-          <w:rFonts w:ascii="Times New Roman" w:eastAsia="Times New Roman" w:hAnsi="Times New Roman" w:cs="Times New Roman"/>
-          <w:color w:val="2B2B2B"/>
-          <w:kern w:val="0"/>
-          <w14:ligatures w14:val="none"/>
-        </w:rPr>
-      </w:pPr>
-      <w:r>
-        <w:rPr>
-          <w:rFonts w:ascii="Times New Roman" w:eastAsia="Times New Roman" w:hAnsi="Times New Roman" w:cs="Times New Roman"/>
-          <w:color w:val="2B2B2B"/>
-          <w:kern w:val="0"/>
-          <w14:ligatures w14:val="none"/>
-        </w:rPr>
-        <w:t>README file (5 points)</w:t>
-      </w:r>
-    </w:p>
-    <w:p>
-      <w:pPr>
-        <w:spacing w:after="0" w:line="240" w:lineRule="auto"/>
-        <w:rPr>
-          <w:rFonts w:ascii="Times New Roman" w:eastAsia="Times New Roman" w:hAnsi="Times New Roman" w:cs="Times New Roman"/>
-          <w:color w:val="2B2B2B"/>
-          <w:kern w:val="0"/>
-          <w14:ligatures w14:val="none"/>
-        </w:rPr>
-      </w:pPr>
-    </w:p>
-    <w:p>
-      <w:pPr>
-        <w:spacing w:after="0" w:line="240" w:lineRule="auto"/>
-        <w:rPr>
-          <w:rFonts w:eastAsia="Times New Roman" w:cstheme="minorHAnsi"/>
-          <w:color w:val="2B2B2B"/>
-          <w:kern w:val="0"/>
-          <w14:ligatures w14:val="none"/>
-        </w:rPr>
-      </w:pPr>
-      <w:r>
-        <w:rPr>
-          <w:rFonts w:eastAsia="Times New Roman" w:cstheme="minorHAnsi"/>
-          <w:color w:val="2B2B2B"/>
-          <w:kern w:val="0"/>
-          <w14:ligatures w14:val="none"/>
-        </w:rPr>
-        <w:t xml:space="preserve">See </w:t>
-      </w:r>
-      <w:r>
-        <w:rPr>
-          <w:rFonts w:eastAsia="Times New Roman" w:cstheme="minorHAnsi"/>
-          <w:color w:val="2B2B2B"/>
-          <w:kern w:val="0"/>
-          <w14:ligatures w14:val="none"/>
-        </w:rPr>
-        <w:t xml:space="preserve">attached files in </w:t>
-      </w:r>
-      <w:r>
-        <w:rPr>
-          <w:rFonts w:eastAsia="Times New Roman" w:cstheme="minorHAnsi"/>
-          <w:color w:val="2B2B2B"/>
-          <w:kern w:val="0"/>
-          <w14:ligatures w14:val="none"/>
-        </w:rPr>
-        <w:t>submittal.</w:t>
+        <w:t xml:space="preserve">Python Script file in </w:t>
+      </w:r>
+      <w:proofErr w:type="spellStart"/>
+      <w:r>
+        <w:rPr>
+          <w:rFonts w:eastAsia="Times New Roman" w:cstheme="minorHAnsi"/>
+          <w:color w:val="2B2B2B"/>
+          <w:kern w:val="0"/>
+          <w14:ligatures w14:val="none"/>
+        </w:rPr>
+        <w:t>PyPoll</w:t>
+      </w:r>
+      <w:proofErr w:type="spellEnd"/>
+      <w:r>
+        <w:rPr>
+          <w:rFonts w:eastAsia="Times New Roman" w:cstheme="minorHAnsi"/>
+          <w:color w:val="2B2B2B"/>
+          <w:kern w:val="0"/>
+          <w14:ligatures w14:val="none"/>
+        </w:rPr>
+        <w:t xml:space="preserve"> folder: main.py</w:t>
       </w:r>
     </w:p>
     <w:sectPr>
@@ -4032,6 +2517,304 @@
     </w:lvl>
   </w:abstractNum>
   <w:abstractNum w:abstractNumId="7" w15:restartNumberingAfterBreak="0">
+    <w:nsid w:val="0F850463"/>
+    <w:multiLevelType w:val="multilevel"/>
+    <w:tmpl w:val="CD8C2BA2"/>
+    <w:lvl w:ilvl="0">
+      <w:start w:val="1"/>
+      <w:numFmt w:val="bullet"/>
+      <w:lvlText w:val=""/>
+      <w:lvlJc w:val="left"/>
+      <w:pPr>
+        <w:tabs>
+          <w:tab w:val="num" w:pos="720"/>
+        </w:tabs>
+        <w:ind w:left="720" w:hanging="360"/>
+      </w:pPr>
+      <w:rPr>
+        <w:rFonts w:ascii="Symbol" w:hAnsi="Symbol" w:hint="default"/>
+        <w:sz w:val="20"/>
+      </w:rPr>
+    </w:lvl>
+    <w:lvl w:ilvl="1">
+      <w:start w:val="1"/>
+      <w:numFmt w:val="bullet"/>
+      <w:lvlText w:val="o"/>
+      <w:lvlJc w:val="left"/>
+      <w:pPr>
+        <w:tabs>
+          <w:tab w:val="num" w:pos="1440"/>
+        </w:tabs>
+        <w:ind w:left="1440" w:hanging="360"/>
+      </w:pPr>
+      <w:rPr>
+        <w:rFonts w:ascii="Courier New" w:hAnsi="Courier New" w:hint="default"/>
+        <w:sz w:val="20"/>
+      </w:rPr>
+    </w:lvl>
+    <w:lvl w:ilvl="2" w:tentative="1">
+      <w:start w:val="1"/>
+      <w:numFmt w:val="bullet"/>
+      <w:lvlText w:val=""/>
+      <w:lvlJc w:val="left"/>
+      <w:pPr>
+        <w:tabs>
+          <w:tab w:val="num" w:pos="2160"/>
+        </w:tabs>
+        <w:ind w:left="2160" w:hanging="360"/>
+      </w:pPr>
+      <w:rPr>
+        <w:rFonts w:ascii="Wingdings" w:hAnsi="Wingdings" w:hint="default"/>
+        <w:sz w:val="20"/>
+      </w:rPr>
+    </w:lvl>
+    <w:lvl w:ilvl="3" w:tentative="1">
+      <w:start w:val="1"/>
+      <w:numFmt w:val="bullet"/>
+      <w:lvlText w:val=""/>
+      <w:lvlJc w:val="left"/>
+      <w:pPr>
+        <w:tabs>
+          <w:tab w:val="num" w:pos="2880"/>
+        </w:tabs>
+        <w:ind w:left="2880" w:hanging="360"/>
+      </w:pPr>
+      <w:rPr>
+        <w:rFonts w:ascii="Wingdings" w:hAnsi="Wingdings" w:hint="default"/>
+        <w:sz w:val="20"/>
+      </w:rPr>
+    </w:lvl>
+    <w:lvl w:ilvl="4" w:tentative="1">
+      <w:start w:val="1"/>
+      <w:numFmt w:val="bullet"/>
+      <w:lvlText w:val=""/>
+      <w:lvlJc w:val="left"/>
+      <w:pPr>
+        <w:tabs>
+          <w:tab w:val="num" w:pos="3600"/>
+        </w:tabs>
+        <w:ind w:left="3600" w:hanging="360"/>
+      </w:pPr>
+      <w:rPr>
+        <w:rFonts w:ascii="Wingdings" w:hAnsi="Wingdings" w:hint="default"/>
+        <w:sz w:val="20"/>
+      </w:rPr>
+    </w:lvl>
+    <w:lvl w:ilvl="5" w:tentative="1">
+      <w:start w:val="1"/>
+      <w:numFmt w:val="bullet"/>
+      <w:lvlText w:val=""/>
+      <w:lvlJc w:val="left"/>
+      <w:pPr>
+        <w:tabs>
+          <w:tab w:val="num" w:pos="4320"/>
+        </w:tabs>
+        <w:ind w:left="4320" w:hanging="360"/>
+      </w:pPr>
+      <w:rPr>
+        <w:rFonts w:ascii="Wingdings" w:hAnsi="Wingdings" w:hint="default"/>
+        <w:sz w:val="20"/>
+      </w:rPr>
+    </w:lvl>
+    <w:lvl w:ilvl="6" w:tentative="1">
+      <w:start w:val="1"/>
+      <w:numFmt w:val="bullet"/>
+      <w:lvlText w:val=""/>
+      <w:lvlJc w:val="left"/>
+      <w:pPr>
+        <w:tabs>
+          <w:tab w:val="num" w:pos="5040"/>
+        </w:tabs>
+        <w:ind w:left="5040" w:hanging="360"/>
+      </w:pPr>
+      <w:rPr>
+        <w:rFonts w:ascii="Wingdings" w:hAnsi="Wingdings" w:hint="default"/>
+        <w:sz w:val="20"/>
+      </w:rPr>
+    </w:lvl>
+    <w:lvl w:ilvl="7" w:tentative="1">
+      <w:start w:val="1"/>
+      <w:numFmt w:val="bullet"/>
+      <w:lvlText w:val=""/>
+      <w:lvlJc w:val="left"/>
+      <w:pPr>
+        <w:tabs>
+          <w:tab w:val="num" w:pos="5760"/>
+        </w:tabs>
+        <w:ind w:left="5760" w:hanging="360"/>
+      </w:pPr>
+      <w:rPr>
+        <w:rFonts w:ascii="Wingdings" w:hAnsi="Wingdings" w:hint="default"/>
+        <w:sz w:val="20"/>
+      </w:rPr>
+    </w:lvl>
+    <w:lvl w:ilvl="8" w:tentative="1">
+      <w:start w:val="1"/>
+      <w:numFmt w:val="bullet"/>
+      <w:lvlText w:val=""/>
+      <w:lvlJc w:val="left"/>
+      <w:pPr>
+        <w:tabs>
+          <w:tab w:val="num" w:pos="6480"/>
+        </w:tabs>
+        <w:ind w:left="6480" w:hanging="360"/>
+      </w:pPr>
+      <w:rPr>
+        <w:rFonts w:ascii="Wingdings" w:hAnsi="Wingdings" w:hint="default"/>
+        <w:sz w:val="20"/>
+      </w:rPr>
+    </w:lvl>
+  </w:abstractNum>
+  <w:abstractNum w:abstractNumId="8" w15:restartNumberingAfterBreak="0">
+    <w:nsid w:val="1A085682"/>
+    <w:multiLevelType w:val="multilevel"/>
+    <w:tmpl w:val="F36AB682"/>
+    <w:lvl w:ilvl="0">
+      <w:start w:val="1"/>
+      <w:numFmt w:val="bullet"/>
+      <w:lvlText w:val=""/>
+      <w:lvlJc w:val="left"/>
+      <w:pPr>
+        <w:tabs>
+          <w:tab w:val="num" w:pos="720"/>
+        </w:tabs>
+        <w:ind w:left="720" w:hanging="360"/>
+      </w:pPr>
+      <w:rPr>
+        <w:rFonts w:ascii="Symbol" w:hAnsi="Symbol" w:hint="default"/>
+        <w:sz w:val="20"/>
+      </w:rPr>
+    </w:lvl>
+    <w:lvl w:ilvl="1">
+      <w:start w:val="1"/>
+      <w:numFmt w:val="bullet"/>
+      <w:lvlText w:val="o"/>
+      <w:lvlJc w:val="left"/>
+      <w:pPr>
+        <w:tabs>
+          <w:tab w:val="num" w:pos="1440"/>
+        </w:tabs>
+        <w:ind w:left="1440" w:hanging="360"/>
+      </w:pPr>
+      <w:rPr>
+        <w:rFonts w:ascii="Courier New" w:hAnsi="Courier New" w:hint="default"/>
+        <w:sz w:val="20"/>
+      </w:rPr>
+    </w:lvl>
+    <w:lvl w:ilvl="2" w:tentative="1">
+      <w:start w:val="1"/>
+      <w:numFmt w:val="bullet"/>
+      <w:lvlText w:val=""/>
+      <w:lvlJc w:val="left"/>
+      <w:pPr>
+        <w:tabs>
+          <w:tab w:val="num" w:pos="2160"/>
+        </w:tabs>
+        <w:ind w:left="2160" w:hanging="360"/>
+      </w:pPr>
+      <w:rPr>
+        <w:rFonts w:ascii="Wingdings" w:hAnsi="Wingdings" w:hint="default"/>
+        <w:sz w:val="20"/>
+      </w:rPr>
+    </w:lvl>
+    <w:lvl w:ilvl="3" w:tentative="1">
+      <w:start w:val="1"/>
+      <w:numFmt w:val="bullet"/>
+      <w:lvlText w:val=""/>
+      <w:lvlJc w:val="left"/>
+      <w:pPr>
+        <w:tabs>
+          <w:tab w:val="num" w:pos="2880"/>
+        </w:tabs>
+        <w:ind w:left="2880" w:hanging="360"/>
+      </w:pPr>
+      <w:rPr>
+        <w:rFonts w:ascii="Wingdings" w:hAnsi="Wingdings" w:hint="default"/>
+        <w:sz w:val="20"/>
+      </w:rPr>
+    </w:lvl>
+    <w:lvl w:ilvl="4" w:tentative="1">
+      <w:start w:val="1"/>
+      <w:numFmt w:val="bullet"/>
+      <w:lvlText w:val=""/>
+      <w:lvlJc w:val="left"/>
+      <w:pPr>
+        <w:tabs>
+          <w:tab w:val="num" w:pos="3600"/>
+        </w:tabs>
+        <w:ind w:left="3600" w:hanging="360"/>
+      </w:pPr>
+      <w:rPr>
+        <w:rFonts w:ascii="Wingdings" w:hAnsi="Wingdings" w:hint="default"/>
+        <w:sz w:val="20"/>
+      </w:rPr>
+    </w:lvl>
+    <w:lvl w:ilvl="5" w:tentative="1">
+      <w:start w:val="1"/>
+      <w:numFmt w:val="bullet"/>
+      <w:lvlText w:val=""/>
+      <w:lvlJc w:val="left"/>
+      <w:pPr>
+        <w:tabs>
+          <w:tab w:val="num" w:pos="4320"/>
+        </w:tabs>
+        <w:ind w:left="4320" w:hanging="360"/>
+      </w:pPr>
+      <w:rPr>
+        <w:rFonts w:ascii="Wingdings" w:hAnsi="Wingdings" w:hint="default"/>
+        <w:sz w:val="20"/>
+      </w:rPr>
+    </w:lvl>
+    <w:lvl w:ilvl="6" w:tentative="1">
+      <w:start w:val="1"/>
+      <w:numFmt w:val="bullet"/>
+      <w:lvlText w:val=""/>
+      <w:lvlJc w:val="left"/>
+      <w:pPr>
+        <w:tabs>
+          <w:tab w:val="num" w:pos="5040"/>
+        </w:tabs>
+        <w:ind w:left="5040" w:hanging="360"/>
+      </w:pPr>
+      <w:rPr>
+        <w:rFonts w:ascii="Wingdings" w:hAnsi="Wingdings" w:hint="default"/>
+        <w:sz w:val="20"/>
+      </w:rPr>
+    </w:lvl>
+    <w:lvl w:ilvl="7" w:tentative="1">
+      <w:start w:val="1"/>
+      <w:numFmt w:val="bullet"/>
+      <w:lvlText w:val=""/>
+      <w:lvlJc w:val="left"/>
+      <w:pPr>
+        <w:tabs>
+          <w:tab w:val="num" w:pos="5760"/>
+        </w:tabs>
+        <w:ind w:left="5760" w:hanging="360"/>
+      </w:pPr>
+      <w:rPr>
+        <w:rFonts w:ascii="Wingdings" w:hAnsi="Wingdings" w:hint="default"/>
+        <w:sz w:val="20"/>
+      </w:rPr>
+    </w:lvl>
+    <w:lvl w:ilvl="8" w:tentative="1">
+      <w:start w:val="1"/>
+      <w:numFmt w:val="bullet"/>
+      <w:lvlText w:val=""/>
+      <w:lvlJc w:val="left"/>
+      <w:pPr>
+        <w:tabs>
+          <w:tab w:val="num" w:pos="6480"/>
+        </w:tabs>
+        <w:ind w:left="6480" w:hanging="360"/>
+      </w:pPr>
+      <w:rPr>
+        <w:rFonts w:ascii="Wingdings" w:hAnsi="Wingdings" w:hint="default"/>
+        <w:sz w:val="20"/>
+      </w:rPr>
+    </w:lvl>
+  </w:abstractNum>
+  <w:abstractNum w:abstractNumId="9" w15:restartNumberingAfterBreak="0">
     <w:nsid w:val="1E9F6390"/>
     <w:multiLevelType w:val="multilevel"/>
     <w:tmpl w:val="AF6401A8"/>
@@ -4180,7 +2963,7 @@
       </w:rPr>
     </w:lvl>
   </w:abstractNum>
-  <w:abstractNum w:abstractNumId="8" w15:restartNumberingAfterBreak="0">
+  <w:abstractNum w:abstractNumId="10" w15:restartNumberingAfterBreak="0">
     <w:nsid w:val="355A074D"/>
     <w:multiLevelType w:val="multilevel"/>
     <w:tmpl w:val="8492582A"/>
@@ -4329,7 +3112,7 @@
       </w:rPr>
     </w:lvl>
   </w:abstractNum>
-  <w:abstractNum w:abstractNumId="9" w15:restartNumberingAfterBreak="0">
+  <w:abstractNum w:abstractNumId="11" w15:restartNumberingAfterBreak="0">
     <w:nsid w:val="4C2C02AA"/>
     <w:multiLevelType w:val="multilevel"/>
     <w:tmpl w:val="EB8E29BE"/>
@@ -4478,7 +3261,7 @@
       </w:rPr>
     </w:lvl>
   </w:abstractNum>
-  <w:abstractNum w:abstractNumId="10" w15:restartNumberingAfterBreak="0">
+  <w:abstractNum w:abstractNumId="12" w15:restartNumberingAfterBreak="0">
     <w:nsid w:val="4C3A23CD"/>
     <w:multiLevelType w:val="multilevel"/>
     <w:tmpl w:val="63B809B8"/>
@@ -4627,7 +3410,7 @@
       </w:rPr>
     </w:lvl>
   </w:abstractNum>
-  <w:abstractNum w:abstractNumId="11" w15:restartNumberingAfterBreak="0">
+  <w:abstractNum w:abstractNumId="13" w15:restartNumberingAfterBreak="0">
     <w:nsid w:val="4DAB631C"/>
     <w:multiLevelType w:val="multilevel"/>
     <w:tmpl w:val="CB50390A"/>
@@ -4776,7 +3559,7 @@
       </w:rPr>
     </w:lvl>
   </w:abstractNum>
-  <w:abstractNum w:abstractNumId="12" w15:restartNumberingAfterBreak="0">
+  <w:abstractNum w:abstractNumId="14" w15:restartNumberingAfterBreak="0">
     <w:nsid w:val="55C242E0"/>
     <w:multiLevelType w:val="multilevel"/>
     <w:tmpl w:val="AA5C3A0C"/>
@@ -4925,7 +3708,7 @@
       </w:rPr>
     </w:lvl>
   </w:abstractNum>
-  <w:abstractNum w:abstractNumId="13" w15:restartNumberingAfterBreak="0">
+  <w:abstractNum w:abstractNumId="15" w15:restartNumberingAfterBreak="0">
     <w:nsid w:val="5982171B"/>
     <w:multiLevelType w:val="hybridMultilevel"/>
     <w:tmpl w:val="15408570"/>
@@ -5038,7 +3821,156 @@
       </w:rPr>
     </w:lvl>
   </w:abstractNum>
-  <w:abstractNum w:abstractNumId="14" w15:restartNumberingAfterBreak="0">
+  <w:abstractNum w:abstractNumId="16" w15:restartNumberingAfterBreak="0">
+    <w:nsid w:val="6119356C"/>
+    <w:multiLevelType w:val="multilevel"/>
+    <w:tmpl w:val="6E6ED970"/>
+    <w:lvl w:ilvl="0">
+      <w:start w:val="1"/>
+      <w:numFmt w:val="bullet"/>
+      <w:lvlText w:val=""/>
+      <w:lvlJc w:val="left"/>
+      <w:pPr>
+        <w:tabs>
+          <w:tab w:val="num" w:pos="720"/>
+        </w:tabs>
+        <w:ind w:left="720" w:hanging="360"/>
+      </w:pPr>
+      <w:rPr>
+        <w:rFonts w:ascii="Symbol" w:hAnsi="Symbol" w:hint="default"/>
+        <w:sz w:val="20"/>
+      </w:rPr>
+    </w:lvl>
+    <w:lvl w:ilvl="1" w:tentative="1">
+      <w:start w:val="1"/>
+      <w:numFmt w:val="bullet"/>
+      <w:lvlText w:val="o"/>
+      <w:lvlJc w:val="left"/>
+      <w:pPr>
+        <w:tabs>
+          <w:tab w:val="num" w:pos="1440"/>
+        </w:tabs>
+        <w:ind w:left="1440" w:hanging="360"/>
+      </w:pPr>
+      <w:rPr>
+        <w:rFonts w:ascii="Courier New" w:hAnsi="Courier New" w:hint="default"/>
+        <w:sz w:val="20"/>
+      </w:rPr>
+    </w:lvl>
+    <w:lvl w:ilvl="2" w:tentative="1">
+      <w:start w:val="1"/>
+      <w:numFmt w:val="bullet"/>
+      <w:lvlText w:val=""/>
+      <w:lvlJc w:val="left"/>
+      <w:pPr>
+        <w:tabs>
+          <w:tab w:val="num" w:pos="2160"/>
+        </w:tabs>
+        <w:ind w:left="2160" w:hanging="360"/>
+      </w:pPr>
+      <w:rPr>
+        <w:rFonts w:ascii="Wingdings" w:hAnsi="Wingdings" w:hint="default"/>
+        <w:sz w:val="20"/>
+      </w:rPr>
+    </w:lvl>
+    <w:lvl w:ilvl="3" w:tentative="1">
+      <w:start w:val="1"/>
+      <w:numFmt w:val="bullet"/>
+      <w:lvlText w:val=""/>
+      <w:lvlJc w:val="left"/>
+      <w:pPr>
+        <w:tabs>
+          <w:tab w:val="num" w:pos="2880"/>
+        </w:tabs>
+        <w:ind w:left="2880" w:hanging="360"/>
+      </w:pPr>
+      <w:rPr>
+        <w:rFonts w:ascii="Wingdings" w:hAnsi="Wingdings" w:hint="default"/>
+        <w:sz w:val="20"/>
+      </w:rPr>
+    </w:lvl>
+    <w:lvl w:ilvl="4" w:tentative="1">
+      <w:start w:val="1"/>
+      <w:numFmt w:val="bullet"/>
+      <w:lvlText w:val=""/>
+      <w:lvlJc w:val="left"/>
+      <w:pPr>
+        <w:tabs>
+          <w:tab w:val="num" w:pos="3600"/>
+        </w:tabs>
+        <w:ind w:left="3600" w:hanging="360"/>
+      </w:pPr>
+      <w:rPr>
+        <w:rFonts w:ascii="Wingdings" w:hAnsi="Wingdings" w:hint="default"/>
+        <w:sz w:val="20"/>
+      </w:rPr>
+    </w:lvl>
+    <w:lvl w:ilvl="5" w:tentative="1">
+      <w:start w:val="1"/>
+      <w:numFmt w:val="bullet"/>
+      <w:lvlText w:val=""/>
+      <w:lvlJc w:val="left"/>
+      <w:pPr>
+        <w:tabs>
+          <w:tab w:val="num" w:pos="4320"/>
+        </w:tabs>
+        <w:ind w:left="4320" w:hanging="360"/>
+      </w:pPr>
+      <w:rPr>
+        <w:rFonts w:ascii="Wingdings" w:hAnsi="Wingdings" w:hint="default"/>
+        <w:sz w:val="20"/>
+      </w:rPr>
+    </w:lvl>
+    <w:lvl w:ilvl="6" w:tentative="1">
+      <w:start w:val="1"/>
+      <w:numFmt w:val="bullet"/>
+      <w:lvlText w:val=""/>
+      <w:lvlJc w:val="left"/>
+      <w:pPr>
+        <w:tabs>
+          <w:tab w:val="num" w:pos="5040"/>
+        </w:tabs>
+        <w:ind w:left="5040" w:hanging="360"/>
+      </w:pPr>
+      <w:rPr>
+        <w:rFonts w:ascii="Wingdings" w:hAnsi="Wingdings" w:hint="default"/>
+        <w:sz w:val="20"/>
+      </w:rPr>
+    </w:lvl>
+    <w:lvl w:ilvl="7" w:tentative="1">
+      <w:start w:val="1"/>
+      <w:numFmt w:val="bullet"/>
+      <w:lvlText w:val=""/>
+      <w:lvlJc w:val="left"/>
+      <w:pPr>
+        <w:tabs>
+          <w:tab w:val="num" w:pos="5760"/>
+        </w:tabs>
+        <w:ind w:left="5760" w:hanging="360"/>
+      </w:pPr>
+      <w:rPr>
+        <w:rFonts w:ascii="Wingdings" w:hAnsi="Wingdings" w:hint="default"/>
+        <w:sz w:val="20"/>
+      </w:rPr>
+    </w:lvl>
+    <w:lvl w:ilvl="8" w:tentative="1">
+      <w:start w:val="1"/>
+      <w:numFmt w:val="bullet"/>
+      <w:lvlText w:val=""/>
+      <w:lvlJc w:val="left"/>
+      <w:pPr>
+        <w:tabs>
+          <w:tab w:val="num" w:pos="6480"/>
+        </w:tabs>
+        <w:ind w:left="6480" w:hanging="360"/>
+      </w:pPr>
+      <w:rPr>
+        <w:rFonts w:ascii="Wingdings" w:hAnsi="Wingdings" w:hint="default"/>
+        <w:sz w:val="20"/>
+      </w:rPr>
+    </w:lvl>
+  </w:abstractNum>
+  <w:abstractNum w:abstractNumId="17" w15:restartNumberingAfterBreak="0">
     <w:nsid w:val="65DA28AF"/>
     <w:multiLevelType w:val="multilevel"/>
     <w:tmpl w:val="FDEE1F92"/>
@@ -5187,7 +4119,156 @@
       </w:rPr>
     </w:lvl>
   </w:abstractNum>
-  <w:abstractNum w:abstractNumId="15" w15:restartNumberingAfterBreak="0">
+  <w:abstractNum w:abstractNumId="18" w15:restartNumberingAfterBreak="0">
+    <w:nsid w:val="6EEF068D"/>
+    <w:multiLevelType w:val="multilevel"/>
+    <w:tmpl w:val="0A1413E2"/>
+    <w:lvl w:ilvl="0">
+      <w:start w:val="1"/>
+      <w:numFmt w:val="bullet"/>
+      <w:lvlText w:val=""/>
+      <w:lvlJc w:val="left"/>
+      <w:pPr>
+        <w:tabs>
+          <w:tab w:val="num" w:pos="720"/>
+        </w:tabs>
+        <w:ind w:left="720" w:hanging="360"/>
+      </w:pPr>
+      <w:rPr>
+        <w:rFonts w:ascii="Symbol" w:hAnsi="Symbol" w:hint="default"/>
+        <w:sz w:val="20"/>
+      </w:rPr>
+    </w:lvl>
+    <w:lvl w:ilvl="1" w:tentative="1">
+      <w:start w:val="1"/>
+      <w:numFmt w:val="bullet"/>
+      <w:lvlText w:val="o"/>
+      <w:lvlJc w:val="left"/>
+      <w:pPr>
+        <w:tabs>
+          <w:tab w:val="num" w:pos="1440"/>
+        </w:tabs>
+        <w:ind w:left="1440" w:hanging="360"/>
+      </w:pPr>
+      <w:rPr>
+        <w:rFonts w:ascii="Courier New" w:hAnsi="Courier New" w:hint="default"/>
+        <w:sz w:val="20"/>
+      </w:rPr>
+    </w:lvl>
+    <w:lvl w:ilvl="2" w:tentative="1">
+      <w:start w:val="1"/>
+      <w:numFmt w:val="bullet"/>
+      <w:lvlText w:val=""/>
+      <w:lvlJc w:val="left"/>
+      <w:pPr>
+        <w:tabs>
+          <w:tab w:val="num" w:pos="2160"/>
+        </w:tabs>
+        <w:ind w:left="2160" w:hanging="360"/>
+      </w:pPr>
+      <w:rPr>
+        <w:rFonts w:ascii="Wingdings" w:hAnsi="Wingdings" w:hint="default"/>
+        <w:sz w:val="20"/>
+      </w:rPr>
+    </w:lvl>
+    <w:lvl w:ilvl="3" w:tentative="1">
+      <w:start w:val="1"/>
+      <w:numFmt w:val="bullet"/>
+      <w:lvlText w:val=""/>
+      <w:lvlJc w:val="left"/>
+      <w:pPr>
+        <w:tabs>
+          <w:tab w:val="num" w:pos="2880"/>
+        </w:tabs>
+        <w:ind w:left="2880" w:hanging="360"/>
+      </w:pPr>
+      <w:rPr>
+        <w:rFonts w:ascii="Wingdings" w:hAnsi="Wingdings" w:hint="default"/>
+        <w:sz w:val="20"/>
+      </w:rPr>
+    </w:lvl>
+    <w:lvl w:ilvl="4" w:tentative="1">
+      <w:start w:val="1"/>
+      <w:numFmt w:val="bullet"/>
+      <w:lvlText w:val=""/>
+      <w:lvlJc w:val="left"/>
+      <w:pPr>
+        <w:tabs>
+          <w:tab w:val="num" w:pos="3600"/>
+        </w:tabs>
+        <w:ind w:left="3600" w:hanging="360"/>
+      </w:pPr>
+      <w:rPr>
+        <w:rFonts w:ascii="Wingdings" w:hAnsi="Wingdings" w:hint="default"/>
+        <w:sz w:val="20"/>
+      </w:rPr>
+    </w:lvl>
+    <w:lvl w:ilvl="5" w:tentative="1">
+      <w:start w:val="1"/>
+      <w:numFmt w:val="bullet"/>
+      <w:lvlText w:val=""/>
+      <w:lvlJc w:val="left"/>
+      <w:pPr>
+        <w:tabs>
+          <w:tab w:val="num" w:pos="4320"/>
+        </w:tabs>
+        <w:ind w:left="4320" w:hanging="360"/>
+      </w:pPr>
+      <w:rPr>
+        <w:rFonts w:ascii="Wingdings" w:hAnsi="Wingdings" w:hint="default"/>
+        <w:sz w:val="20"/>
+      </w:rPr>
+    </w:lvl>
+    <w:lvl w:ilvl="6" w:tentative="1">
+      <w:start w:val="1"/>
+      <w:numFmt w:val="bullet"/>
+      <w:lvlText w:val=""/>
+      <w:lvlJc w:val="left"/>
+      <w:pPr>
+        <w:tabs>
+          <w:tab w:val="num" w:pos="5040"/>
+        </w:tabs>
+        <w:ind w:left="5040" w:hanging="360"/>
+      </w:pPr>
+      <w:rPr>
+        <w:rFonts w:ascii="Wingdings" w:hAnsi="Wingdings" w:hint="default"/>
+        <w:sz w:val="20"/>
+      </w:rPr>
+    </w:lvl>
+    <w:lvl w:ilvl="7" w:tentative="1">
+      <w:start w:val="1"/>
+      <w:numFmt w:val="bullet"/>
+      <w:lvlText w:val=""/>
+      <w:lvlJc w:val="left"/>
+      <w:pPr>
+        <w:tabs>
+          <w:tab w:val="num" w:pos="5760"/>
+        </w:tabs>
+        <w:ind w:left="5760" w:hanging="360"/>
+      </w:pPr>
+      <w:rPr>
+        <w:rFonts w:ascii="Wingdings" w:hAnsi="Wingdings" w:hint="default"/>
+        <w:sz w:val="20"/>
+      </w:rPr>
+    </w:lvl>
+    <w:lvl w:ilvl="8" w:tentative="1">
+      <w:start w:val="1"/>
+      <w:numFmt w:val="bullet"/>
+      <w:lvlText w:val=""/>
+      <w:lvlJc w:val="left"/>
+      <w:pPr>
+        <w:tabs>
+          <w:tab w:val="num" w:pos="6480"/>
+        </w:tabs>
+        <w:ind w:left="6480" w:hanging="360"/>
+      </w:pPr>
+      <w:rPr>
+        <w:rFonts w:ascii="Wingdings" w:hAnsi="Wingdings" w:hint="default"/>
+        <w:sz w:val="20"/>
+      </w:rPr>
+    </w:lvl>
+  </w:abstractNum>
+  <w:abstractNum w:abstractNumId="19" w15:restartNumberingAfterBreak="0">
     <w:nsid w:val="77ED0FC2"/>
     <w:multiLevelType w:val="multilevel"/>
     <w:tmpl w:val="7F0C9658"/>
@@ -5336,7 +4417,7 @@
       </w:rPr>
     </w:lvl>
   </w:abstractNum>
-  <w:abstractNum w:abstractNumId="16" w15:restartNumberingAfterBreak="0">
+  <w:abstractNum w:abstractNumId="20" w15:restartNumberingAfterBreak="0">
     <w:nsid w:val="790A368A"/>
     <w:multiLevelType w:val="multilevel"/>
     <w:tmpl w:val="F0CEB71C"/>
@@ -5485,7 +4566,7 @@
       </w:rPr>
     </w:lvl>
   </w:abstractNum>
-  <w:abstractNum w:abstractNumId="17" w15:restartNumberingAfterBreak="0">
+  <w:abstractNum w:abstractNumId="21" w15:restartNumberingAfterBreak="0">
     <w:nsid w:val="7C4B1372"/>
     <w:multiLevelType w:val="multilevel"/>
     <w:tmpl w:val="852661FA"/>
@@ -5641,52 +4722,64 @@
     <w:abstractNumId w:val="5"/>
   </w:num>
   <w:num w:numId="3" w16cid:durableId="398477378">
-    <w:abstractNumId w:val="13"/>
+    <w:abstractNumId w:val="15"/>
   </w:num>
   <w:num w:numId="4" w16cid:durableId="872108656">
-    <w:abstractNumId w:val="16"/>
+    <w:abstractNumId w:val="20"/>
   </w:num>
   <w:num w:numId="5" w16cid:durableId="1767144083">
     <w:abstractNumId w:val="6"/>
   </w:num>
   <w:num w:numId="6" w16cid:durableId="809707147">
-    <w:abstractNumId w:val="15"/>
+    <w:abstractNumId w:val="19"/>
   </w:num>
   <w:num w:numId="7" w16cid:durableId="1355500685">
-    <w:abstractNumId w:val="17"/>
+    <w:abstractNumId w:val="21"/>
   </w:num>
   <w:num w:numId="8" w16cid:durableId="196158786">
-    <w:abstractNumId w:val="8"/>
+    <w:abstractNumId w:val="10"/>
   </w:num>
   <w:num w:numId="9" w16cid:durableId="369577468">
-    <w:abstractNumId w:val="7"/>
+    <w:abstractNumId w:val="9"/>
   </w:num>
   <w:num w:numId="10" w16cid:durableId="2073313972">
     <w:abstractNumId w:val="4"/>
   </w:num>
   <w:num w:numId="11" w16cid:durableId="1135755565">
-    <w:abstractNumId w:val="9"/>
+    <w:abstractNumId w:val="11"/>
   </w:num>
   <w:num w:numId="12" w16cid:durableId="707219264">
     <w:abstractNumId w:val="3"/>
   </w:num>
   <w:num w:numId="13" w16cid:durableId="182522396">
+    <w:abstractNumId w:val="17"/>
+  </w:num>
+  <w:num w:numId="14" w16cid:durableId="1604073927">
+    <w:abstractNumId w:val="12"/>
+  </w:num>
+  <w:num w:numId="15" w16cid:durableId="1215846540">
     <w:abstractNumId w:val="14"/>
   </w:num>
-  <w:num w:numId="14" w16cid:durableId="1604073927">
-    <w:abstractNumId w:val="10"/>
-  </w:num>
-  <w:num w:numId="15" w16cid:durableId="1215846540">
-    <w:abstractNumId w:val="12"/>
-  </w:num>
   <w:num w:numId="16" w16cid:durableId="1026977837">
-    <w:abstractNumId w:val="11"/>
+    <w:abstractNumId w:val="13"/>
   </w:num>
   <w:num w:numId="17" w16cid:durableId="984895012">
     <w:abstractNumId w:val="1"/>
   </w:num>
   <w:num w:numId="18" w16cid:durableId="268045041">
     <w:abstractNumId w:val="0"/>
+  </w:num>
+  <w:num w:numId="19" w16cid:durableId="158355419">
+    <w:abstractNumId w:val="7"/>
+  </w:num>
+  <w:num w:numId="20" w16cid:durableId="1504930230">
+    <w:abstractNumId w:val="18"/>
+  </w:num>
+  <w:num w:numId="21" w16cid:durableId="649407612">
+    <w:abstractNumId w:val="8"/>
+  </w:num>
+  <w:num w:numId="22" w16cid:durableId="1040056839">
+    <w:abstractNumId w:val="16"/>
   </w:num>
 </w:numbering>
 </file>

--- a/module_03_challenge_working.docx
+++ b/module_03_challenge_working.docx
@@ -242,25 +242,7 @@
           <w:kern w:val="0"/>
           <w14:ligatures w14:val="none"/>
         </w:rPr>
-        <w:t>attached file</w:t>
-      </w:r>
-      <w:r>
-        <w:rPr>
-          <w:rFonts w:eastAsia="Times New Roman" w:cstheme="minorHAnsi"/>
-          <w:color w:val="2B2B2B"/>
-          <w:kern w:val="0"/>
-          <w14:ligatures w14:val="none"/>
-        </w:rPr>
-        <w:t>s</w:t>
-      </w:r>
-      <w:r>
-        <w:rPr>
-          <w:rFonts w:eastAsia="Times New Roman" w:cstheme="minorHAnsi"/>
-          <w:color w:val="2B2B2B"/>
-          <w:kern w:val="0"/>
-          <w14:ligatures w14:val="none"/>
-        </w:rPr>
-        <w:t xml:space="preserve"> in </w:t>
+        <w:t xml:space="preserve">attached files in </w:t>
       </w:r>
       <w:r>
         <w:rPr>
@@ -359,6 +341,15 @@
           <w:kern w:val="0"/>
           <w14:ligatures w14:val="none"/>
         </w:rPr>
+        <w:t>/analysis folder</w:t>
+      </w:r>
+      <w:r>
+        <w:rPr>
+          <w:rFonts w:eastAsia="Times New Roman" w:cstheme="minorHAnsi"/>
+          <w:color w:val="2B2B2B"/>
+          <w:kern w:val="0"/>
+          <w14:ligatures w14:val="none"/>
+        </w:rPr>
         <w:t>: financial_analysis.txt</w:t>
       </w:r>
     </w:p>
@@ -520,25 +511,7 @@
           <w:kern w:val="0"/>
           <w14:ligatures w14:val="none"/>
         </w:rPr>
-        <w:t>attached file</w:t>
-      </w:r>
-      <w:r>
-        <w:rPr>
-          <w:rFonts w:eastAsia="Times New Roman" w:cstheme="minorHAnsi"/>
-          <w:color w:val="2B2B2B"/>
-          <w:kern w:val="0"/>
-          <w14:ligatures w14:val="none"/>
-        </w:rPr>
-        <w:t>s</w:t>
-      </w:r>
-      <w:r>
-        <w:rPr>
-          <w:rFonts w:eastAsia="Times New Roman" w:cstheme="minorHAnsi"/>
-          <w:color w:val="2B2B2B"/>
-          <w:kern w:val="0"/>
-          <w14:ligatures w14:val="none"/>
-        </w:rPr>
-        <w:t xml:space="preserve"> in </w:t>
+        <w:t xml:space="preserve">attached files in </w:t>
       </w:r>
       <w:r>
         <w:rPr>
@@ -637,6 +610,15 @@
           <w:kern w:val="0"/>
           <w14:ligatures w14:val="none"/>
         </w:rPr>
+        <w:t>/analysis folder</w:t>
+      </w:r>
+      <w:r>
+        <w:rPr>
+          <w:rFonts w:eastAsia="Times New Roman" w:cstheme="minorHAnsi"/>
+          <w:color w:val="2B2B2B"/>
+          <w:kern w:val="0"/>
+          <w14:ligatures w14:val="none"/>
+        </w:rPr>
         <w:t>: elections_results.txt</w:t>
       </w:r>
     </w:p>
@@ -1116,16 +1098,7 @@
           <w:kern w:val="0"/>
           <w14:ligatures w14:val="none"/>
         </w:rPr>
-        <w:t>Output report</w:t>
-      </w:r>
-      <w:r>
-        <w:rPr>
-          <w:rFonts w:eastAsia="Times New Roman" w:cstheme="minorHAnsi"/>
-          <w:color w:val="2B2B2B"/>
-          <w:kern w:val="0"/>
-          <w14:ligatures w14:val="none"/>
-        </w:rPr>
-        <w:t xml:space="preserve"> in </w:t>
+        <w:t xml:space="preserve">Output report in </w:t>
       </w:r>
       <w:proofErr w:type="spellStart"/>
       <w:r>
@@ -1145,16 +1118,16 @@
           <w:kern w:val="0"/>
           <w14:ligatures w14:val="none"/>
         </w:rPr>
-        <w:t xml:space="preserve"> folder</w:t>
-      </w:r>
-      <w:r>
-        <w:rPr>
-          <w:rFonts w:eastAsia="Times New Roman" w:cstheme="minorHAnsi"/>
-          <w:color w:val="2B2B2B"/>
-          <w:kern w:val="0"/>
-          <w14:ligatures w14:val="none"/>
-        </w:rPr>
-        <w:t>: financial_analysis.txt</w:t>
+        <w:t>/analysis</w:t>
+      </w:r>
+      <w:r>
+        <w:rPr>
+          <w:rFonts w:eastAsia="Times New Roman" w:cstheme="minorHAnsi"/>
+          <w:color w:val="2B2B2B"/>
+          <w:kern w:val="0"/>
+          <w14:ligatures w14:val="none"/>
+        </w:rPr>
+        <w:t xml:space="preserve"> folder: financial_analysis.txt</w:t>
       </w:r>
     </w:p>
     <w:p>
@@ -1350,16 +1323,7 @@
           <w:kern w:val="0"/>
           <w14:ligatures w14:val="none"/>
         </w:rPr>
-        <w:t>Output report</w:t>
-      </w:r>
-      <w:r>
-        <w:rPr>
-          <w:rFonts w:eastAsia="Times New Roman" w:cstheme="minorHAnsi"/>
-          <w:color w:val="2B2B2B"/>
-          <w:kern w:val="0"/>
-          <w14:ligatures w14:val="none"/>
-        </w:rPr>
-        <w:t xml:space="preserve"> in </w:t>
+        <w:t xml:space="preserve">Output report in </w:t>
       </w:r>
       <w:proofErr w:type="spellStart"/>
       <w:r>
@@ -1379,16 +1343,16 @@
           <w:kern w:val="0"/>
           <w14:ligatures w14:val="none"/>
         </w:rPr>
-        <w:t xml:space="preserve"> folder</w:t>
-      </w:r>
-      <w:r>
-        <w:rPr>
-          <w:rFonts w:eastAsia="Times New Roman" w:cstheme="minorHAnsi"/>
-          <w:color w:val="2B2B2B"/>
-          <w:kern w:val="0"/>
-          <w14:ligatures w14:val="none"/>
-        </w:rPr>
-        <w:t>: elections_results.txt</w:t>
+        <w:t>/analysis</w:t>
+      </w:r>
+      <w:r>
+        <w:rPr>
+          <w:rFonts w:eastAsia="Times New Roman" w:cstheme="minorHAnsi"/>
+          <w:color w:val="2B2B2B"/>
+          <w:kern w:val="0"/>
+          <w14:ligatures w14:val="none"/>
+        </w:rPr>
+        <w:t xml:space="preserve"> folder: elections_results.txt</w:t>
       </w:r>
     </w:p>
     <w:p>
